--- a/Report.docx
+++ b/Report.docx
@@ -557,17 +557,7 @@
                 <w:sz w:val="28"/>
                 <w:szCs w:val="28"/>
               </w:rPr>
-              <w:t>Mehr</w:t>
-            </w:r>
-            <w:bookmarkStart w:id="0" w:name="_GoBack"/>
-            <w:bookmarkEnd w:id="0"/>
-            <w:r>
-              <w:rPr>
-                <w:rFonts w:eastAsia="Times New Roman" w:cstheme="minorHAnsi"/>
-                <w:sz w:val="28"/>
-                <w:szCs w:val="28"/>
-              </w:rPr>
-              <w:t>naz Keshmirpour</w:t>
+              <w:t>Mehrnaz Keshmirpour</w:t>
             </w:r>
           </w:p>
         </w:tc>
@@ -854,6 +844,71 @@
           <w:rFonts w:cstheme="minorHAnsi"/>
         </w:rPr>
       </w:pPr>
+      <w:r>
+        <w:rPr>
+          <w:rFonts w:cstheme="minorHAnsi"/>
+        </w:rPr>
+        <w:t xml:space="preserve">[1] </w:t>
+      </w:r>
+      <w:r>
+        <w:rPr>
+          <w:rFonts w:cstheme="minorHAnsi"/>
+        </w:rPr>
+        <w:t>Word tokenization using python regular expressions</w:t>
+      </w:r>
+      <w:r>
+        <w:rPr>
+          <w:rFonts w:cstheme="minorHAnsi"/>
+        </w:rPr>
+        <w:t>:</w:t>
+      </w:r>
+    </w:p>
+    <w:p>
+      <w:pPr>
+        <w:jc w:val="both"/>
+        <w:rPr>
+          <w:rFonts w:cstheme="minorHAnsi"/>
+        </w:rPr>
+      </w:pPr>
+      <w:r>
+        <w:rPr>
+          <w:rFonts w:cstheme="minorHAnsi"/>
+        </w:rPr>
+        <w:t>(</w:t>
+      </w:r>
+      <w:hyperlink r:id="rId7" w:history="1">
+        <w:r>
+          <w:rPr>
+            <w:rStyle w:val="Hyperlink"/>
+            <w:rFonts w:cstheme="minorHAnsi"/>
+          </w:rPr>
+          <w:t>https://stackoverflow.com/questions/6202549/word-tokenization-using-python-regular-expressions</w:t>
+        </w:r>
+      </w:hyperlink>
+      <w:r>
+        <w:rPr>
+          <w:rFonts w:cstheme="minorHAnsi"/>
+        </w:rPr>
+        <w:t>)</w:t>
+      </w:r>
+    </w:p>
+    <w:p>
+      <w:pPr>
+        <w:jc w:val="both"/>
+        <w:rPr>
+          <w:rFonts w:cstheme="minorHAnsi"/>
+        </w:rPr>
+      </w:pPr>
+    </w:p>
+    <w:p>
+      <w:pPr>
+        <w:jc w:val="both"/>
+        <w:rPr>
+          <w:rFonts w:cstheme="minorHAnsi"/>
+        </w:rPr>
+      </w:pPr>
+      <w:bookmarkStart w:id="0" w:name="_GoBack"/>
+      <w:bookmarkEnd w:id="0"/>
     </w:p>
     <w:sectPr>
       <w:pgSz w:w="12240" w:h="15840"/>
@@ -3670,6 +3725,29 @@
       <w:contextualSpacing/>
     </w:pPr>
   </w:style>
+  <w:style w:type="character" w:styleId="Hyperlink">
+    <w:name w:val="Hyperlink"/>
+    <w:basedOn w:val="DefaultParagraphFont"/>
+    <w:uiPriority w:val="99"/>
+    <w:unhideWhenUsed/>
+    <w:rsid w:val="0060683B"/>
+    <w:rPr>
+      <w:color w:val="0563C1" w:themeColor="hyperlink"/>
+      <w:u w:val="single"/>
+    </w:rPr>
+  </w:style>
+  <w:style w:type="character" w:styleId="UnresolvedMention">
+    <w:name w:val="Unresolved Mention"/>
+    <w:basedOn w:val="DefaultParagraphFont"/>
+    <w:uiPriority w:val="99"/>
+    <w:semiHidden/>
+    <w:unhideWhenUsed/>
+    <w:rsid w:val="0060683B"/>
+    <w:rPr>
+      <w:color w:val="605E5C"/>
+      <w:shd w:val="clear" w:color="auto" w:fill="E1DFDD"/>
+    </w:rPr>
+  </w:style>
 </w:styles>
 </file>
 
@@ -3973,7 +4051,7 @@
 </file>
 
 <file path=customXml/itemProps1.xml><?xml version="1.0" encoding="utf-8"?>
-<ds:datastoreItem xmlns:ds="http://schemas.openxmlformats.org/officeDocument/2006/customXml" ds:itemID="{CA3634DF-F0B2-4397-A1CC-EF2913B1C9ED}">
+<ds:datastoreItem xmlns:ds="http://schemas.openxmlformats.org/officeDocument/2006/customXml" ds:itemID="{17688D91-3A09-42CF-99E8-A780D833C96E}">
   <ds:schemaRefs>
     <ds:schemaRef ds:uri="http://schemas.openxmlformats.org/officeDocument/2006/bibliography"/>
   </ds:schemaRefs>

--- a/Report.docx
+++ b/Report.docx
@@ -125,29 +125,7 @@
           <w:szCs w:val="24"/>
           <w:u w:val="single"/>
         </w:rPr>
-        <w:t xml:space="preserve">COMP </w:t>
-      </w:r>
-      <w:proofErr w:type="gramStart"/>
-      <w:r>
-        <w:rPr>
-          <w:rFonts w:ascii="Times New Roman" w:hAnsi="Times New Roman" w:cs="Times New Roman"/>
-          <w:b/>
-          <w:sz w:val="24"/>
-          <w:szCs w:val="24"/>
-          <w:u w:val="single"/>
-        </w:rPr>
-        <w:t>6721 :</w:t>
-      </w:r>
-      <w:proofErr w:type="gramEnd"/>
-      <w:r>
-        <w:rPr>
-          <w:rFonts w:ascii="Times New Roman" w:hAnsi="Times New Roman" w:cs="Times New Roman"/>
-          <w:b/>
-          <w:sz w:val="24"/>
-          <w:szCs w:val="24"/>
-          <w:u w:val="single"/>
-        </w:rPr>
-        <w:t xml:space="preserve"> Applied Artificial Intelligence</w:t>
+        <w:t>COMP 6721 : Applied Artificial Intelligence</w:t>
       </w:r>
     </w:p>
     <w:p>
@@ -500,39 +478,42 @@
                 <w:szCs w:val="24"/>
               </w:rPr>
             </w:pPr>
-            <w:proofErr w:type="spellStart"/>
             <w:r>
               <w:rPr>
                 <w:rFonts w:ascii="Times New Roman" w:eastAsia="Times New Roman" w:hAnsi="Times New Roman" w:cs="Times New Roman"/>
                 <w:sz w:val="24"/>
                 <w:szCs w:val="24"/>
               </w:rPr>
-              <w:t>Mehrnaz</w:t>
-            </w:r>
-            <w:proofErr w:type="spellEnd"/>
-            <w:r>
+              <w:t>Mehrnaz Keshmirpour</w:t>
+            </w:r>
+          </w:p>
+        </w:tc>
+        <w:tc>
+          <w:tcPr>
+            <w:tcW w:w="2924" w:type="dxa"/>
+          </w:tcPr>
+          <w:p>
+            <w:pPr>
+              <w:jc w:val="both"/>
               <w:rPr>
                 <w:rFonts w:ascii="Times New Roman" w:eastAsia="Times New Roman" w:hAnsi="Times New Roman" w:cs="Times New Roman"/>
                 <w:sz w:val="24"/>
                 <w:szCs w:val="24"/>
               </w:rPr>
-              <w:t xml:space="preserve"> </w:t>
-            </w:r>
-            <w:proofErr w:type="spellStart"/>
+            </w:pPr>
             <w:r>
               <w:rPr>
                 <w:rFonts w:ascii="Times New Roman" w:eastAsia="Times New Roman" w:hAnsi="Times New Roman" w:cs="Times New Roman"/>
                 <w:sz w:val="24"/>
                 <w:szCs w:val="24"/>
               </w:rPr>
-              <w:t>Keshmirpour</w:t>
-            </w:r>
-            <w:proofErr w:type="spellEnd"/>
-          </w:p>
-        </w:tc>
-        <w:tc>
-          <w:tcPr>
-            <w:tcW w:w="2924" w:type="dxa"/>
+              <w:t>40063320</w:t>
+            </w:r>
+          </w:p>
+        </w:tc>
+        <w:tc>
+          <w:tcPr>
+            <w:tcW w:w="3674" w:type="dxa"/>
           </w:tcPr>
           <w:p>
             <w:pPr>
@@ -549,33 +530,8 @@
                 <w:sz w:val="24"/>
                 <w:szCs w:val="24"/>
               </w:rPr>
-              <w:t>40063320</w:t>
-            </w:r>
-          </w:p>
-        </w:tc>
-        <w:tc>
-          <w:tcPr>
-            <w:tcW w:w="3674" w:type="dxa"/>
-          </w:tcPr>
-          <w:p>
-            <w:pPr>
-              <w:jc w:val="both"/>
-              <w:rPr>
-                <w:rFonts w:ascii="Times New Roman" w:eastAsia="Times New Roman" w:hAnsi="Times New Roman" w:cs="Times New Roman"/>
-                <w:sz w:val="24"/>
-                <w:szCs w:val="24"/>
-              </w:rPr>
-            </w:pPr>
-            <w:r>
-              <w:rPr>
-                <w:rFonts w:ascii="Times New Roman" w:eastAsia="Times New Roman" w:hAnsi="Times New Roman" w:cs="Times New Roman"/>
-                <w:sz w:val="24"/>
-                <w:szCs w:val="24"/>
-              </w:rPr>
               <w:t>keshmirpour@gmail.com</w:t>
             </w:r>
-            <w:bookmarkStart w:id="0" w:name="_GoBack"/>
-            <w:bookmarkEnd w:id="0"/>
           </w:p>
         </w:tc>
       </w:tr>
@@ -596,52 +552,14 @@
                 <w:szCs w:val="24"/>
               </w:rPr>
             </w:pPr>
-            <w:proofErr w:type="spellStart"/>
             <w:r>
               <w:rPr>
                 <w:rFonts w:ascii="Times New Roman" w:eastAsia="Times New Roman" w:hAnsi="Times New Roman" w:cs="Times New Roman"/>
                 <w:sz w:val="24"/>
                 <w:szCs w:val="24"/>
               </w:rPr>
-              <w:t>Naghmeh</w:t>
-            </w:r>
-            <w:proofErr w:type="spellEnd"/>
-            <w:r>
-              <w:rPr>
-                <w:rFonts w:ascii="Times New Roman" w:eastAsia="Times New Roman" w:hAnsi="Times New Roman" w:cs="Times New Roman"/>
-                <w:sz w:val="24"/>
-                <w:szCs w:val="24"/>
-              </w:rPr>
-              <w:t xml:space="preserve"> </w:t>
-            </w:r>
-            <w:proofErr w:type="spellStart"/>
-            <w:r>
-              <w:rPr>
-                <w:rFonts w:ascii="Times New Roman" w:eastAsia="Times New Roman" w:hAnsi="Times New Roman" w:cs="Times New Roman"/>
-                <w:sz w:val="24"/>
-                <w:szCs w:val="24"/>
-              </w:rPr>
-              <w:t>Shafiee</w:t>
-            </w:r>
-            <w:proofErr w:type="spellEnd"/>
-            <w:r>
-              <w:rPr>
-                <w:rFonts w:ascii="Times New Roman" w:eastAsia="Times New Roman" w:hAnsi="Times New Roman" w:cs="Times New Roman"/>
-                <w:sz w:val="24"/>
-                <w:szCs w:val="24"/>
-              </w:rPr>
-              <w:t xml:space="preserve"> </w:t>
-            </w:r>
-            <w:proofErr w:type="spellStart"/>
-            <w:r>
-              <w:rPr>
-                <w:rFonts w:ascii="Times New Roman" w:eastAsia="Times New Roman" w:hAnsi="Times New Roman" w:cs="Times New Roman"/>
-                <w:sz w:val="24"/>
-                <w:szCs w:val="24"/>
-              </w:rPr>
-              <w:t>Roudbari</w:t>
-            </w:r>
-            <w:proofErr w:type="spellEnd"/>
+              <w:t>Naghmeh Shafiee Roudbari</w:t>
+            </w:r>
           </w:p>
         </w:tc>
         <w:tc>
@@ -714,18 +632,8 @@
                 <w:sz w:val="24"/>
                 <w:szCs w:val="24"/>
               </w:rPr>
-              <w:t xml:space="preserve">Jasmine </w:t>
-            </w:r>
-            <w:proofErr w:type="spellStart"/>
-            <w:r>
-              <w:rPr>
-                <w:rFonts w:ascii="Times New Roman" w:eastAsia="Times New Roman" w:hAnsi="Times New Roman" w:cs="Times New Roman"/>
-                <w:sz w:val="24"/>
-                <w:szCs w:val="24"/>
-              </w:rPr>
-              <w:t>Kaur</w:t>
-            </w:r>
-            <w:proofErr w:type="spellEnd"/>
+              <w:t>Jasmine Kaur</w:t>
+            </w:r>
           </w:p>
         </w:tc>
         <w:tc>
@@ -852,7 +760,23 @@
           <w:sz w:val="24"/>
           <w:szCs w:val="24"/>
         </w:rPr>
-        <w:t xml:space="preserve">                  = (738/800)*100 </w:t>
+        <w:t xml:space="preserve">                  = (</w:t>
+      </w:r>
+      <w:r>
+        <w:rPr>
+          <w:rFonts w:ascii="Times New Roman" w:hAnsi="Times New Roman" w:cs="Times New Roman"/>
+          <w:sz w:val="24"/>
+          <w:szCs w:val="24"/>
+        </w:rPr>
+        <w:t>733</w:t>
+      </w:r>
+      <w:r>
+        <w:rPr>
+          <w:rFonts w:ascii="Times New Roman" w:hAnsi="Times New Roman" w:cs="Times New Roman"/>
+          <w:sz w:val="24"/>
+          <w:szCs w:val="24"/>
+        </w:rPr>
+        <w:t xml:space="preserve">/800)*100 </w:t>
       </w:r>
     </w:p>
     <w:p>
@@ -880,7 +804,16 @@
           <w:sz w:val="24"/>
           <w:szCs w:val="24"/>
         </w:rPr>
-        <w:t>92.25%</w:t>
+        <w:t>91.63</w:t>
+      </w:r>
+      <w:r>
+        <w:rPr>
+          <w:rFonts w:ascii="Times New Roman" w:hAnsi="Times New Roman" w:cs="Times New Roman"/>
+          <w:b/>
+          <w:sz w:val="24"/>
+          <w:szCs w:val="24"/>
+        </w:rPr>
+        <w:t>%</w:t>
       </w:r>
     </w:p>
     <w:p>
@@ -1039,7 +972,7 @@
                 <w:sz w:val="24"/>
                 <w:szCs w:val="24"/>
               </w:rPr>
-              <w:t>344</w:t>
+              <w:t>338</w:t>
             </w:r>
           </w:p>
         </w:tc>
@@ -1067,14 +1000,6 @@
               </w:rPr>
               <w:t>5</w:t>
             </w:r>
-            <w:r>
-              <w:rPr>
-                <w:rFonts w:ascii="Times New Roman" w:hAnsi="Times New Roman" w:cs="Times New Roman"/>
-                <w:sz w:val="24"/>
-                <w:szCs w:val="24"/>
-              </w:rPr>
-              <w:t>6</w:t>
-            </w:r>
           </w:p>
         </w:tc>
       </w:tr>
@@ -1130,6 +1055,14 @@
               </w:rPr>
               <w:t>6</w:t>
             </w:r>
+            <w:r>
+              <w:rPr>
+                <w:rFonts w:ascii="Times New Roman" w:hAnsi="Times New Roman" w:cs="Times New Roman"/>
+                <w:sz w:val="24"/>
+                <w:szCs w:val="24"/>
+              </w:rPr>
+              <w:t>2</w:t>
+            </w:r>
           </w:p>
         </w:tc>
         <w:tc>
@@ -1154,7 +1087,7 @@
                 <w:sz w:val="24"/>
                 <w:szCs w:val="24"/>
               </w:rPr>
-              <w:t>394</w:t>
+              <w:t>395</w:t>
             </w:r>
           </w:p>
         </w:tc>
@@ -1278,6 +1211,49 @@
         </w:rPr>
         <w:t>am</w:t>
       </w:r>
+      <w:r>
+        <w:rPr>
+          <w:rFonts w:ascii="Times New Roman" w:hAnsi="Times New Roman" w:cs="Times New Roman"/>
+          <w:sz w:val="24"/>
+          <w:szCs w:val="24"/>
+        </w:rPr>
+        <w:t xml:space="preserve"> </w:t>
+      </w:r>
+      <w:r>
+        <w:rPr>
+          <w:rFonts w:ascii="Times New Roman" w:hAnsi="Times New Roman" w:cs="Times New Roman"/>
+          <w:b/>
+          <w:sz w:val="24"/>
+          <w:szCs w:val="24"/>
+        </w:rPr>
+        <w:t xml:space="preserve">= </w:t>
+      </w:r>
+      <w:r>
+        <w:rPr>
+          <w:rFonts w:ascii="Times New Roman" w:hAnsi="Times New Roman" w:cs="Times New Roman"/>
+          <w:sz w:val="24"/>
+          <w:szCs w:val="24"/>
+        </w:rPr>
+        <w:t xml:space="preserve">338/ (338+5)    </w:t>
+      </w:r>
+      <w:r>
+        <w:rPr>
+          <w:rFonts w:ascii="Times New Roman" w:hAnsi="Times New Roman" w:cs="Times New Roman"/>
+          <w:b/>
+          <w:sz w:val="24"/>
+          <w:szCs w:val="24"/>
+        </w:rPr>
+        <w:t>= 0.985</w:t>
+      </w:r>
+      <w:r>
+        <w:rPr>
+          <w:rFonts w:ascii="Times New Roman" w:hAnsi="Times New Roman" w:cs="Times New Roman"/>
+          <w:b/>
+          <w:sz w:val="24"/>
+          <w:szCs w:val="24"/>
+        </w:rPr>
+        <w:t xml:space="preserve">                    </w:t>
+      </w:r>
     </w:p>
     <w:p>
       <w:pPr>
@@ -1295,55 +1271,93 @@
           <w:sz w:val="24"/>
           <w:szCs w:val="24"/>
         </w:rPr>
-        <w:t xml:space="preserve">                         = </w:t>
-      </w:r>
-      <w:r>
-        <w:rPr>
-          <w:rFonts w:ascii="Times New Roman" w:hAnsi="Times New Roman" w:cs="Times New Roman"/>
-          <w:sz w:val="24"/>
-          <w:szCs w:val="24"/>
-        </w:rPr>
-        <w:t>34</w:t>
-      </w:r>
-      <w:r>
-        <w:rPr>
-          <w:rFonts w:ascii="Times New Roman" w:hAnsi="Times New Roman" w:cs="Times New Roman"/>
-          <w:sz w:val="24"/>
-          <w:szCs w:val="24"/>
-        </w:rPr>
-        <w:t xml:space="preserve">4/ </w:t>
-      </w:r>
-      <w:r>
-        <w:rPr>
-          <w:rFonts w:ascii="Times New Roman" w:hAnsi="Times New Roman" w:cs="Times New Roman"/>
-          <w:sz w:val="24"/>
-          <w:szCs w:val="24"/>
-        </w:rPr>
-        <w:t>(34</w:t>
-      </w:r>
-      <w:r>
-        <w:rPr>
-          <w:rFonts w:ascii="Times New Roman" w:hAnsi="Times New Roman" w:cs="Times New Roman"/>
-          <w:sz w:val="24"/>
-          <w:szCs w:val="24"/>
-        </w:rPr>
-        <w:t>4+</w:t>
-      </w:r>
-      <w:r>
-        <w:rPr>
-          <w:rFonts w:ascii="Times New Roman" w:hAnsi="Times New Roman" w:cs="Times New Roman"/>
-          <w:sz w:val="24"/>
-          <w:szCs w:val="24"/>
-        </w:rPr>
-        <w:t>5</w:t>
-      </w:r>
-      <w:r>
-        <w:rPr>
-          <w:rFonts w:ascii="Times New Roman" w:hAnsi="Times New Roman" w:cs="Times New Roman"/>
-          <w:sz w:val="24"/>
-          <w:szCs w:val="24"/>
-        </w:rPr>
-        <w:t>6)</w:t>
+        <w:t>Precision</w:t>
+      </w:r>
+      <w:r>
+        <w:rPr>
+          <w:rFonts w:ascii="Times New Roman" w:hAnsi="Times New Roman" w:cs="Times New Roman"/>
+          <w:b/>
+          <w:sz w:val="24"/>
+          <w:szCs w:val="24"/>
+          <w:vertAlign w:val="subscript"/>
+        </w:rPr>
+        <w:t xml:space="preserve"> (ham)</w:t>
+      </w:r>
+      <w:r>
+        <w:rPr>
+          <w:rFonts w:ascii="Times New Roman" w:hAnsi="Times New Roman" w:cs="Times New Roman"/>
+          <w:b/>
+          <w:sz w:val="24"/>
+          <w:szCs w:val="24"/>
+          <w:vertAlign w:val="subscript"/>
+        </w:rPr>
+        <w:t xml:space="preserve"> </w:t>
+      </w:r>
+      <w:r>
+        <w:rPr>
+          <w:rFonts w:ascii="Times New Roman" w:hAnsi="Times New Roman" w:cs="Times New Roman"/>
+          <w:b/>
+          <w:sz w:val="24"/>
+          <w:szCs w:val="24"/>
+        </w:rPr>
+        <w:t xml:space="preserve">= </w:t>
+      </w:r>
+      <w:r>
+        <w:rPr>
+          <w:rFonts w:ascii="Times New Roman" w:hAnsi="Times New Roman" w:cs="Times New Roman"/>
+          <w:sz w:val="24"/>
+          <w:szCs w:val="24"/>
+        </w:rPr>
+        <w:t>number of instances that</w:t>
+      </w:r>
+      <w:r>
+        <w:rPr>
+          <w:rFonts w:ascii="Times New Roman" w:hAnsi="Times New Roman" w:cs="Times New Roman"/>
+          <w:sz w:val="24"/>
+          <w:szCs w:val="24"/>
+        </w:rPr>
+        <w:t xml:space="preserve"> are in class Ham &amp; model labeled as ham / </w:t>
+      </w:r>
+      <w:r>
+        <w:rPr>
+          <w:rFonts w:ascii="Times New Roman" w:hAnsi="Times New Roman" w:cs="Times New Roman"/>
+          <w:sz w:val="24"/>
+          <w:szCs w:val="24"/>
+        </w:rPr>
+        <w:t>total number</w:t>
+      </w:r>
+      <w:r>
+        <w:rPr>
+          <w:rFonts w:ascii="Times New Roman" w:hAnsi="Times New Roman" w:cs="Times New Roman"/>
+          <w:sz w:val="24"/>
+          <w:szCs w:val="24"/>
+        </w:rPr>
+        <w:t xml:space="preserve"> of instances model labeled as H</w:t>
+      </w:r>
+      <w:r>
+        <w:rPr>
+          <w:rFonts w:ascii="Times New Roman" w:hAnsi="Times New Roman" w:cs="Times New Roman"/>
+          <w:sz w:val="24"/>
+          <w:szCs w:val="24"/>
+        </w:rPr>
+        <w:t>am</w:t>
+      </w:r>
+      <w:r>
+        <w:rPr>
+          <w:rFonts w:ascii="Times New Roman" w:hAnsi="Times New Roman" w:cs="Times New Roman"/>
+          <w:sz w:val="24"/>
+          <w:szCs w:val="24"/>
+        </w:rPr>
+        <w:t xml:space="preserve"> = 395/ (395+62)    </w:t>
+      </w:r>
+      <w:r>
+        <w:rPr>
+          <w:rFonts w:ascii="Times New Roman" w:hAnsi="Times New Roman" w:cs="Times New Roman"/>
+          <w:b/>
+          <w:sz w:val="24"/>
+          <w:szCs w:val="24"/>
+        </w:rPr>
+        <w:t>= 0.864</w:t>
       </w:r>
     </w:p>
     <w:p>
@@ -1363,19 +1377,8 @@
           <w:sz w:val="24"/>
           <w:szCs w:val="24"/>
         </w:rPr>
-        <w:t xml:space="preserve">                         = 0.86</w:t>
-      </w:r>
-    </w:p>
-    <w:p>
-      <w:pPr>
-        <w:pStyle w:val="ListParagraph"/>
-        <w:rPr>
-          <w:rFonts w:ascii="Times New Roman" w:hAnsi="Times New Roman" w:cs="Times New Roman"/>
-          <w:b/>
-          <w:sz w:val="24"/>
-          <w:szCs w:val="24"/>
-        </w:rPr>
-      </w:pPr>
+        <w:t xml:space="preserve">                         </w:t>
+      </w:r>
     </w:p>
     <w:p>
       <w:pPr>
@@ -1492,6 +1495,64 @@
         </w:rPr>
         <w:t>am</w:t>
       </w:r>
+      <w:r>
+        <w:rPr>
+          <w:rFonts w:ascii="Times New Roman" w:hAnsi="Times New Roman" w:cs="Times New Roman"/>
+          <w:sz w:val="24"/>
+          <w:szCs w:val="24"/>
+        </w:rPr>
+        <w:t xml:space="preserve"> </w:t>
+      </w:r>
+      <w:r>
+        <w:rPr>
+          <w:rFonts w:ascii="Times New Roman" w:hAnsi="Times New Roman" w:cs="Times New Roman"/>
+          <w:b/>
+          <w:sz w:val="24"/>
+          <w:szCs w:val="24"/>
+        </w:rPr>
+        <w:t xml:space="preserve">= </w:t>
+      </w:r>
+      <w:r>
+        <w:rPr>
+          <w:rFonts w:ascii="Times New Roman" w:hAnsi="Times New Roman" w:cs="Times New Roman"/>
+          <w:sz w:val="24"/>
+          <w:szCs w:val="24"/>
+        </w:rPr>
+        <w:t>338/ (338+</w:t>
+      </w:r>
+      <w:r>
+        <w:rPr>
+          <w:rFonts w:ascii="Times New Roman" w:hAnsi="Times New Roman" w:cs="Times New Roman"/>
+          <w:sz w:val="24"/>
+          <w:szCs w:val="24"/>
+        </w:rPr>
+        <w:t>6</w:t>
+      </w:r>
+      <w:r>
+        <w:rPr>
+          <w:rFonts w:ascii="Times New Roman" w:hAnsi="Times New Roman" w:cs="Times New Roman"/>
+          <w:sz w:val="24"/>
+          <w:szCs w:val="24"/>
+        </w:rPr>
+        <w:t>2</w:t>
+      </w:r>
+      <w:r>
+        <w:rPr>
+          <w:rFonts w:ascii="Times New Roman" w:hAnsi="Times New Roman" w:cs="Times New Roman"/>
+          <w:sz w:val="24"/>
+          <w:szCs w:val="24"/>
+        </w:rPr>
+        <w:t>)</w:t>
+      </w:r>
+      <w:r>
+        <w:rPr>
+          <w:rFonts w:ascii="Times New Roman" w:hAnsi="Times New Roman" w:cs="Times New Roman"/>
+          <w:b/>
+          <w:sz w:val="24"/>
+          <w:szCs w:val="24"/>
+        </w:rPr>
+        <w:t xml:space="preserve">    = 0.845</w:t>
+      </w:r>
     </w:p>
     <w:p>
       <w:pPr>
@@ -1510,43 +1571,101 @@
           <w:sz w:val="24"/>
           <w:szCs w:val="24"/>
         </w:rPr>
-        <w:t xml:space="preserve">            = </w:t>
-      </w:r>
-      <w:r>
-        <w:rPr>
-          <w:rFonts w:ascii="Times New Roman" w:hAnsi="Times New Roman" w:cs="Times New Roman"/>
-          <w:sz w:val="24"/>
-          <w:szCs w:val="24"/>
-        </w:rPr>
-        <w:t>344/ (344+</w:t>
-      </w:r>
-      <w:r>
-        <w:rPr>
-          <w:rFonts w:ascii="Times New Roman" w:hAnsi="Times New Roman" w:cs="Times New Roman"/>
-          <w:sz w:val="24"/>
-          <w:szCs w:val="24"/>
-        </w:rPr>
-        <w:t>6)</w:t>
-      </w:r>
-    </w:p>
-    <w:p>
-      <w:pPr>
-        <w:pStyle w:val="ListParagraph"/>
-        <w:rPr>
-          <w:rFonts w:ascii="Times New Roman" w:hAnsi="Times New Roman" w:cs="Times New Roman"/>
-          <w:b/>
-          <w:sz w:val="24"/>
-          <w:szCs w:val="24"/>
-        </w:rPr>
-      </w:pPr>
-      <w:r>
-        <w:rPr>
-          <w:rFonts w:ascii="Times New Roman" w:hAnsi="Times New Roman" w:cs="Times New Roman"/>
-          <w:b/>
-          <w:sz w:val="24"/>
-          <w:szCs w:val="24"/>
-        </w:rPr>
-        <w:t xml:space="preserve">            = 0.983</w:t>
+        <w:t xml:space="preserve">Recall </w:t>
+      </w:r>
+      <w:r>
+        <w:rPr>
+          <w:rFonts w:ascii="Times New Roman" w:hAnsi="Times New Roman" w:cs="Times New Roman"/>
+          <w:b/>
+          <w:sz w:val="24"/>
+          <w:szCs w:val="24"/>
+          <w:vertAlign w:val="subscript"/>
+        </w:rPr>
+        <w:t>(ham)</w:t>
+      </w:r>
+      <w:r>
+        <w:rPr>
+          <w:rFonts w:ascii="Times New Roman" w:hAnsi="Times New Roman" w:cs="Times New Roman"/>
+          <w:b/>
+          <w:sz w:val="24"/>
+          <w:szCs w:val="24"/>
+        </w:rPr>
+        <w:t xml:space="preserve"> = </w:t>
+      </w:r>
+      <w:r>
+        <w:rPr>
+          <w:rFonts w:ascii="Times New Roman" w:hAnsi="Times New Roman" w:cs="Times New Roman"/>
+          <w:sz w:val="24"/>
+          <w:szCs w:val="24"/>
+        </w:rPr>
+        <w:t>number of instances that</w:t>
+      </w:r>
+      <w:r>
+        <w:rPr>
+          <w:rFonts w:ascii="Times New Roman" w:hAnsi="Times New Roman" w:cs="Times New Roman"/>
+          <w:sz w:val="24"/>
+          <w:szCs w:val="24"/>
+        </w:rPr>
+        <w:t xml:space="preserve"> are in class Ham &amp; model labeled as h</w:t>
+      </w:r>
+      <w:r>
+        <w:rPr>
+          <w:rFonts w:ascii="Times New Roman" w:hAnsi="Times New Roman" w:cs="Times New Roman"/>
+          <w:sz w:val="24"/>
+          <w:szCs w:val="24"/>
+        </w:rPr>
+        <w:t>am /</w:t>
+      </w:r>
+      <w:r>
+        <w:rPr>
+          <w:rFonts w:ascii="Times New Roman" w:hAnsi="Times New Roman" w:cs="Times New Roman"/>
+          <w:sz w:val="24"/>
+          <w:szCs w:val="24"/>
+        </w:rPr>
+        <w:t xml:space="preserve"> all instances in class Ham </w:t>
+      </w:r>
+      <w:r>
+        <w:rPr>
+          <w:rFonts w:ascii="Times New Roman" w:hAnsi="Times New Roman" w:cs="Times New Roman"/>
+          <w:b/>
+          <w:sz w:val="24"/>
+          <w:szCs w:val="24"/>
+        </w:rPr>
+        <w:t xml:space="preserve">= </w:t>
+      </w:r>
+      <w:r>
+        <w:rPr>
+          <w:rFonts w:ascii="Times New Roman" w:hAnsi="Times New Roman" w:cs="Times New Roman"/>
+          <w:sz w:val="24"/>
+          <w:szCs w:val="24"/>
+        </w:rPr>
+        <w:t>395/ (395+5</w:t>
+      </w:r>
+      <w:r>
+        <w:rPr>
+          <w:rFonts w:ascii="Times New Roman" w:hAnsi="Times New Roman" w:cs="Times New Roman"/>
+          <w:sz w:val="24"/>
+          <w:szCs w:val="24"/>
+        </w:rPr>
+        <w:t>)</w:t>
+      </w:r>
+      <w:r>
+        <w:rPr>
+          <w:rFonts w:ascii="Times New Roman" w:hAnsi="Times New Roman" w:cs="Times New Roman"/>
+          <w:b/>
+          <w:sz w:val="24"/>
+          <w:szCs w:val="24"/>
+        </w:rPr>
+        <w:t xml:space="preserve">    = 0.987</w:t>
+      </w:r>
+      <w:r>
+        <w:rPr>
+          <w:rFonts w:ascii="Times New Roman" w:hAnsi="Times New Roman" w:cs="Times New Roman"/>
+          <w:b/>
+          <w:sz w:val="24"/>
+          <w:szCs w:val="24"/>
+        </w:rPr>
+        <w:t xml:space="preserve">           </w:t>
       </w:r>
     </w:p>
     <w:p>
@@ -1679,6 +1798,7 @@
         <w:pStyle w:val="ListParagraph"/>
         <w:rPr>
           <w:rFonts w:ascii="Times New Roman" w:hAnsi="Times New Roman" w:cs="Times New Roman"/>
+          <w:b/>
           <w:sz w:val="24"/>
           <w:szCs w:val="24"/>
         </w:rPr>
@@ -1698,7 +1818,7 @@
           <w:sz w:val="24"/>
           <w:szCs w:val="24"/>
         </w:rPr>
-        <w:t>(2*0.86*0.983</w:t>
+        <w:t>(2*0.845*0.985</w:t>
       </w:r>
       <w:r>
         <w:rPr>
@@ -1731,7 +1851,7 @@
           <w:sz w:val="24"/>
           <w:szCs w:val="24"/>
         </w:rPr>
-        <w:t>0.983+0.86</w:t>
+        <w:t>0.985+0.845</w:t>
       </w:r>
       <w:r>
         <w:rPr>
@@ -1740,6 +1860,40 @@
           <w:szCs w:val="24"/>
         </w:rPr>
         <w:t>)</w:t>
+      </w:r>
+      <w:r>
+        <w:rPr>
+          <w:rFonts w:ascii="Times New Roman" w:hAnsi="Times New Roman" w:cs="Times New Roman"/>
+          <w:sz w:val="24"/>
+          <w:szCs w:val="24"/>
+        </w:rPr>
+        <w:t xml:space="preserve">    </w:t>
+      </w:r>
+      <w:r>
+        <w:rPr>
+          <w:rFonts w:ascii="Times New Roman" w:hAnsi="Times New Roman" w:cs="Times New Roman"/>
+          <w:b/>
+          <w:sz w:val="24"/>
+          <w:szCs w:val="24"/>
+        </w:rPr>
+        <w:t xml:space="preserve">= </w:t>
+      </w:r>
+      <w:r>
+        <w:rPr>
+          <w:rFonts w:ascii="Times New Roman" w:hAnsi="Times New Roman" w:cs="Times New Roman"/>
+          <w:sz w:val="24"/>
+          <w:szCs w:val="24"/>
+        </w:rPr>
+        <w:t xml:space="preserve">1.66465 / 1.83    </w:t>
+      </w:r>
+      <w:r>
+        <w:rPr>
+          <w:rFonts w:ascii="Times New Roman" w:hAnsi="Times New Roman" w:cs="Times New Roman"/>
+          <w:b/>
+          <w:sz w:val="24"/>
+          <w:szCs w:val="24"/>
+        </w:rPr>
+        <w:t>= 0.909</w:t>
       </w:r>
     </w:p>
     <w:p>
@@ -1754,48 +1908,19 @@
       <w:r>
         <w:rPr>
           <w:rFonts w:ascii="Times New Roman" w:hAnsi="Times New Roman" w:cs="Times New Roman"/>
-          <w:b/>
-          <w:sz w:val="24"/>
-          <w:szCs w:val="24"/>
-        </w:rPr>
-        <w:t xml:space="preserve">   = </w:t>
-      </w:r>
-      <w:r>
-        <w:rPr>
-          <w:rFonts w:ascii="Times New Roman" w:hAnsi="Times New Roman" w:cs="Times New Roman"/>
-          <w:sz w:val="24"/>
-          <w:szCs w:val="24"/>
-        </w:rPr>
-        <w:t>1.69076 / 1.843</w:t>
-      </w:r>
-    </w:p>
-    <w:p>
-      <w:pPr>
-        <w:pStyle w:val="ListParagraph"/>
-        <w:rPr>
-          <w:rFonts w:ascii="Times New Roman" w:hAnsi="Times New Roman" w:cs="Times New Roman"/>
-          <w:b/>
-          <w:sz w:val="24"/>
-          <w:szCs w:val="24"/>
-        </w:rPr>
-      </w:pPr>
-      <w:r>
-        <w:rPr>
-          <w:rFonts w:ascii="Times New Roman" w:hAnsi="Times New Roman" w:cs="Times New Roman"/>
-          <w:b/>
-          <w:sz w:val="24"/>
-          <w:szCs w:val="24"/>
-        </w:rPr>
-        <w:t xml:space="preserve">   = 0.91</w:t>
-      </w:r>
-      <w:r>
-        <w:rPr>
-          <w:rFonts w:ascii="Times New Roman" w:hAnsi="Times New Roman" w:cs="Times New Roman"/>
-          <w:b/>
-          <w:sz w:val="24"/>
-          <w:szCs w:val="24"/>
-        </w:rPr>
-        <w:t>7</w:t>
+          <w:sz w:val="24"/>
+          <w:szCs w:val="24"/>
+        </w:rPr>
+        <w:t xml:space="preserve">Similarly, for class Ham, F = 1.705536 / 1.851    = </w:t>
+      </w:r>
+      <w:r>
+        <w:rPr>
+          <w:rFonts w:ascii="Times New Roman" w:hAnsi="Times New Roman" w:cs="Times New Roman"/>
+          <w:b/>
+          <w:sz w:val="24"/>
+          <w:szCs w:val="24"/>
+        </w:rPr>
+        <w:t>0.921</w:t>
       </w:r>
     </w:p>
     <w:p>
@@ -1969,7 +2094,7 @@
                 <w:sz w:val="24"/>
                 <w:szCs w:val="24"/>
               </w:rPr>
-              <w:t>0.86</w:t>
+              <w:t>0.985</w:t>
             </w:r>
           </w:p>
         </w:tc>
@@ -1994,7 +2119,7 @@
                 <w:sz w:val="24"/>
                 <w:szCs w:val="24"/>
               </w:rPr>
-              <w:t>0.983</w:t>
+              <w:t>0.845</w:t>
             </w:r>
           </w:p>
         </w:tc>
@@ -2019,7 +2144,7 @@
                 <w:sz w:val="24"/>
                 <w:szCs w:val="24"/>
               </w:rPr>
-              <w:t>0.917</w:t>
+              <w:t>0.909</w:t>
             </w:r>
           </w:p>
         </w:tc>
@@ -2072,7 +2197,15 @@
                 <w:sz w:val="24"/>
                 <w:szCs w:val="24"/>
               </w:rPr>
-              <w:t>0.985</w:t>
+              <w:t>0.</w:t>
+            </w:r>
+            <w:r>
+              <w:rPr>
+                <w:rFonts w:ascii="Times New Roman" w:hAnsi="Times New Roman" w:cs="Times New Roman"/>
+                <w:sz w:val="24"/>
+                <w:szCs w:val="24"/>
+              </w:rPr>
+              <w:t>864</w:t>
             </w:r>
           </w:p>
         </w:tc>
@@ -2097,7 +2230,7 @@
                 <w:sz w:val="24"/>
                 <w:szCs w:val="24"/>
               </w:rPr>
-              <w:t>0.875</w:t>
+              <w:t>0.987</w:t>
             </w:r>
           </w:p>
         </w:tc>
@@ -2122,7 +2255,7 @@
                 <w:sz w:val="24"/>
                 <w:szCs w:val="24"/>
               </w:rPr>
-              <w:t>0.927</w:t>
+              <w:t>0.921</w:t>
             </w:r>
           </w:p>
         </w:tc>
@@ -2451,7 +2584,16 @@
                 <w:szCs w:val="24"/>
                 <w:highlight w:val="green"/>
               </w:rPr>
-              <w:t>394</w:t>
+              <w:t>39</w:t>
+            </w:r>
+            <w:r>
+              <w:rPr>
+                <w:rFonts w:ascii="Times New Roman" w:hAnsi="Times New Roman" w:cs="Times New Roman"/>
+                <w:sz w:val="24"/>
+                <w:szCs w:val="24"/>
+                <w:highlight w:val="green"/>
+              </w:rPr>
+              <w:t>5</w:t>
             </w:r>
           </w:p>
         </w:tc>
@@ -2476,7 +2618,7 @@
                 <w:sz w:val="24"/>
                 <w:szCs w:val="24"/>
               </w:rPr>
-              <w:t>56</w:t>
+              <w:t>5</w:t>
             </w:r>
           </w:p>
         </w:tc>
@@ -2501,7 +2643,15 @@
                 <w:sz w:val="24"/>
                 <w:szCs w:val="24"/>
               </w:rPr>
-              <w:t>450</w:t>
+              <w:t>40</w:t>
+            </w:r>
+            <w:r>
+              <w:rPr>
+                <w:rFonts w:ascii="Times New Roman" w:hAnsi="Times New Roman" w:cs="Times New Roman"/>
+                <w:sz w:val="24"/>
+                <w:szCs w:val="24"/>
+              </w:rPr>
+              <w:t>0</w:t>
             </w:r>
           </w:p>
         </w:tc>
@@ -2557,6 +2707,14 @@
               </w:rPr>
               <w:t>6</w:t>
             </w:r>
+            <w:r>
+              <w:rPr>
+                <w:rFonts w:ascii="Times New Roman" w:hAnsi="Times New Roman" w:cs="Times New Roman"/>
+                <w:sz w:val="24"/>
+                <w:szCs w:val="24"/>
+              </w:rPr>
+              <w:t>2</w:t>
+            </w:r>
           </w:p>
         </w:tc>
         <w:tc>
@@ -2581,7 +2739,16 @@
                 <w:szCs w:val="24"/>
                 <w:highlight w:val="green"/>
               </w:rPr>
-              <w:t>344</w:t>
+              <w:t>3</w:t>
+            </w:r>
+            <w:r>
+              <w:rPr>
+                <w:rFonts w:ascii="Times New Roman" w:hAnsi="Times New Roman" w:cs="Times New Roman"/>
+                <w:sz w:val="24"/>
+                <w:szCs w:val="24"/>
+                <w:highlight w:val="green"/>
+              </w:rPr>
+              <w:t>38</w:t>
             </w:r>
           </w:p>
         </w:tc>
@@ -2607,12 +2774,119 @@
                 <w:sz w:val="24"/>
                 <w:szCs w:val="24"/>
               </w:rPr>
-              <w:t>350</w:t>
+              <w:t>40</w:t>
+            </w:r>
+            <w:r>
+              <w:rPr>
+                <w:rFonts w:ascii="Times New Roman" w:hAnsi="Times New Roman" w:cs="Times New Roman"/>
+                <w:sz w:val="24"/>
+                <w:szCs w:val="24"/>
+              </w:rPr>
+              <w:t>0</w:t>
             </w:r>
           </w:p>
         </w:tc>
       </w:tr>
     </w:tbl>
+    <w:p>
+      <w:pPr>
+        <w:rPr>
+          <w:rFonts w:ascii="Times New Roman" w:hAnsi="Times New Roman" w:cs="Times New Roman"/>
+          <w:sz w:val="24"/>
+          <w:szCs w:val="24"/>
+        </w:rPr>
+      </w:pPr>
+      <w:r>
+        <w:rPr>
+          <w:rFonts w:ascii="Times New Roman" w:hAnsi="Times New Roman" w:cs="Times New Roman"/>
+          <w:sz w:val="24"/>
+          <w:szCs w:val="24"/>
+        </w:rPr>
+        <w:t>This shows test dataset consist</w:t>
+      </w:r>
+      <w:r>
+        <w:rPr>
+          <w:rFonts w:ascii="Times New Roman" w:hAnsi="Times New Roman" w:cs="Times New Roman"/>
+          <w:sz w:val="24"/>
+          <w:szCs w:val="24"/>
+        </w:rPr>
+        <w:t xml:space="preserve"> of</w:t>
+      </w:r>
+      <w:r>
+        <w:rPr>
+          <w:rFonts w:ascii="Times New Roman" w:hAnsi="Times New Roman" w:cs="Times New Roman"/>
+          <w:sz w:val="24"/>
+          <w:szCs w:val="24"/>
+        </w:rPr>
+        <w:t xml:space="preserve"> equal distribution of spam and ham files</w:t>
+      </w:r>
+      <w:r>
+        <w:rPr>
+          <w:rFonts w:ascii="Times New Roman" w:hAnsi="Times New Roman" w:cs="Times New Roman"/>
+          <w:sz w:val="24"/>
+          <w:szCs w:val="24"/>
+        </w:rPr>
+        <w:t xml:space="preserve">. However, the model </w:t>
+      </w:r>
+      <w:r>
+        <w:rPr>
+          <w:rFonts w:ascii="Times New Roman" w:hAnsi="Times New Roman" w:cs="Times New Roman"/>
+          <w:sz w:val="24"/>
+          <w:szCs w:val="24"/>
+        </w:rPr>
+        <w:t xml:space="preserve">identifies </w:t>
+      </w:r>
+      <w:r>
+        <w:rPr>
+          <w:rFonts w:ascii="Times New Roman" w:hAnsi="Times New Roman" w:cs="Times New Roman"/>
+          <w:sz w:val="24"/>
+          <w:szCs w:val="24"/>
+        </w:rPr>
+        <w:t>5 H</w:t>
+      </w:r>
+      <w:r>
+        <w:rPr>
+          <w:rFonts w:ascii="Times New Roman" w:hAnsi="Times New Roman" w:cs="Times New Roman"/>
+          <w:sz w:val="24"/>
+          <w:szCs w:val="24"/>
+        </w:rPr>
+        <w:t>am files and 6</w:t>
+      </w:r>
+      <w:r>
+        <w:rPr>
+          <w:rFonts w:ascii="Times New Roman" w:hAnsi="Times New Roman" w:cs="Times New Roman"/>
+          <w:sz w:val="24"/>
+          <w:szCs w:val="24"/>
+        </w:rPr>
+        <w:t>2 Spam files incorrectly i.e. it marked</w:t>
+      </w:r>
+      <w:bookmarkStart w:id="0" w:name="_GoBack"/>
+      <w:bookmarkEnd w:id="0"/>
+      <w:r>
+        <w:rPr>
+          <w:rFonts w:ascii="Times New Roman" w:hAnsi="Times New Roman" w:cs="Times New Roman"/>
+          <w:sz w:val="24"/>
+          <w:szCs w:val="24"/>
+        </w:rPr>
+        <w:t xml:space="preserve"> them to</w:t>
+      </w:r>
+      <w:r>
+        <w:rPr>
+          <w:rFonts w:ascii="Times New Roman" w:hAnsi="Times New Roman" w:cs="Times New Roman"/>
+          <w:sz w:val="24"/>
+          <w:szCs w:val="24"/>
+        </w:rPr>
+        <w:t xml:space="preserve"> their opposite classes</w:t>
+      </w:r>
+      <w:r>
+        <w:rPr>
+          <w:rFonts w:ascii="Times New Roman" w:hAnsi="Times New Roman" w:cs="Times New Roman"/>
+          <w:sz w:val="24"/>
+          <w:szCs w:val="24"/>
+        </w:rPr>
+        <w:t>.</w:t>
+      </w:r>
+    </w:p>
     <w:p>
       <w:pPr>
         <w:rPr>

--- a/Report.docx
+++ b/Report.docx
@@ -1,6 +1,6 @@
 
 <file path=word/document.xml><?xml version="1.0" encoding="utf-8"?>
-<w:document xmlns:wpc="http://schemas.microsoft.com/office/word/2010/wordprocessingCanvas" xmlns:mc="http://schemas.openxmlformats.org/markup-compatibility/2006" xmlns:o="urn:schemas-microsoft-com:office:office" xmlns:r="http://schemas.openxmlformats.org/officeDocument/2006/relationships" xmlns:m="http://schemas.openxmlformats.org/officeDocument/2006/math" xmlns:v="urn:schemas-microsoft-com:vml" xmlns:wp14="http://schemas.microsoft.com/office/word/2010/wordprocessingDrawing" xmlns:wp="http://schemas.openxmlformats.org/drawingml/2006/wordprocessingDrawing" xmlns:w10="urn:schemas-microsoft-com:office:word" xmlns:w="http://schemas.openxmlformats.org/wordprocessingml/2006/main" xmlns:w14="http://schemas.microsoft.com/office/word/2010/wordml" xmlns:wpg="http://schemas.microsoft.com/office/word/2010/wordprocessingGroup" xmlns:wpi="http://schemas.microsoft.com/office/word/2010/wordprocessingInk" xmlns:wne="http://schemas.microsoft.com/office/word/2006/wordml" xmlns:wps="http://schemas.microsoft.com/office/word/2010/wordprocessingShape" mc:Ignorable="w14 wp14">
+<w:document xmlns:wpc="http://schemas.microsoft.com/office/word/2010/wordprocessingCanvas" xmlns:cx="http://schemas.microsoft.com/office/drawing/2014/chartex" xmlns:cx1="http://schemas.microsoft.com/office/drawing/2015/9/8/chartex" xmlns:cx2="http://schemas.microsoft.com/office/drawing/2015/10/21/chartex" xmlns:cx3="http://schemas.microsoft.com/office/drawing/2016/5/9/chartex" xmlns:cx4="http://schemas.microsoft.com/office/drawing/2016/5/10/chartex" xmlns:cx5="http://schemas.microsoft.com/office/drawing/2016/5/11/chartex" xmlns:cx6="http://schemas.microsoft.com/office/drawing/2016/5/12/chartex" xmlns:cx7="http://schemas.microsoft.com/office/drawing/2016/5/13/chartex" xmlns:cx8="http://schemas.microsoft.com/office/drawing/2016/5/14/chartex" xmlns:mc="http://schemas.openxmlformats.org/markup-compatibility/2006" xmlns:aink="http://schemas.microsoft.com/office/drawing/2016/ink" xmlns:am3d="http://schemas.microsoft.com/office/drawing/2017/model3d" xmlns:o="urn:schemas-microsoft-com:office:office" xmlns:r="http://schemas.openxmlformats.org/officeDocument/2006/relationships" xmlns:m="http://schemas.openxmlformats.org/officeDocument/2006/math" xmlns:v="urn:schemas-microsoft-com:vml" xmlns:wp14="http://schemas.microsoft.com/office/word/2010/wordprocessingDrawing" xmlns:wp="http://schemas.openxmlformats.org/drawingml/2006/wordprocessingDrawing" xmlns:w10="urn:schemas-microsoft-com:office:word" xmlns:w="http://schemas.openxmlformats.org/wordprocessingml/2006/main" xmlns:w14="http://schemas.microsoft.com/office/word/2010/wordml" xmlns:w15="http://schemas.microsoft.com/office/word/2012/wordml" xmlns:w16cid="http://schemas.microsoft.com/office/word/2016/wordml/cid" xmlns:w16se="http://schemas.microsoft.com/office/word/2015/wordml/symex" xmlns:wpg="http://schemas.microsoft.com/office/word/2010/wordprocessingGroup" xmlns:wpi="http://schemas.microsoft.com/office/word/2010/wordprocessingInk" xmlns:wne="http://schemas.microsoft.com/office/word/2006/wordml" xmlns:wps="http://schemas.microsoft.com/office/word/2010/wordprocessingShape" mc:Ignorable="w14 w15 w16se w16cid wp14">
   <w:body>
     <w:p>
       <w:pPr>
@@ -11,7 +11,7 @@
           <w:noProof/>
         </w:rPr>
         <w:drawing>
-          <wp:inline distT="0" distB="0" distL="0" distR="0" wp14:anchorId="7DA24227" wp14:editId="54D0D91D">
+          <wp:inline distT="0" distB="0" distL="0" distR="0" wp14:anchorId="50A35DFE" wp14:editId="2659B80F">
             <wp:extent cx="5948045" cy="3168650"/>
             <wp:effectExtent l="0" t="0" r="0" b="0"/>
             <wp:docPr id="4" name="Picture 4"/>
@@ -28,7 +28,7 @@
                     </pic:cNvPicPr>
                   </pic:nvPicPr>
                   <pic:blipFill>
-                    <a:blip r:embed="rId6">
+                    <a:blip r:embed="rId5">
                       <a:extLst>
                         <a:ext uri="{28A0092B-C50C-407E-A947-70E740481C1C}">
                           <a14:useLocalDpi xmlns:a14="http://schemas.microsoft.com/office/drawing/2010/main" val="0"/>
@@ -69,17 +69,21 @@
         <w:spacing w:after="0" w:line="240" w:lineRule="auto"/>
         <w:jc w:val="center"/>
         <w:rPr>
-          <w:rFonts w:ascii="Arial Black" w:hAnsi="Arial Black" w:cs="Bodoni MT"/>
-          <w:sz w:val="24"/>
-          <w:szCs w:val="24"/>
+          <w:rFonts w:asciiTheme="majorBidi" w:hAnsiTheme="majorBidi" w:cstheme="majorBidi"/>
+          <w:b/>
+          <w:bCs/>
+          <w:sz w:val="32"/>
+          <w:szCs w:val="32"/>
           <w:u w:val="single"/>
         </w:rPr>
       </w:pPr>
       <w:r>
         <w:rPr>
-          <w:rFonts w:ascii="Arial Black" w:hAnsi="Arial Black" w:cs="Bodoni MT"/>
-          <w:sz w:val="24"/>
-          <w:szCs w:val="24"/>
+          <w:rFonts w:asciiTheme="majorBidi" w:hAnsiTheme="majorBidi" w:cstheme="majorBidi"/>
+          <w:b/>
+          <w:bCs/>
+          <w:sz w:val="32"/>
+          <w:szCs w:val="32"/>
           <w:u w:val="single"/>
         </w:rPr>
         <w:t>Dept. of Computer Science and Software Engineering</w:t>
@@ -167,7 +171,7 @@
           <w:szCs w:val="24"/>
           <w:u w:val="single"/>
         </w:rPr>
-        <w:t>Winter 2019-2020</w:t>
+        <w:t>Winter 2020</w:t>
       </w:r>
     </w:p>
     <w:p>
@@ -238,7 +242,6 @@
         <w:spacing w:after="0" w:line="276" w:lineRule="auto"/>
         <w:rPr>
           <w:rFonts w:ascii="Times New Roman" w:hAnsi="Times New Roman" w:cs="Times New Roman"/>
-          <w:color w:val="333333"/>
           <w:sz w:val="24"/>
           <w:szCs w:val="24"/>
           <w:shd w:val="clear" w:color="auto" w:fill="FFFFFF"/>
@@ -262,7 +265,6 @@
         <w:rPr>
           <w:rFonts w:ascii="Times New Roman" w:hAnsi="Times New Roman" w:cs="Times New Roman"/>
           <w:b/>
-          <w:color w:val="333333"/>
           <w:sz w:val="24"/>
           <w:szCs w:val="24"/>
           <w:shd w:val="clear" w:color="auto" w:fill="FFFFFF"/>
@@ -282,7 +284,6 @@
         <w:rPr>
           <w:rFonts w:ascii="Times New Roman" w:hAnsi="Times New Roman" w:cs="Times New Roman"/>
           <w:b/>
-          <w:color w:val="333333"/>
           <w:sz w:val="24"/>
           <w:szCs w:val="24"/>
           <w:shd w:val="clear" w:color="auto" w:fill="FFFFFF"/>
@@ -292,7 +293,6 @@
       <w:r>
         <w:rPr>
           <w:rFonts w:ascii="Times New Roman" w:hAnsi="Times New Roman" w:cs="Times New Roman"/>
-          <w:color w:val="333333"/>
           <w:sz w:val="21"/>
           <w:szCs w:val="21"/>
           <w:shd w:val="clear" w:color="auto" w:fill="FFFFFF"/>
@@ -552,14 +552,52 @@
                 <w:szCs w:val="24"/>
               </w:rPr>
             </w:pPr>
+            <w:proofErr w:type="spellStart"/>
             <w:r>
               <w:rPr>
                 <w:rFonts w:ascii="Times New Roman" w:eastAsia="Times New Roman" w:hAnsi="Times New Roman" w:cs="Times New Roman"/>
                 <w:sz w:val="24"/>
                 <w:szCs w:val="24"/>
               </w:rPr>
-              <w:t>Naghmeh Shafiee Roudbari</w:t>
-            </w:r>
+              <w:t>Naghmeh</w:t>
+            </w:r>
+            <w:proofErr w:type="spellEnd"/>
+            <w:r>
+              <w:rPr>
+                <w:rFonts w:ascii="Times New Roman" w:eastAsia="Times New Roman" w:hAnsi="Times New Roman" w:cs="Times New Roman"/>
+                <w:sz w:val="24"/>
+                <w:szCs w:val="24"/>
+              </w:rPr>
+              <w:t xml:space="preserve"> </w:t>
+            </w:r>
+            <w:proofErr w:type="spellStart"/>
+            <w:r>
+              <w:rPr>
+                <w:rFonts w:ascii="Times New Roman" w:eastAsia="Times New Roman" w:hAnsi="Times New Roman" w:cs="Times New Roman"/>
+                <w:sz w:val="24"/>
+                <w:szCs w:val="24"/>
+              </w:rPr>
+              <w:t>Shafiee</w:t>
+            </w:r>
+            <w:proofErr w:type="spellEnd"/>
+            <w:r>
+              <w:rPr>
+                <w:rFonts w:ascii="Times New Roman" w:eastAsia="Times New Roman" w:hAnsi="Times New Roman" w:cs="Times New Roman"/>
+                <w:sz w:val="24"/>
+                <w:szCs w:val="24"/>
+              </w:rPr>
+              <w:t xml:space="preserve"> </w:t>
+            </w:r>
+            <w:proofErr w:type="spellStart"/>
+            <w:r>
+              <w:rPr>
+                <w:rFonts w:ascii="Times New Roman" w:eastAsia="Times New Roman" w:hAnsi="Times New Roman" w:cs="Times New Roman"/>
+                <w:sz w:val="24"/>
+                <w:szCs w:val="24"/>
+              </w:rPr>
+              <w:t>Roudbari</w:t>
+            </w:r>
+            <w:proofErr w:type="spellEnd"/>
           </w:p>
         </w:tc>
         <w:tc>
@@ -768,7 +806,15 @@
           <w:sz w:val="24"/>
           <w:szCs w:val="24"/>
         </w:rPr>
-        <w:t>733</w:t>
+        <w:t>73</w:t>
+      </w:r>
+      <w:r>
+        <w:rPr>
+          <w:rFonts w:ascii="Times New Roman" w:hAnsi="Times New Roman" w:cs="Times New Roman"/>
+          <w:sz w:val="24"/>
+          <w:szCs w:val="24"/>
+        </w:rPr>
+        <w:t>4</w:t>
       </w:r>
       <w:r>
         <w:rPr>
@@ -804,7 +850,16 @@
           <w:sz w:val="24"/>
           <w:szCs w:val="24"/>
         </w:rPr>
-        <w:t>91.63</w:t>
+        <w:t>91.</w:t>
+      </w:r>
+      <w:r>
+        <w:rPr>
+          <w:rFonts w:ascii="Times New Roman" w:hAnsi="Times New Roman" w:cs="Times New Roman"/>
+          <w:b/>
+          <w:sz w:val="24"/>
+          <w:szCs w:val="24"/>
+        </w:rPr>
+        <w:t>75</w:t>
       </w:r>
       <w:r>
         <w:rPr>
@@ -972,7 +1027,15 @@
                 <w:sz w:val="24"/>
                 <w:szCs w:val="24"/>
               </w:rPr>
-              <w:t>338</w:t>
+              <w:t>33</w:t>
+            </w:r>
+            <w:r>
+              <w:rPr>
+                <w:rFonts w:ascii="Times New Roman" w:hAnsi="Times New Roman" w:cs="Times New Roman"/>
+                <w:sz w:val="24"/>
+                <w:szCs w:val="24"/>
+              </w:rPr>
+              <w:t>9</w:t>
             </w:r>
           </w:p>
         </w:tc>
@@ -1053,15 +1116,7 @@
                 <w:sz w:val="24"/>
                 <w:szCs w:val="24"/>
               </w:rPr>
-              <w:t>6</w:t>
-            </w:r>
-            <w:r>
-              <w:rPr>
-                <w:rFonts w:ascii="Times New Roman" w:hAnsi="Times New Roman" w:cs="Times New Roman"/>
-                <w:sz w:val="24"/>
-                <w:szCs w:val="24"/>
-              </w:rPr>
-              <w:t>2</w:t>
+              <w:t>61</w:t>
             </w:r>
           </w:p>
         </w:tc>
@@ -1234,7 +1289,31 @@
           <w:sz w:val="24"/>
           <w:szCs w:val="24"/>
         </w:rPr>
-        <w:t xml:space="preserve">338/ (338+5)    </w:t>
+        <w:t>339</w:t>
+      </w:r>
+      <w:r>
+        <w:rPr>
+          <w:rFonts w:ascii="Times New Roman" w:hAnsi="Times New Roman" w:cs="Times New Roman"/>
+          <w:sz w:val="24"/>
+          <w:szCs w:val="24"/>
+        </w:rPr>
+        <w:t>/ (</w:t>
+      </w:r>
+      <w:r>
+        <w:rPr>
+          <w:rFonts w:ascii="Times New Roman" w:hAnsi="Times New Roman" w:cs="Times New Roman"/>
+          <w:sz w:val="24"/>
+          <w:szCs w:val="24"/>
+        </w:rPr>
+        <w:t>339</w:t>
+      </w:r>
+      <w:r>
+        <w:rPr>
+          <w:rFonts w:ascii="Times New Roman" w:hAnsi="Times New Roman" w:cs="Times New Roman"/>
+          <w:sz w:val="24"/>
+          <w:szCs w:val="24"/>
+        </w:rPr>
+        <w:t xml:space="preserve">+5)    </w:t>
       </w:r>
       <w:r>
         <w:rPr>
@@ -1348,16 +1427,41 @@
           <w:sz w:val="24"/>
           <w:szCs w:val="24"/>
         </w:rPr>
-        <w:t xml:space="preserve"> = 395/ (395+62)    </w:t>
-      </w:r>
-      <w:r>
-        <w:rPr>
-          <w:rFonts w:ascii="Times New Roman" w:hAnsi="Times New Roman" w:cs="Times New Roman"/>
-          <w:b/>
-          <w:sz w:val="24"/>
-          <w:szCs w:val="24"/>
-        </w:rPr>
-        <w:t>= 0.864</w:t>
+        <w:t xml:space="preserve"> = 395/ (395+</w:t>
+      </w:r>
+      <w:r>
+        <w:rPr>
+          <w:rFonts w:ascii="Times New Roman" w:hAnsi="Times New Roman" w:cs="Times New Roman"/>
+          <w:sz w:val="24"/>
+          <w:szCs w:val="24"/>
+        </w:rPr>
+        <w:t>61</w:t>
+      </w:r>
+      <w:r>
+        <w:rPr>
+          <w:rFonts w:ascii="Times New Roman" w:hAnsi="Times New Roman" w:cs="Times New Roman"/>
+          <w:sz w:val="24"/>
+          <w:szCs w:val="24"/>
+        </w:rPr>
+        <w:t xml:space="preserve">)    </w:t>
+      </w:r>
+      <w:r>
+        <w:rPr>
+          <w:rFonts w:ascii="Times New Roman" w:hAnsi="Times New Roman" w:cs="Times New Roman"/>
+          <w:b/>
+          <w:sz w:val="24"/>
+          <w:szCs w:val="24"/>
+        </w:rPr>
+        <w:t>= 0.86</w:t>
+      </w:r>
+      <w:r>
+        <w:rPr>
+          <w:rFonts w:ascii="Times New Roman" w:hAnsi="Times New Roman" w:cs="Times New Roman"/>
+          <w:b/>
+          <w:sz w:val="24"/>
+          <w:szCs w:val="24"/>
+        </w:rPr>
+        <w:t>6</w:t>
       </w:r>
     </w:p>
     <w:p>
@@ -1518,23 +1622,39 @@
           <w:sz w:val="24"/>
           <w:szCs w:val="24"/>
         </w:rPr>
-        <w:t>338/ (338+</w:t>
-      </w:r>
-      <w:r>
-        <w:rPr>
-          <w:rFonts w:ascii="Times New Roman" w:hAnsi="Times New Roman" w:cs="Times New Roman"/>
-          <w:sz w:val="24"/>
-          <w:szCs w:val="24"/>
-        </w:rPr>
-        <w:t>6</w:t>
-      </w:r>
-      <w:r>
-        <w:rPr>
-          <w:rFonts w:ascii="Times New Roman" w:hAnsi="Times New Roman" w:cs="Times New Roman"/>
-          <w:sz w:val="24"/>
-          <w:szCs w:val="24"/>
-        </w:rPr>
-        <w:t>2</w:t>
+        <w:t>339</w:t>
+      </w:r>
+      <w:r>
+        <w:rPr>
+          <w:rFonts w:ascii="Times New Roman" w:hAnsi="Times New Roman" w:cs="Times New Roman"/>
+          <w:sz w:val="24"/>
+          <w:szCs w:val="24"/>
+        </w:rPr>
+        <w:t>/ (</w:t>
+      </w:r>
+      <w:r>
+        <w:rPr>
+          <w:rFonts w:ascii="Times New Roman" w:hAnsi="Times New Roman" w:cs="Times New Roman"/>
+          <w:sz w:val="24"/>
+          <w:szCs w:val="24"/>
+        </w:rPr>
+        <w:t>339</w:t>
+      </w:r>
+      <w:r>
+        <w:rPr>
+          <w:rFonts w:ascii="Times New Roman" w:hAnsi="Times New Roman" w:cs="Times New Roman"/>
+          <w:sz w:val="24"/>
+          <w:szCs w:val="24"/>
+        </w:rPr>
+        <w:t>+</w:t>
+      </w:r>
+      <w:r>
+        <w:rPr>
+          <w:rFonts w:ascii="Times New Roman" w:hAnsi="Times New Roman" w:cs="Times New Roman"/>
+          <w:sz w:val="24"/>
+          <w:szCs w:val="24"/>
+        </w:rPr>
+        <w:t>61</w:t>
       </w:r>
       <w:r>
         <w:rPr>
@@ -1551,7 +1671,16 @@
           <w:sz w:val="24"/>
           <w:szCs w:val="24"/>
         </w:rPr>
-        <w:t xml:space="preserve">    = 0.845</w:t>
+        <w:t xml:space="preserve">    = 0.84</w:t>
+      </w:r>
+      <w:r>
+        <w:rPr>
+          <w:rFonts w:ascii="Times New Roman" w:hAnsi="Times New Roman" w:cs="Times New Roman"/>
+          <w:b/>
+          <w:sz w:val="24"/>
+          <w:szCs w:val="24"/>
+        </w:rPr>
+        <w:t>8</w:t>
       </w:r>
     </w:p>
     <w:p>
@@ -1656,16 +1785,25 @@
           <w:sz w:val="24"/>
           <w:szCs w:val="24"/>
         </w:rPr>
-        <w:t xml:space="preserve">    = 0.987</w:t>
-      </w:r>
-      <w:r>
-        <w:rPr>
-          <w:rFonts w:ascii="Times New Roman" w:hAnsi="Times New Roman" w:cs="Times New Roman"/>
-          <w:b/>
-          <w:sz w:val="24"/>
-          <w:szCs w:val="24"/>
-        </w:rPr>
-        <w:t xml:space="preserve">           </w:t>
+        <w:t xml:space="preserve">    = 0.98</w:t>
+      </w:r>
+      <w:r>
+        <w:rPr>
+          <w:rFonts w:ascii="Times New Roman" w:hAnsi="Times New Roman" w:cs="Times New Roman"/>
+          <w:b/>
+          <w:sz w:val="24"/>
+          <w:szCs w:val="24"/>
+        </w:rPr>
+        <w:t>8</w:t>
+      </w:r>
+      <w:r>
+        <w:rPr>
+          <w:rFonts w:ascii="Times New Roman" w:hAnsi="Times New Roman" w:cs="Times New Roman"/>
+          <w:b/>
+          <w:sz w:val="24"/>
+          <w:szCs w:val="24"/>
+        </w:rPr>
+        <w:t xml:space="preserve">        </w:t>
       </w:r>
     </w:p>
     <w:p>
@@ -1810,15 +1948,66 @@
           <w:sz w:val="24"/>
           <w:szCs w:val="24"/>
         </w:rPr>
-        <w:t xml:space="preserve">   = </w:t>
-      </w:r>
-      <w:r>
-        <w:rPr>
-          <w:rFonts w:ascii="Times New Roman" w:hAnsi="Times New Roman" w:cs="Times New Roman"/>
-          <w:sz w:val="24"/>
-          <w:szCs w:val="24"/>
-        </w:rPr>
-        <w:t>(2*0.845*0.985</w:t>
+        <w:t>F</w:t>
+      </w:r>
+      <w:r>
+        <w:rPr>
+          <w:rFonts w:ascii="Times New Roman" w:hAnsi="Times New Roman" w:cs="Times New Roman"/>
+          <w:b/>
+          <w:sz w:val="24"/>
+          <w:szCs w:val="24"/>
+          <w:vertAlign w:val="subscript"/>
+        </w:rPr>
+        <w:t>(spam)</w:t>
+      </w:r>
+      <w:r>
+        <w:rPr>
+          <w:rFonts w:ascii="Times New Roman" w:hAnsi="Times New Roman" w:cs="Times New Roman"/>
+          <w:b/>
+          <w:sz w:val="24"/>
+          <w:szCs w:val="24"/>
+        </w:rPr>
+        <w:t xml:space="preserve"> = </w:t>
+      </w:r>
+      <w:r>
+        <w:rPr>
+          <w:rFonts w:ascii="Times New Roman" w:hAnsi="Times New Roman" w:cs="Times New Roman"/>
+          <w:sz w:val="24"/>
+          <w:szCs w:val="24"/>
+        </w:rPr>
+        <w:t>(2*</w:t>
+      </w:r>
+      <w:r>
+        <w:rPr>
+          <w:rFonts w:ascii="Times New Roman" w:hAnsi="Times New Roman" w:cs="Times New Roman"/>
+          <w:sz w:val="24"/>
+          <w:szCs w:val="24"/>
+        </w:rPr>
+        <w:t>0.985</w:t>
+      </w:r>
+      <w:r>
+        <w:rPr>
+          <w:rFonts w:ascii="Times New Roman" w:hAnsi="Times New Roman" w:cs="Times New Roman"/>
+          <w:sz w:val="24"/>
+          <w:szCs w:val="24"/>
+        </w:rPr>
+        <w:t>*</w:t>
+      </w:r>
+      <w:r>
+        <w:rPr>
+          <w:rFonts w:ascii="Times New Roman" w:hAnsi="Times New Roman" w:cs="Times New Roman"/>
+          <w:sz w:val="24"/>
+          <w:szCs w:val="24"/>
+        </w:rPr>
+        <w:t>0.84</w:t>
+      </w:r>
+      <w:r>
+        <w:rPr>
+          <w:rFonts w:ascii="Times New Roman" w:hAnsi="Times New Roman" w:cs="Times New Roman"/>
+          <w:sz w:val="24"/>
+          <w:szCs w:val="24"/>
+        </w:rPr>
+        <w:t>8</w:t>
       </w:r>
       <w:r>
         <w:rPr>
@@ -1851,7 +2040,15 @@
           <w:sz w:val="24"/>
           <w:szCs w:val="24"/>
         </w:rPr>
-        <w:t>0.985+0.845</w:t>
+        <w:t>0.985+0.84</w:t>
+      </w:r>
+      <w:r>
+        <w:rPr>
+          <w:rFonts w:ascii="Times New Roman" w:hAnsi="Times New Roman" w:cs="Times New Roman"/>
+          <w:sz w:val="24"/>
+          <w:szCs w:val="24"/>
+        </w:rPr>
+        <w:t>8</w:t>
       </w:r>
       <w:r>
         <w:rPr>
@@ -1867,6 +2064,57 @@
           <w:sz w:val="24"/>
           <w:szCs w:val="24"/>
         </w:rPr>
+        <w:t xml:space="preserve">  </w:t>
+      </w:r>
+      <w:r>
+        <w:rPr>
+          <w:rFonts w:ascii="Times New Roman" w:hAnsi="Times New Roman" w:cs="Times New Roman"/>
+          <w:b/>
+          <w:sz w:val="24"/>
+          <w:szCs w:val="24"/>
+        </w:rPr>
+        <w:t xml:space="preserve">= </w:t>
+      </w:r>
+      <w:r>
+        <w:rPr>
+          <w:rFonts w:ascii="Times New Roman" w:hAnsi="Times New Roman" w:cs="Times New Roman"/>
+          <w:bCs/>
+          <w:sz w:val="24"/>
+          <w:szCs w:val="24"/>
+        </w:rPr>
+        <w:t>1.67056</w:t>
+      </w:r>
+      <w:r>
+        <w:rPr>
+          <w:rFonts w:ascii="Times New Roman" w:hAnsi="Times New Roman" w:cs="Times New Roman"/>
+          <w:bCs/>
+          <w:sz w:val="24"/>
+          <w:szCs w:val="24"/>
+        </w:rPr>
+        <w:t xml:space="preserve"> </w:t>
+      </w:r>
+      <w:r>
+        <w:rPr>
+          <w:rFonts w:ascii="Times New Roman" w:hAnsi="Times New Roman" w:cs="Times New Roman"/>
+          <w:sz w:val="24"/>
+          <w:szCs w:val="24"/>
+        </w:rPr>
+        <w:t>/ 1.83</w:t>
+      </w:r>
+      <w:r>
+        <w:rPr>
+          <w:rFonts w:ascii="Times New Roman" w:hAnsi="Times New Roman" w:cs="Times New Roman"/>
+          <w:sz w:val="24"/>
+          <w:szCs w:val="24"/>
+        </w:rPr>
+        <w:t>3</w:t>
+      </w:r>
+      <w:r>
+        <w:rPr>
+          <w:rFonts w:ascii="Times New Roman" w:hAnsi="Times New Roman" w:cs="Times New Roman"/>
+          <w:sz w:val="24"/>
+          <w:szCs w:val="24"/>
+        </w:rPr>
         <w:t xml:space="preserve">    </w:t>
       </w:r>
       <w:r>
@@ -1876,24 +2124,16 @@
           <w:sz w:val="24"/>
           <w:szCs w:val="24"/>
         </w:rPr>
-        <w:t xml:space="preserve">= </w:t>
-      </w:r>
-      <w:r>
-        <w:rPr>
-          <w:rFonts w:ascii="Times New Roman" w:hAnsi="Times New Roman" w:cs="Times New Roman"/>
-          <w:sz w:val="24"/>
-          <w:szCs w:val="24"/>
-        </w:rPr>
-        <w:t xml:space="preserve">1.66465 / 1.83    </w:t>
-      </w:r>
-      <w:r>
-        <w:rPr>
-          <w:rFonts w:ascii="Times New Roman" w:hAnsi="Times New Roman" w:cs="Times New Roman"/>
-          <w:b/>
-          <w:sz w:val="24"/>
-          <w:szCs w:val="24"/>
-        </w:rPr>
-        <w:t>= 0.909</w:t>
+        <w:t>= 0.9</w:t>
+      </w:r>
+      <w:r>
+        <w:rPr>
+          <w:rFonts w:ascii="Times New Roman" w:hAnsi="Times New Roman" w:cs="Times New Roman"/>
+          <w:b/>
+          <w:sz w:val="24"/>
+          <w:szCs w:val="24"/>
+        </w:rPr>
+        <w:t>11</w:t>
       </w:r>
     </w:p>
     <w:p>
@@ -1908,19 +2148,194 @@
       <w:r>
         <w:rPr>
           <w:rFonts w:ascii="Times New Roman" w:hAnsi="Times New Roman" w:cs="Times New Roman"/>
-          <w:sz w:val="24"/>
-          <w:szCs w:val="24"/>
-        </w:rPr>
-        <w:t xml:space="preserve">Similarly, for class Ham, F = 1.705536 / 1.851    = </w:t>
-      </w:r>
-      <w:r>
-        <w:rPr>
-          <w:rFonts w:ascii="Times New Roman" w:hAnsi="Times New Roman" w:cs="Times New Roman"/>
-          <w:b/>
-          <w:sz w:val="24"/>
-          <w:szCs w:val="24"/>
-        </w:rPr>
-        <w:t>0.921</w:t>
+          <w:b/>
+          <w:bCs/>
+          <w:sz w:val="24"/>
+          <w:szCs w:val="24"/>
+        </w:rPr>
+        <w:t>F</w:t>
+      </w:r>
+      <w:r>
+        <w:rPr>
+          <w:rFonts w:ascii="Times New Roman" w:hAnsi="Times New Roman" w:cs="Times New Roman"/>
+          <w:b/>
+          <w:bCs/>
+          <w:sz w:val="24"/>
+          <w:szCs w:val="24"/>
+          <w:vertAlign w:val="subscript"/>
+        </w:rPr>
+        <w:t>(ham)</w:t>
+      </w:r>
+      <w:r>
+        <w:rPr>
+          <w:rFonts w:ascii="Times New Roman" w:hAnsi="Times New Roman" w:cs="Times New Roman"/>
+          <w:sz w:val="24"/>
+          <w:szCs w:val="24"/>
+        </w:rPr>
+        <w:t xml:space="preserve"> = </w:t>
+      </w:r>
+      <w:r>
+        <w:rPr>
+          <w:rFonts w:ascii="Times New Roman" w:hAnsi="Times New Roman" w:cs="Times New Roman"/>
+          <w:sz w:val="24"/>
+          <w:szCs w:val="24"/>
+        </w:rPr>
+        <w:t>(2*</w:t>
+      </w:r>
+      <w:r>
+        <w:rPr>
+          <w:rFonts w:ascii="Times New Roman" w:hAnsi="Times New Roman" w:cs="Times New Roman"/>
+          <w:sz w:val="24"/>
+          <w:szCs w:val="24"/>
+        </w:rPr>
+        <w:t>0.866</w:t>
+      </w:r>
+      <w:r>
+        <w:rPr>
+          <w:rFonts w:ascii="Times New Roman" w:hAnsi="Times New Roman" w:cs="Times New Roman"/>
+          <w:sz w:val="24"/>
+          <w:szCs w:val="24"/>
+        </w:rPr>
+        <w:t>*</w:t>
+      </w:r>
+      <w:r>
+        <w:rPr>
+          <w:rFonts w:ascii="Times New Roman" w:hAnsi="Times New Roman" w:cs="Times New Roman"/>
+          <w:sz w:val="24"/>
+          <w:szCs w:val="24"/>
+        </w:rPr>
+        <w:t>0.988</w:t>
+      </w:r>
+      <w:r>
+        <w:rPr>
+          <w:rFonts w:ascii="Times New Roman" w:hAnsi="Times New Roman" w:cs="Times New Roman"/>
+          <w:sz w:val="24"/>
+          <w:szCs w:val="24"/>
+        </w:rPr>
+        <w:t>) /</w:t>
+      </w:r>
+      <w:r>
+        <w:rPr>
+          <w:rFonts w:ascii="Times New Roman" w:hAnsi="Times New Roman" w:cs="Times New Roman"/>
+          <w:b/>
+          <w:sz w:val="24"/>
+          <w:szCs w:val="24"/>
+        </w:rPr>
+        <w:t xml:space="preserve"> </w:t>
+      </w:r>
+      <w:r>
+        <w:rPr>
+          <w:rFonts w:ascii="Times New Roman" w:hAnsi="Times New Roman" w:cs="Times New Roman"/>
+          <w:sz w:val="24"/>
+          <w:szCs w:val="24"/>
+        </w:rPr>
+        <w:t>(</w:t>
+      </w:r>
+      <w:r>
+        <w:rPr>
+          <w:rFonts w:ascii="Times New Roman" w:hAnsi="Times New Roman" w:cs="Times New Roman"/>
+          <w:sz w:val="24"/>
+          <w:szCs w:val="24"/>
+        </w:rPr>
+        <w:t>0.</w:t>
+      </w:r>
+      <w:r>
+        <w:rPr>
+          <w:rFonts w:ascii="Times New Roman" w:hAnsi="Times New Roman" w:cs="Times New Roman"/>
+          <w:sz w:val="24"/>
+          <w:szCs w:val="24"/>
+        </w:rPr>
+        <w:t>866</w:t>
+      </w:r>
+      <w:r>
+        <w:rPr>
+          <w:rFonts w:ascii="Times New Roman" w:hAnsi="Times New Roman" w:cs="Times New Roman"/>
+          <w:sz w:val="24"/>
+          <w:szCs w:val="24"/>
+        </w:rPr>
+        <w:t>+0.</w:t>
+      </w:r>
+      <w:r>
+        <w:rPr>
+          <w:rFonts w:ascii="Times New Roman" w:hAnsi="Times New Roman" w:cs="Times New Roman"/>
+          <w:sz w:val="24"/>
+          <w:szCs w:val="24"/>
+        </w:rPr>
+        <w:t>988</w:t>
+      </w:r>
+      <w:r>
+        <w:rPr>
+          <w:rFonts w:ascii="Times New Roman" w:hAnsi="Times New Roman" w:cs="Times New Roman"/>
+          <w:sz w:val="24"/>
+          <w:szCs w:val="24"/>
+        </w:rPr>
+        <w:t xml:space="preserve">) </w:t>
+      </w:r>
+      <w:r>
+        <w:rPr>
+          <w:rFonts w:ascii="Times New Roman" w:hAnsi="Times New Roman" w:cs="Times New Roman"/>
+          <w:sz w:val="24"/>
+          <w:szCs w:val="24"/>
+        </w:rPr>
+        <w:t xml:space="preserve">= </w:t>
+      </w:r>
+      <w:r>
+        <w:rPr>
+          <w:rFonts w:ascii="Times New Roman" w:hAnsi="Times New Roman" w:cs="Times New Roman"/>
+          <w:sz w:val="24"/>
+          <w:szCs w:val="24"/>
+        </w:rPr>
+        <w:t>1.711216</w:t>
+      </w:r>
+      <w:r>
+        <w:rPr>
+          <w:rFonts w:ascii="Times New Roman" w:hAnsi="Times New Roman" w:cs="Times New Roman"/>
+          <w:sz w:val="24"/>
+          <w:szCs w:val="24"/>
+        </w:rPr>
+        <w:t xml:space="preserve"> </w:t>
+      </w:r>
+      <w:r>
+        <w:rPr>
+          <w:rFonts w:ascii="Times New Roman" w:hAnsi="Times New Roman" w:cs="Times New Roman"/>
+          <w:sz w:val="24"/>
+          <w:szCs w:val="24"/>
+        </w:rPr>
+        <w:t>/ 1.85</w:t>
+      </w:r>
+      <w:r>
+        <w:rPr>
+          <w:rFonts w:ascii="Times New Roman" w:hAnsi="Times New Roman" w:cs="Times New Roman"/>
+          <w:sz w:val="24"/>
+          <w:szCs w:val="24"/>
+        </w:rPr>
+        <w:t>4</w:t>
+      </w:r>
+      <w:r>
+        <w:rPr>
+          <w:rFonts w:ascii="Times New Roman" w:hAnsi="Times New Roman" w:cs="Times New Roman"/>
+          <w:sz w:val="24"/>
+          <w:szCs w:val="24"/>
+        </w:rPr>
+        <w:t xml:space="preserve">    = </w:t>
+      </w:r>
+      <w:r>
+        <w:rPr>
+          <w:rFonts w:ascii="Times New Roman" w:hAnsi="Times New Roman" w:cs="Times New Roman"/>
+          <w:b/>
+          <w:sz w:val="24"/>
+          <w:szCs w:val="24"/>
+        </w:rPr>
+        <w:t>0.92</w:t>
+      </w:r>
+      <w:r>
+        <w:rPr>
+          <w:rFonts w:ascii="Times New Roman" w:hAnsi="Times New Roman" w:cs="Times New Roman"/>
+          <w:b/>
+          <w:sz w:val="24"/>
+          <w:szCs w:val="24"/>
+        </w:rPr>
+        <w:t>3</w:t>
       </w:r>
     </w:p>
     <w:p>
@@ -1941,15 +2356,16 @@
         <w:tblLook w:val="04A0" w:firstRow="1" w:lastRow="0" w:firstColumn="1" w:lastColumn="0" w:noHBand="0" w:noVBand="1"/>
       </w:tblPr>
       <w:tblGrid>
-        <w:gridCol w:w="2201"/>
-        <w:gridCol w:w="2235"/>
-        <w:gridCol w:w="2195"/>
-        <w:gridCol w:w="2225"/>
+        <w:gridCol w:w="1777"/>
+        <w:gridCol w:w="1580"/>
+        <w:gridCol w:w="1886"/>
+        <w:gridCol w:w="1759"/>
+        <w:gridCol w:w="1854"/>
       </w:tblGrid>
       <w:tr>
         <w:tc>
           <w:tcPr>
-            <w:tcW w:w="2394" w:type="dxa"/>
+            <w:tcW w:w="1777" w:type="dxa"/>
           </w:tcPr>
           <w:p>
             <w:pPr>
@@ -1966,7 +2382,7 @@
         </w:tc>
         <w:tc>
           <w:tcPr>
-            <w:tcW w:w="2394" w:type="dxa"/>
+            <w:tcW w:w="1580" w:type="dxa"/>
           </w:tcPr>
           <w:p>
             <w:pPr>
@@ -1980,20 +2396,11 @@
                 <w:szCs w:val="24"/>
               </w:rPr>
             </w:pPr>
-            <w:r>
-              <w:rPr>
-                <w:rFonts w:ascii="Times New Roman" w:hAnsi="Times New Roman" w:cs="Times New Roman"/>
-                <w:b/>
-                <w:sz w:val="24"/>
-                <w:szCs w:val="24"/>
-              </w:rPr>
-              <w:t>Precision</w:t>
-            </w:r>
-          </w:p>
-        </w:tc>
-        <w:tc>
-          <w:tcPr>
-            <w:tcW w:w="2394" w:type="dxa"/>
+          </w:p>
+        </w:tc>
+        <w:tc>
+          <w:tcPr>
+            <w:tcW w:w="1886" w:type="dxa"/>
           </w:tcPr>
           <w:p>
             <w:pPr>
@@ -2014,13 +2421,13 @@
                 <w:sz w:val="24"/>
                 <w:szCs w:val="24"/>
               </w:rPr>
-              <w:t>Recall</w:t>
-            </w:r>
-          </w:p>
-        </w:tc>
-        <w:tc>
-          <w:tcPr>
-            <w:tcW w:w="2394" w:type="dxa"/>
+              <w:t>Precision</w:t>
+            </w:r>
+          </w:p>
+        </w:tc>
+        <w:tc>
+          <w:tcPr>
+            <w:tcW w:w="1759" w:type="dxa"/>
           </w:tcPr>
           <w:p>
             <w:pPr>
@@ -2041,41 +2448,13 @@
                 <w:sz w:val="24"/>
                 <w:szCs w:val="24"/>
               </w:rPr>
-              <w:t>F1-measure</w:t>
-            </w:r>
-          </w:p>
-        </w:tc>
-      </w:tr>
-      <w:tr>
-        <w:tc>
-          <w:tcPr>
-            <w:tcW w:w="2394" w:type="dxa"/>
-          </w:tcPr>
-          <w:p>
-            <w:pPr>
-              <w:pStyle w:val="ListParagraph"/>
-              <w:ind w:left="0"/>
-              <w:rPr>
-                <w:rFonts w:ascii="Times New Roman" w:hAnsi="Times New Roman" w:cs="Times New Roman"/>
-                <w:b/>
-                <w:sz w:val="24"/>
-                <w:szCs w:val="24"/>
-              </w:rPr>
-            </w:pPr>
-            <w:r>
-              <w:rPr>
-                <w:rFonts w:ascii="Times New Roman" w:hAnsi="Times New Roman" w:cs="Times New Roman"/>
-                <w:b/>
-                <w:sz w:val="24"/>
-                <w:szCs w:val="24"/>
-              </w:rPr>
-              <w:t>SPAM class</w:t>
-            </w:r>
-          </w:p>
-        </w:tc>
-        <w:tc>
-          <w:tcPr>
-            <w:tcW w:w="2394" w:type="dxa"/>
+              <w:t>Recall</w:t>
+            </w:r>
+          </w:p>
+        </w:tc>
+        <w:tc>
+          <w:tcPr>
+            <w:tcW w:w="1854" w:type="dxa"/>
           </w:tcPr>
           <w:p>
             <w:pPr>
@@ -2084,23 +2463,53 @@
               <w:jc w:val="center"/>
               <w:rPr>
                 <w:rFonts w:ascii="Times New Roman" w:hAnsi="Times New Roman" w:cs="Times New Roman"/>
-                <w:sz w:val="24"/>
-                <w:szCs w:val="24"/>
-              </w:rPr>
-            </w:pPr>
-            <w:r>
-              <w:rPr>
-                <w:rFonts w:ascii="Times New Roman" w:hAnsi="Times New Roman" w:cs="Times New Roman"/>
-                <w:sz w:val="24"/>
-                <w:szCs w:val="24"/>
-              </w:rPr>
-              <w:t>0.985</w:t>
-            </w:r>
-          </w:p>
-        </w:tc>
-        <w:tc>
-          <w:tcPr>
-            <w:tcW w:w="2394" w:type="dxa"/>
+                <w:b/>
+                <w:sz w:val="24"/>
+                <w:szCs w:val="24"/>
+              </w:rPr>
+            </w:pPr>
+            <w:r>
+              <w:rPr>
+                <w:rFonts w:ascii="Times New Roman" w:hAnsi="Times New Roman" w:cs="Times New Roman"/>
+                <w:b/>
+                <w:sz w:val="24"/>
+                <w:szCs w:val="24"/>
+              </w:rPr>
+              <w:t>F1-measure</w:t>
+            </w:r>
+          </w:p>
+        </w:tc>
+      </w:tr>
+      <w:tr>
+        <w:tc>
+          <w:tcPr>
+            <w:tcW w:w="1777" w:type="dxa"/>
+          </w:tcPr>
+          <w:p>
+            <w:pPr>
+              <w:pStyle w:val="ListParagraph"/>
+              <w:ind w:left="0"/>
+              <w:rPr>
+                <w:rFonts w:ascii="Times New Roman" w:hAnsi="Times New Roman" w:cs="Times New Roman"/>
+                <w:b/>
+                <w:sz w:val="24"/>
+                <w:szCs w:val="24"/>
+              </w:rPr>
+            </w:pPr>
+            <w:r>
+              <w:rPr>
+                <w:rFonts w:ascii="Times New Roman" w:hAnsi="Times New Roman" w:cs="Times New Roman"/>
+                <w:b/>
+                <w:sz w:val="24"/>
+                <w:szCs w:val="24"/>
+              </w:rPr>
+              <w:t>SPAM class</w:t>
+            </w:r>
+          </w:p>
+        </w:tc>
+        <w:tc>
+          <w:tcPr>
+            <w:tcW w:w="1580" w:type="dxa"/>
           </w:tcPr>
           <w:p>
             <w:pPr>
@@ -2113,19 +2522,11 @@
                 <w:szCs w:val="24"/>
               </w:rPr>
             </w:pPr>
-            <w:r>
-              <w:rPr>
-                <w:rFonts w:ascii="Times New Roman" w:hAnsi="Times New Roman" w:cs="Times New Roman"/>
-                <w:sz w:val="24"/>
-                <w:szCs w:val="24"/>
-              </w:rPr>
-              <w:t>0.845</w:t>
-            </w:r>
-          </w:p>
-        </w:tc>
-        <w:tc>
-          <w:tcPr>
-            <w:tcW w:w="2394" w:type="dxa"/>
+          </w:p>
+        </w:tc>
+        <w:tc>
+          <w:tcPr>
+            <w:tcW w:w="1886" w:type="dxa"/>
           </w:tcPr>
           <w:p>
             <w:pPr>
@@ -2144,41 +2545,13 @@
                 <w:sz w:val="24"/>
                 <w:szCs w:val="24"/>
               </w:rPr>
-              <w:t>0.909</w:t>
-            </w:r>
-          </w:p>
-        </w:tc>
-      </w:tr>
-      <w:tr>
-        <w:tc>
-          <w:tcPr>
-            <w:tcW w:w="2394" w:type="dxa"/>
-          </w:tcPr>
-          <w:p>
-            <w:pPr>
-              <w:pStyle w:val="ListParagraph"/>
-              <w:ind w:left="0"/>
-              <w:rPr>
-                <w:rFonts w:ascii="Times New Roman" w:hAnsi="Times New Roman" w:cs="Times New Roman"/>
-                <w:b/>
-                <w:sz w:val="24"/>
-                <w:szCs w:val="24"/>
-              </w:rPr>
-            </w:pPr>
-            <w:r>
-              <w:rPr>
-                <w:rFonts w:ascii="Times New Roman" w:hAnsi="Times New Roman" w:cs="Times New Roman"/>
-                <w:b/>
-                <w:sz w:val="24"/>
-                <w:szCs w:val="24"/>
-              </w:rPr>
-              <w:t>HAM class</w:t>
-            </w:r>
-          </w:p>
-        </w:tc>
-        <w:tc>
-          <w:tcPr>
-            <w:tcW w:w="2394" w:type="dxa"/>
+              <w:t>0.985</w:t>
+            </w:r>
+          </w:p>
+        </w:tc>
+        <w:tc>
+          <w:tcPr>
+            <w:tcW w:w="1759" w:type="dxa"/>
           </w:tcPr>
           <w:p>
             <w:pPr>
@@ -2197,21 +2570,13 @@
                 <w:sz w:val="24"/>
                 <w:szCs w:val="24"/>
               </w:rPr>
-              <w:t>0.</w:t>
-            </w:r>
-            <w:r>
-              <w:rPr>
-                <w:rFonts w:ascii="Times New Roman" w:hAnsi="Times New Roman" w:cs="Times New Roman"/>
-                <w:sz w:val="24"/>
-                <w:szCs w:val="24"/>
-              </w:rPr>
-              <w:t>864</w:t>
-            </w:r>
-          </w:p>
-        </w:tc>
-        <w:tc>
-          <w:tcPr>
-            <w:tcW w:w="2394" w:type="dxa"/>
+              <w:t>0.845</w:t>
+            </w:r>
+          </w:p>
+        </w:tc>
+        <w:tc>
+          <w:tcPr>
+            <w:tcW w:w="1854" w:type="dxa"/>
           </w:tcPr>
           <w:p>
             <w:pPr>
@@ -2230,13 +2595,49 @@
                 <w:sz w:val="24"/>
                 <w:szCs w:val="24"/>
               </w:rPr>
-              <w:t>0.987</w:t>
-            </w:r>
-          </w:p>
-        </w:tc>
-        <w:tc>
-          <w:tcPr>
-            <w:tcW w:w="2394" w:type="dxa"/>
+              <w:t>0.9</w:t>
+            </w:r>
+            <w:r>
+              <w:rPr>
+                <w:rFonts w:ascii="Times New Roman" w:hAnsi="Times New Roman" w:cs="Times New Roman"/>
+                <w:sz w:val="24"/>
+                <w:szCs w:val="24"/>
+              </w:rPr>
+              <w:t>11</w:t>
+            </w:r>
+          </w:p>
+        </w:tc>
+      </w:tr>
+      <w:tr>
+        <w:tc>
+          <w:tcPr>
+            <w:tcW w:w="1777" w:type="dxa"/>
+          </w:tcPr>
+          <w:p>
+            <w:pPr>
+              <w:pStyle w:val="ListParagraph"/>
+              <w:ind w:left="0"/>
+              <w:rPr>
+                <w:rFonts w:ascii="Times New Roman" w:hAnsi="Times New Roman" w:cs="Times New Roman"/>
+                <w:b/>
+                <w:sz w:val="24"/>
+                <w:szCs w:val="24"/>
+              </w:rPr>
+            </w:pPr>
+            <w:r>
+              <w:rPr>
+                <w:rFonts w:ascii="Times New Roman" w:hAnsi="Times New Roman" w:cs="Times New Roman"/>
+                <w:b/>
+                <w:sz w:val="24"/>
+                <w:szCs w:val="24"/>
+              </w:rPr>
+              <w:t>HAM class</w:t>
+            </w:r>
+          </w:p>
+        </w:tc>
+        <w:tc>
+          <w:tcPr>
+            <w:tcW w:w="1580" w:type="dxa"/>
           </w:tcPr>
           <w:p>
             <w:pPr>
@@ -2249,13 +2650,88 @@
                 <w:szCs w:val="24"/>
               </w:rPr>
             </w:pPr>
-            <w:r>
-              <w:rPr>
-                <w:rFonts w:ascii="Times New Roman" w:hAnsi="Times New Roman" w:cs="Times New Roman"/>
-                <w:sz w:val="24"/>
-                <w:szCs w:val="24"/>
-              </w:rPr>
-              <w:t>0.921</w:t>
+          </w:p>
+        </w:tc>
+        <w:tc>
+          <w:tcPr>
+            <w:tcW w:w="1886" w:type="dxa"/>
+          </w:tcPr>
+          <w:p>
+            <w:pPr>
+              <w:pStyle w:val="ListParagraph"/>
+              <w:ind w:left="0"/>
+              <w:jc w:val="center"/>
+              <w:rPr>
+                <w:rFonts w:ascii="Times New Roman" w:hAnsi="Times New Roman" w:cs="Times New Roman"/>
+                <w:sz w:val="24"/>
+                <w:szCs w:val="24"/>
+              </w:rPr>
+            </w:pPr>
+            <w:r>
+              <w:rPr>
+                <w:rFonts w:ascii="Times New Roman" w:hAnsi="Times New Roman" w:cs="Times New Roman"/>
+                <w:sz w:val="24"/>
+                <w:szCs w:val="24"/>
+              </w:rPr>
+              <w:t>0.864</w:t>
+            </w:r>
+          </w:p>
+        </w:tc>
+        <w:tc>
+          <w:tcPr>
+            <w:tcW w:w="1759" w:type="dxa"/>
+          </w:tcPr>
+          <w:p>
+            <w:pPr>
+              <w:pStyle w:val="ListParagraph"/>
+              <w:ind w:left="0"/>
+              <w:jc w:val="center"/>
+              <w:rPr>
+                <w:rFonts w:ascii="Times New Roman" w:hAnsi="Times New Roman" w:cs="Times New Roman"/>
+                <w:sz w:val="24"/>
+                <w:szCs w:val="24"/>
+              </w:rPr>
+            </w:pPr>
+            <w:r>
+              <w:rPr>
+                <w:rFonts w:ascii="Times New Roman" w:hAnsi="Times New Roman" w:cs="Times New Roman"/>
+                <w:sz w:val="24"/>
+                <w:szCs w:val="24"/>
+              </w:rPr>
+              <w:t>0.987</w:t>
+            </w:r>
+          </w:p>
+        </w:tc>
+        <w:tc>
+          <w:tcPr>
+            <w:tcW w:w="1854" w:type="dxa"/>
+          </w:tcPr>
+          <w:p>
+            <w:pPr>
+              <w:pStyle w:val="ListParagraph"/>
+              <w:ind w:left="0"/>
+              <w:jc w:val="center"/>
+              <w:rPr>
+                <w:rFonts w:ascii="Times New Roman" w:hAnsi="Times New Roman" w:cs="Times New Roman"/>
+                <w:sz w:val="24"/>
+                <w:szCs w:val="24"/>
+              </w:rPr>
+            </w:pPr>
+            <w:r>
+              <w:rPr>
+                <w:rFonts w:ascii="Times New Roman" w:hAnsi="Times New Roman" w:cs="Times New Roman"/>
+                <w:sz w:val="24"/>
+                <w:szCs w:val="24"/>
+              </w:rPr>
+              <w:t>0.92</w:t>
+            </w:r>
+            <w:r>
+              <w:rPr>
+                <w:rFonts w:ascii="Times New Roman" w:hAnsi="Times New Roman" w:cs="Times New Roman"/>
+                <w:sz w:val="24"/>
+                <w:szCs w:val="24"/>
+              </w:rPr>
+              <w:t>3</w:t>
             </w:r>
           </w:p>
         </w:tc>
@@ -2705,15 +3181,7 @@
                 <w:sz w:val="24"/>
                 <w:szCs w:val="24"/>
               </w:rPr>
-              <w:t>6</w:t>
-            </w:r>
-            <w:r>
-              <w:rPr>
-                <w:rFonts w:ascii="Times New Roman" w:hAnsi="Times New Roman" w:cs="Times New Roman"/>
-                <w:sz w:val="24"/>
-                <w:szCs w:val="24"/>
-              </w:rPr>
-              <w:t>2</w:t>
+              <w:t>61</w:t>
             </w:r>
           </w:p>
         </w:tc>
@@ -2739,16 +3207,7 @@
                 <w:szCs w:val="24"/>
                 <w:highlight w:val="green"/>
               </w:rPr>
-              <w:t>3</w:t>
-            </w:r>
-            <w:r>
-              <w:rPr>
-                <w:rFonts w:ascii="Times New Roman" w:hAnsi="Times New Roman" w:cs="Times New Roman"/>
-                <w:sz w:val="24"/>
-                <w:szCs w:val="24"/>
-                <w:highlight w:val="green"/>
-              </w:rPr>
-              <w:t>38</w:t>
+              <w:t>339</w:t>
             </w:r>
           </w:p>
         </w:tc>
@@ -2850,61 +3309,247 @@
           <w:sz w:val="24"/>
           <w:szCs w:val="24"/>
         </w:rPr>
-        <w:t>am files and 6</w:t>
-      </w:r>
-      <w:r>
-        <w:rPr>
-          <w:rFonts w:ascii="Times New Roman" w:hAnsi="Times New Roman" w:cs="Times New Roman"/>
-          <w:sz w:val="24"/>
-          <w:szCs w:val="24"/>
-        </w:rPr>
-        <w:t>2 Spam files incorrectly i.e. it marked</w:t>
+        <w:t xml:space="preserve">am files and </w:t>
+      </w:r>
+      <w:r>
+        <w:rPr>
+          <w:rFonts w:ascii="Times New Roman" w:hAnsi="Times New Roman" w:cs="Times New Roman"/>
+          <w:sz w:val="24"/>
+          <w:szCs w:val="24"/>
+        </w:rPr>
+        <w:t>61</w:t>
+      </w:r>
+      <w:r>
+        <w:rPr>
+          <w:rFonts w:ascii="Times New Roman" w:hAnsi="Times New Roman" w:cs="Times New Roman"/>
+          <w:sz w:val="24"/>
+          <w:szCs w:val="24"/>
+        </w:rPr>
+        <w:t xml:space="preserve"> Spam files incorrectly i.e. it marked them to</w:t>
+      </w:r>
+      <w:r>
+        <w:rPr>
+          <w:rFonts w:ascii="Times New Roman" w:hAnsi="Times New Roman" w:cs="Times New Roman"/>
+          <w:sz w:val="24"/>
+          <w:szCs w:val="24"/>
+        </w:rPr>
+        <w:t xml:space="preserve"> their opposite classes</w:t>
+      </w:r>
+      <w:r>
+        <w:rPr>
+          <w:rFonts w:ascii="Times New Roman" w:hAnsi="Times New Roman" w:cs="Times New Roman"/>
+          <w:sz w:val="24"/>
+          <w:szCs w:val="24"/>
+        </w:rPr>
+        <w:t>.</w:t>
+      </w:r>
+    </w:p>
+    <w:p>
+      <w:pPr>
+        <w:rPr>
+          <w:rFonts w:ascii="Times New Roman" w:hAnsi="Times New Roman" w:cs="Times New Roman"/>
+          <w:b/>
+          <w:sz w:val="32"/>
+          <w:szCs w:val="32"/>
+        </w:rPr>
+      </w:pPr>
+      <w:r>
+        <w:rPr>
+          <w:rFonts w:ascii="Times New Roman" w:hAnsi="Times New Roman" w:cs="Times New Roman"/>
+          <w:b/>
+          <w:sz w:val="32"/>
+          <w:szCs w:val="32"/>
+        </w:rPr>
+        <w:lastRenderedPageBreak/>
+        <w:t>References</w:t>
+      </w:r>
+    </w:p>
+    <w:p>
+      <w:pPr>
+        <w:spacing w:after="0"/>
+        <w:jc w:val="both"/>
+        <w:rPr>
+          <w:rFonts w:asciiTheme="majorBidi" w:hAnsiTheme="majorBidi" w:cstheme="majorBidi"/>
+        </w:rPr>
+      </w:pPr>
+      <w:r>
+        <w:rPr>
+          <w:rFonts w:asciiTheme="majorBidi" w:hAnsiTheme="majorBidi" w:cstheme="majorBidi"/>
+        </w:rPr>
+        <w:t>[1] Word tokenization using python regular expressions:</w:t>
+      </w:r>
+    </w:p>
+    <w:p>
+      <w:pPr>
+        <w:jc w:val="both"/>
+        <w:rPr>
+          <w:rFonts w:asciiTheme="majorBidi" w:hAnsiTheme="majorBidi" w:cstheme="majorBidi"/>
+        </w:rPr>
+      </w:pPr>
+      <w:r>
+        <w:rPr>
+          <w:rFonts w:asciiTheme="majorBidi" w:hAnsiTheme="majorBidi" w:cstheme="majorBidi"/>
+        </w:rPr>
+        <w:t>(</w:t>
+      </w:r>
+      <w:hyperlink r:id="rId6" w:history="1">
+        <w:r>
+          <w:rPr>
+            <w:rStyle w:val="Hyperlink"/>
+            <w:rFonts w:asciiTheme="majorBidi" w:hAnsiTheme="majorBidi" w:cstheme="majorBidi"/>
+          </w:rPr>
+          <w:t>https://stackoverflow.com/questions/6202549/word-tokenization-using-python-regular-expressions</w:t>
+        </w:r>
+      </w:hyperlink>
+      <w:r>
+        <w:rPr>
+          <w:rFonts w:asciiTheme="majorBidi" w:hAnsiTheme="majorBidi" w:cstheme="majorBidi"/>
+        </w:rPr>
+        <w:t>)</w:t>
+      </w:r>
+    </w:p>
+    <w:p>
+      <w:pPr>
+        <w:jc w:val="both"/>
+        <w:rPr>
+          <w:rFonts w:asciiTheme="majorBidi" w:hAnsiTheme="majorBidi" w:cstheme="majorBidi"/>
+        </w:rPr>
+      </w:pPr>
+    </w:p>
+    <w:p>
+      <w:pPr>
+        <w:spacing w:after="0"/>
+        <w:jc w:val="both"/>
+        <w:rPr>
+          <w:rFonts w:asciiTheme="majorBidi" w:hAnsiTheme="majorBidi" w:cstheme="majorBidi"/>
+        </w:rPr>
+      </w:pPr>
+      <w:r>
+        <w:rPr>
+          <w:rFonts w:asciiTheme="majorBidi" w:hAnsiTheme="majorBidi" w:cstheme="majorBidi"/>
+        </w:rPr>
+        <w:t xml:space="preserve">[2] </w:t>
+      </w:r>
+      <w:r>
+        <w:rPr>
+          <w:rFonts w:asciiTheme="majorBidi" w:hAnsiTheme="majorBidi" w:cstheme="majorBidi"/>
+        </w:rPr>
+        <w:t>F</w:t>
+      </w:r>
+      <w:r>
+        <w:rPr>
+          <w:rFonts w:asciiTheme="majorBidi" w:hAnsiTheme="majorBidi" w:cstheme="majorBidi"/>
+        </w:rPr>
+        <w:t xml:space="preserve">ind encoding source </w:t>
+      </w:r>
+    </w:p>
+    <w:p>
+      <w:pPr>
+        <w:jc w:val="both"/>
+        <w:rPr>
+          <w:rFonts w:asciiTheme="majorBidi" w:hAnsiTheme="majorBidi" w:cstheme="majorBidi"/>
+          <w:rtl/>
+        </w:rPr>
+      </w:pPr>
+      <w:r>
+        <w:rPr>
+          <w:rFonts w:asciiTheme="majorBidi" w:hAnsiTheme="majorBidi" w:cstheme="majorBidi"/>
+        </w:rPr>
+        <w:t>(</w:t>
+      </w:r>
+      <w:hyperlink r:id="rId7" w:history="1">
+        <w:r>
+          <w:rPr>
+            <w:rStyle w:val="Hyperlink"/>
+            <w:rFonts w:asciiTheme="majorBidi" w:hAnsiTheme="majorBidi" w:cstheme="majorBidi"/>
+          </w:rPr>
+          <w:t>https://stackoverflow.com/questions/31019854/typeerror-cant-use-a-string-pattern-on-a-bytes-like-object-in-re-findall</w:t>
+        </w:r>
+      </w:hyperlink>
+      <w:r>
+        <w:rPr>
+          <w:rFonts w:asciiTheme="majorBidi" w:hAnsiTheme="majorBidi" w:cstheme="majorBidi"/>
+        </w:rPr>
+        <w:t>)</w:t>
+      </w:r>
+    </w:p>
+    <w:p>
+      <w:pPr>
+        <w:jc w:val="both"/>
+        <w:rPr>
+          <w:rFonts w:asciiTheme="majorBidi" w:hAnsiTheme="majorBidi" w:cstheme="majorBidi"/>
+          <w:rtl/>
+        </w:rPr>
+      </w:pPr>
+    </w:p>
+    <w:p>
+      <w:pPr>
+        <w:spacing w:after="0"/>
+        <w:jc w:val="both"/>
+        <w:rPr>
+          <w:rFonts w:asciiTheme="majorBidi" w:hAnsiTheme="majorBidi" w:cstheme="majorBidi"/>
+        </w:rPr>
+      </w:pPr>
+      <w:r>
+        <w:rPr>
+          <w:rFonts w:asciiTheme="majorBidi" w:hAnsiTheme="majorBidi" w:cstheme="majorBidi"/>
+        </w:rPr>
+        <w:t xml:space="preserve">[3] </w:t>
+      </w:r>
+      <w:r>
+        <w:rPr>
+          <w:rFonts w:asciiTheme="majorBidi" w:hAnsiTheme="majorBidi" w:cstheme="majorBidi"/>
+        </w:rPr>
+        <w:t>W</w:t>
+      </w:r>
+      <w:r>
+        <w:rPr>
+          <w:rFonts w:asciiTheme="majorBidi" w:hAnsiTheme="majorBidi" w:cstheme="majorBidi"/>
+        </w:rPr>
+        <w:t>ord</w:t>
+      </w:r>
+      <w:r>
+        <w:rPr>
+          <w:rFonts w:asciiTheme="majorBidi" w:hAnsiTheme="majorBidi" w:cstheme="majorBidi"/>
+        </w:rPr>
+        <w:t xml:space="preserve"> </w:t>
       </w:r>
       <w:bookmarkStart w:id="0" w:name="_GoBack"/>
       <w:bookmarkEnd w:id="0"/>
       <w:r>
         <w:rPr>
-          <w:rFonts w:ascii="Times New Roman" w:hAnsi="Times New Roman" w:cs="Times New Roman"/>
-          <w:sz w:val="24"/>
-          <w:szCs w:val="24"/>
-        </w:rPr>
-        <w:t xml:space="preserve"> them to</w:t>
-      </w:r>
-      <w:r>
-        <w:rPr>
-          <w:rFonts w:ascii="Times New Roman" w:hAnsi="Times New Roman" w:cs="Times New Roman"/>
-          <w:sz w:val="24"/>
-          <w:szCs w:val="24"/>
-        </w:rPr>
-        <w:t xml:space="preserve"> their opposite classes</w:t>
-      </w:r>
-      <w:r>
-        <w:rPr>
-          <w:rFonts w:ascii="Times New Roman" w:hAnsi="Times New Roman" w:cs="Times New Roman"/>
-          <w:sz w:val="24"/>
-          <w:szCs w:val="24"/>
-        </w:rPr>
-        <w:t>.</w:t>
+          <w:rFonts w:asciiTheme="majorBidi" w:hAnsiTheme="majorBidi" w:cstheme="majorBidi"/>
+        </w:rPr>
+        <w:t>count source</w:t>
       </w:r>
     </w:p>
     <w:p>
       <w:pPr>
-        <w:rPr>
-          <w:rFonts w:ascii="Times New Roman" w:hAnsi="Times New Roman" w:cs="Times New Roman"/>
-          <w:b/>
-          <w:sz w:val="32"/>
-          <w:szCs w:val="32"/>
-        </w:rPr>
-      </w:pPr>
-      <w:r>
-        <w:rPr>
-          <w:rFonts w:ascii="Times New Roman" w:hAnsi="Times New Roman" w:cs="Times New Roman"/>
-          <w:b/>
-          <w:sz w:val="32"/>
-          <w:szCs w:val="32"/>
-        </w:rPr>
-        <w:lastRenderedPageBreak/>
-        <w:t>References</w:t>
+        <w:jc w:val="both"/>
+        <w:rPr>
+          <w:rFonts w:asciiTheme="majorBidi" w:hAnsiTheme="majorBidi" w:cstheme="majorBidi"/>
+        </w:rPr>
+      </w:pPr>
+      <w:r>
+        <w:rPr>
+          <w:rFonts w:asciiTheme="majorBidi" w:hAnsiTheme="majorBidi" w:cstheme="majorBidi"/>
+        </w:rPr>
+        <w:t xml:space="preserve"> </w:t>
+      </w:r>
+      <w:hyperlink r:id="rId8" w:history="1">
+        <w:r>
+          <w:rPr>
+            <w:rStyle w:val="Hyperlink"/>
+            <w:rFonts w:asciiTheme="majorBidi" w:hAnsiTheme="majorBidi" w:cstheme="majorBidi"/>
+          </w:rPr>
+          <w:t>https://towardsdatascience.com/very-simple-python-script-for-extracting-most-common-words-from-a-story-1e3570d0b9d0</w:t>
+        </w:r>
+      </w:hyperlink>
+      <w:r>
+        <w:rPr>
+          <w:rFonts w:asciiTheme="majorBidi" w:hAnsiTheme="majorBidi" w:cstheme="majorBidi"/>
+        </w:rPr>
+        <w:t xml:space="preserve"> </w:t>
       </w:r>
     </w:p>
     <w:p/>
@@ -2924,8 +3569,8 @@
 </file>
 
 <file path=word/numbering.xml><?xml version="1.0" encoding="utf-8"?>
-<w:numbering xmlns:wpc="http://schemas.microsoft.com/office/word/2010/wordprocessingCanvas" xmlns:mc="http://schemas.openxmlformats.org/markup-compatibility/2006" xmlns:o="urn:schemas-microsoft-com:office:office" xmlns:r="http://schemas.openxmlformats.org/officeDocument/2006/relationships" xmlns:m="http://schemas.openxmlformats.org/officeDocument/2006/math" xmlns:v="urn:schemas-microsoft-com:vml" xmlns:wp14="http://schemas.microsoft.com/office/word/2010/wordprocessingDrawing" xmlns:wp="http://schemas.openxmlformats.org/drawingml/2006/wordprocessingDrawing" xmlns:w10="urn:schemas-microsoft-com:office:word" xmlns:w="http://schemas.openxmlformats.org/wordprocessingml/2006/main" xmlns:w14="http://schemas.microsoft.com/office/word/2010/wordml" xmlns:wpg="http://schemas.microsoft.com/office/word/2010/wordprocessingGroup" xmlns:wpi="http://schemas.microsoft.com/office/word/2010/wordprocessingInk" xmlns:wne="http://schemas.microsoft.com/office/word/2006/wordml" xmlns:wps="http://schemas.microsoft.com/office/word/2010/wordprocessingShape" mc:Ignorable="w14 wp14">
-  <w:abstractNum w:abstractNumId="0">
+<w:numbering xmlns:wpc="http://schemas.microsoft.com/office/word/2010/wordprocessingCanvas" xmlns:cx="http://schemas.microsoft.com/office/drawing/2014/chartex" xmlns:cx1="http://schemas.microsoft.com/office/drawing/2015/9/8/chartex" xmlns:cx2="http://schemas.microsoft.com/office/drawing/2015/10/21/chartex" xmlns:cx3="http://schemas.microsoft.com/office/drawing/2016/5/9/chartex" xmlns:cx4="http://schemas.microsoft.com/office/drawing/2016/5/10/chartex" xmlns:cx5="http://schemas.microsoft.com/office/drawing/2016/5/11/chartex" xmlns:cx6="http://schemas.microsoft.com/office/drawing/2016/5/12/chartex" xmlns:cx7="http://schemas.microsoft.com/office/drawing/2016/5/13/chartex" xmlns:cx8="http://schemas.microsoft.com/office/drawing/2016/5/14/chartex" xmlns:mc="http://schemas.openxmlformats.org/markup-compatibility/2006" xmlns:aink="http://schemas.microsoft.com/office/drawing/2016/ink" xmlns:am3d="http://schemas.microsoft.com/office/drawing/2017/model3d" xmlns:o="urn:schemas-microsoft-com:office:office" xmlns:r="http://schemas.openxmlformats.org/officeDocument/2006/relationships" xmlns:m="http://schemas.openxmlformats.org/officeDocument/2006/math" xmlns:v="urn:schemas-microsoft-com:vml" xmlns:wp14="http://schemas.microsoft.com/office/word/2010/wordprocessingDrawing" xmlns:wp="http://schemas.openxmlformats.org/drawingml/2006/wordprocessingDrawing" xmlns:w10="urn:schemas-microsoft-com:office:word" xmlns:w="http://schemas.openxmlformats.org/wordprocessingml/2006/main" xmlns:w14="http://schemas.microsoft.com/office/word/2010/wordml" xmlns:w15="http://schemas.microsoft.com/office/word/2012/wordml" xmlns:w16cid="http://schemas.microsoft.com/office/word/2016/wordml/cid" xmlns:w16se="http://schemas.microsoft.com/office/word/2015/wordml/symex" xmlns:wpg="http://schemas.microsoft.com/office/word/2010/wordprocessingGroup" xmlns:wpi="http://schemas.microsoft.com/office/word/2010/wordprocessingInk" xmlns:wne="http://schemas.microsoft.com/office/word/2006/wordml" xmlns:wps="http://schemas.microsoft.com/office/word/2010/wordprocessingShape" mc:Ignorable="w14 w15 w16se w16cid wp14">
+  <w:abstractNum w:abstractNumId="0" w15:restartNumberingAfterBreak="0">
     <w:nsid w:val="3E4E769D"/>
     <w:multiLevelType w:val="hybridMultilevel"/>
     <w:tmpl w:val="3E78EEF8"/>
@@ -3045,7 +3690,7 @@
 </file>
 
 <file path=word/styles.xml><?xml version="1.0" encoding="utf-8"?>
-<w:styles xmlns:mc="http://schemas.openxmlformats.org/markup-compatibility/2006" xmlns:r="http://schemas.openxmlformats.org/officeDocument/2006/relationships" xmlns:w="http://schemas.openxmlformats.org/wordprocessingml/2006/main" xmlns:w14="http://schemas.microsoft.com/office/word/2010/wordml" mc:Ignorable="w14">
+<w:styles xmlns:mc="http://schemas.openxmlformats.org/markup-compatibility/2006" xmlns:r="http://schemas.openxmlformats.org/officeDocument/2006/relationships" xmlns:w="http://schemas.openxmlformats.org/wordprocessingml/2006/main" xmlns:w14="http://schemas.microsoft.com/office/word/2010/wordml" xmlns:w15="http://schemas.microsoft.com/office/word/2012/wordml" xmlns:w16cid="http://schemas.microsoft.com/office/word/2016/wordml/cid" xmlns:w16se="http://schemas.microsoft.com/office/word/2015/wordml/symex" mc:Ignorable="w14 w15 w16se w16cid">
   <w:docDefaults>
     <w:rPrDefault>
       <w:rPr>
@@ -3061,144 +3706,384 @@
       </w:pPr>
     </w:pPrDefault>
   </w:docDefaults>
-  <w:latentStyles w:defLockedState="0" w:defUIPriority="99" w:defSemiHidden="1" w:defUnhideWhenUsed="1" w:defQFormat="0" w:count="267">
-    <w:lsdException w:name="Normal" w:semiHidden="0" w:uiPriority="0" w:unhideWhenUsed="0" w:qFormat="1"/>
-    <w:lsdException w:name="heading 1" w:semiHidden="0" w:uiPriority="9" w:unhideWhenUsed="0" w:qFormat="1"/>
-    <w:lsdException w:name="heading 2" w:uiPriority="9" w:qFormat="1"/>
-    <w:lsdException w:name="heading 3" w:uiPriority="9" w:qFormat="1"/>
-    <w:lsdException w:name="heading 4" w:uiPriority="9" w:qFormat="1"/>
-    <w:lsdException w:name="heading 5" w:uiPriority="9" w:qFormat="1"/>
-    <w:lsdException w:name="heading 6" w:uiPriority="9" w:qFormat="1"/>
-    <w:lsdException w:name="heading 7" w:uiPriority="9" w:qFormat="1"/>
-    <w:lsdException w:name="heading 8" w:uiPriority="9" w:qFormat="1"/>
-    <w:lsdException w:name="heading 9" w:uiPriority="9" w:qFormat="1"/>
-    <w:lsdException w:name="toc 1" w:uiPriority="39"/>
-    <w:lsdException w:name="toc 2" w:uiPriority="39"/>
-    <w:lsdException w:name="toc 3" w:uiPriority="39"/>
-    <w:lsdException w:name="toc 4" w:uiPriority="39"/>
-    <w:lsdException w:name="toc 5" w:uiPriority="39"/>
-    <w:lsdException w:name="toc 6" w:uiPriority="39"/>
-    <w:lsdException w:name="toc 7" w:uiPriority="39"/>
-    <w:lsdException w:name="toc 8" w:uiPriority="39"/>
-    <w:lsdException w:name="toc 9" w:uiPriority="39"/>
-    <w:lsdException w:name="caption" w:uiPriority="35" w:qFormat="1"/>
-    <w:lsdException w:name="Title" w:semiHidden="0" w:uiPriority="10" w:unhideWhenUsed="0" w:qFormat="1"/>
-    <w:lsdException w:name="Default Paragraph Font" w:uiPriority="1"/>
-    <w:lsdException w:name="Subtitle" w:semiHidden="0" w:uiPriority="11" w:unhideWhenUsed="0" w:qFormat="1"/>
-    <w:lsdException w:name="Strong" w:semiHidden="0" w:uiPriority="22" w:unhideWhenUsed="0" w:qFormat="1"/>
-    <w:lsdException w:name="Emphasis" w:semiHidden="0" w:uiPriority="20" w:unhideWhenUsed="0" w:qFormat="1"/>
-    <w:lsdException w:name="Table Grid" w:semiHidden="0" w:uiPriority="39" w:unhideWhenUsed="0"/>
-    <w:lsdException w:name="Placeholder Text" w:unhideWhenUsed="0"/>
-    <w:lsdException w:name="No Spacing" w:semiHidden="0" w:uiPriority="1" w:unhideWhenUsed="0" w:qFormat="1"/>
-    <w:lsdException w:name="Light Shading" w:semiHidden="0" w:uiPriority="60" w:unhideWhenUsed="0"/>
-    <w:lsdException w:name="Light List" w:semiHidden="0" w:uiPriority="61" w:unhideWhenUsed="0"/>
-    <w:lsdException w:name="Light Grid" w:semiHidden="0" w:uiPriority="62" w:unhideWhenUsed="0"/>
-    <w:lsdException w:name="Medium Shading 1" w:semiHidden="0" w:uiPriority="63" w:unhideWhenUsed="0"/>
-    <w:lsdException w:name="Medium Shading 2" w:semiHidden="0" w:uiPriority="64" w:unhideWhenUsed="0"/>
-    <w:lsdException w:name="Medium List 1" w:semiHidden="0" w:uiPriority="65" w:unhideWhenUsed="0"/>
-    <w:lsdException w:name="Medium List 2" w:semiHidden="0" w:uiPriority="66" w:unhideWhenUsed="0"/>
-    <w:lsdException w:name="Medium Grid 1" w:semiHidden="0" w:uiPriority="67" w:unhideWhenUsed="0"/>
-    <w:lsdException w:name="Medium Grid 2" w:semiHidden="0" w:uiPriority="68" w:unhideWhenUsed="0"/>
-    <w:lsdException w:name="Medium Grid 3" w:semiHidden="0" w:uiPriority="69" w:unhideWhenUsed="0"/>
-    <w:lsdException w:name="Dark List" w:semiHidden="0" w:uiPriority="70" w:unhideWhenUsed="0"/>
-    <w:lsdException w:name="Colorful Shading" w:semiHidden="0" w:uiPriority="71" w:unhideWhenUsed="0"/>
-    <w:lsdException w:name="Colorful List" w:semiHidden="0" w:uiPriority="72" w:unhideWhenUsed="0"/>
-    <w:lsdException w:name="Colorful Grid" w:semiHidden="0" w:uiPriority="73" w:unhideWhenUsed="0"/>
-    <w:lsdException w:name="Light Shading Accent 1" w:semiHidden="0" w:uiPriority="60" w:unhideWhenUsed="0"/>
-    <w:lsdException w:name="Light List Accent 1" w:semiHidden="0" w:uiPriority="61" w:unhideWhenUsed="0"/>
-    <w:lsdException w:name="Light Grid Accent 1" w:semiHidden="0" w:uiPriority="62" w:unhideWhenUsed="0"/>
-    <w:lsdException w:name="Medium Shading 1 Accent 1" w:semiHidden="0" w:uiPriority="63" w:unhideWhenUsed="0"/>
-    <w:lsdException w:name="Medium Shading 2 Accent 1" w:semiHidden="0" w:uiPriority="64" w:unhideWhenUsed="0"/>
-    <w:lsdException w:name="Medium List 1 Accent 1" w:semiHidden="0" w:uiPriority="65" w:unhideWhenUsed="0"/>
-    <w:lsdException w:name="Revision" w:unhideWhenUsed="0"/>
-    <w:lsdException w:name="List Paragraph" w:semiHidden="0" w:uiPriority="34" w:unhideWhenUsed="0" w:qFormat="1"/>
-    <w:lsdException w:name="Quote" w:semiHidden="0" w:uiPriority="29" w:unhideWhenUsed="0" w:qFormat="1"/>
-    <w:lsdException w:name="Intense Quote" w:semiHidden="0" w:uiPriority="30" w:unhideWhenUsed="0" w:qFormat="1"/>
-    <w:lsdException w:name="Medium List 2 Accent 1" w:semiHidden="0" w:uiPriority="66" w:unhideWhenUsed="0"/>
-    <w:lsdException w:name="Medium Grid 1 Accent 1" w:semiHidden="0" w:uiPriority="67" w:unhideWhenUsed="0"/>
-    <w:lsdException w:name="Medium Grid 2 Accent 1" w:semiHidden="0" w:uiPriority="68" w:unhideWhenUsed="0"/>
-    <w:lsdException w:name="Medium Grid 3 Accent 1" w:semiHidden="0" w:uiPriority="69" w:unhideWhenUsed="0"/>
-    <w:lsdException w:name="Dark List Accent 1" w:semiHidden="0" w:uiPriority="70" w:unhideWhenUsed="0"/>
-    <w:lsdException w:name="Colorful Shading Accent 1" w:semiHidden="0" w:uiPriority="71" w:unhideWhenUsed="0"/>
-    <w:lsdException w:name="Colorful List Accent 1" w:semiHidden="0" w:uiPriority="72" w:unhideWhenUsed="0"/>
-    <w:lsdException w:name="Colorful Grid Accent 1" w:semiHidden="0" w:uiPriority="73" w:unhideWhenUsed="0"/>
-    <w:lsdException w:name="Light Shading Accent 2" w:semiHidden="0" w:uiPriority="60" w:unhideWhenUsed="0"/>
-    <w:lsdException w:name="Light List Accent 2" w:semiHidden="0" w:uiPriority="61" w:unhideWhenUsed="0"/>
-    <w:lsdException w:name="Light Grid Accent 2" w:semiHidden="0" w:uiPriority="62" w:unhideWhenUsed="0"/>
-    <w:lsdException w:name="Medium Shading 1 Accent 2" w:semiHidden="0" w:uiPriority="63" w:unhideWhenUsed="0"/>
-    <w:lsdException w:name="Medium Shading 2 Accent 2" w:semiHidden="0" w:uiPriority="64" w:unhideWhenUsed="0"/>
-    <w:lsdException w:name="Medium List 1 Accent 2" w:semiHidden="0" w:uiPriority="65" w:unhideWhenUsed="0"/>
-    <w:lsdException w:name="Medium List 2 Accent 2" w:semiHidden="0" w:uiPriority="66" w:unhideWhenUsed="0"/>
-    <w:lsdException w:name="Medium Grid 1 Accent 2" w:semiHidden="0" w:uiPriority="67" w:unhideWhenUsed="0"/>
-    <w:lsdException w:name="Medium Grid 2 Accent 2" w:semiHidden="0" w:uiPriority="68" w:unhideWhenUsed="0"/>
-    <w:lsdException w:name="Medium Grid 3 Accent 2" w:semiHidden="0" w:uiPriority="69" w:unhideWhenUsed="0"/>
-    <w:lsdException w:name="Dark List Accent 2" w:semiHidden="0" w:uiPriority="70" w:unhideWhenUsed="0"/>
-    <w:lsdException w:name="Colorful Shading Accent 2" w:semiHidden="0" w:uiPriority="71" w:unhideWhenUsed="0"/>
-    <w:lsdException w:name="Colorful List Accent 2" w:semiHidden="0" w:uiPriority="72" w:unhideWhenUsed="0"/>
-    <w:lsdException w:name="Colorful Grid Accent 2" w:semiHidden="0" w:uiPriority="73" w:unhideWhenUsed="0"/>
-    <w:lsdException w:name="Light Shading Accent 3" w:semiHidden="0" w:uiPriority="60" w:unhideWhenUsed="0"/>
-    <w:lsdException w:name="Light List Accent 3" w:semiHidden="0" w:uiPriority="61" w:unhideWhenUsed="0"/>
-    <w:lsdException w:name="Light Grid Accent 3" w:semiHidden="0" w:uiPriority="62" w:unhideWhenUsed="0"/>
-    <w:lsdException w:name="Medium Shading 1 Accent 3" w:semiHidden="0" w:uiPriority="63" w:unhideWhenUsed="0"/>
-    <w:lsdException w:name="Medium Shading 2 Accent 3" w:semiHidden="0" w:uiPriority="64" w:unhideWhenUsed="0"/>
-    <w:lsdException w:name="Medium List 1 Accent 3" w:semiHidden="0" w:uiPriority="65" w:unhideWhenUsed="0"/>
-    <w:lsdException w:name="Medium List 2 Accent 3" w:semiHidden="0" w:uiPriority="66" w:unhideWhenUsed="0"/>
-    <w:lsdException w:name="Medium Grid 1 Accent 3" w:semiHidden="0" w:uiPriority="67" w:unhideWhenUsed="0"/>
-    <w:lsdException w:name="Medium Grid 2 Accent 3" w:semiHidden="0" w:uiPriority="68" w:unhideWhenUsed="0"/>
-    <w:lsdException w:name="Medium Grid 3 Accent 3" w:semiHidden="0" w:uiPriority="69" w:unhideWhenUsed="0"/>
-    <w:lsdException w:name="Dark List Accent 3" w:semiHidden="0" w:uiPriority="70" w:unhideWhenUsed="0"/>
-    <w:lsdException w:name="Colorful Shading Accent 3" w:semiHidden="0" w:uiPriority="71" w:unhideWhenUsed="0"/>
-    <w:lsdException w:name="Colorful List Accent 3" w:semiHidden="0" w:uiPriority="72" w:unhideWhenUsed="0"/>
-    <w:lsdException w:name="Colorful Grid Accent 3" w:semiHidden="0" w:uiPriority="73" w:unhideWhenUsed="0"/>
-    <w:lsdException w:name="Light Shading Accent 4" w:semiHidden="0" w:uiPriority="60" w:unhideWhenUsed="0"/>
-    <w:lsdException w:name="Light List Accent 4" w:semiHidden="0" w:uiPriority="61" w:unhideWhenUsed="0"/>
-    <w:lsdException w:name="Light Grid Accent 4" w:semiHidden="0" w:uiPriority="62" w:unhideWhenUsed="0"/>
-    <w:lsdException w:name="Medium Shading 1 Accent 4" w:semiHidden="0" w:uiPriority="63" w:unhideWhenUsed="0"/>
-    <w:lsdException w:name="Medium Shading 2 Accent 4" w:semiHidden="0" w:uiPriority="64" w:unhideWhenUsed="0"/>
-    <w:lsdException w:name="Medium List 1 Accent 4" w:semiHidden="0" w:uiPriority="65" w:unhideWhenUsed="0"/>
-    <w:lsdException w:name="Medium List 2 Accent 4" w:semiHidden="0" w:uiPriority="66" w:unhideWhenUsed="0"/>
-    <w:lsdException w:name="Medium Grid 1 Accent 4" w:semiHidden="0" w:uiPriority="67" w:unhideWhenUsed="0"/>
-    <w:lsdException w:name="Medium Grid 2 Accent 4" w:semiHidden="0" w:uiPriority="68" w:unhideWhenUsed="0"/>
-    <w:lsdException w:name="Medium Grid 3 Accent 4" w:semiHidden="0" w:uiPriority="69" w:unhideWhenUsed="0"/>
-    <w:lsdException w:name="Dark List Accent 4" w:semiHidden="0" w:uiPriority="70" w:unhideWhenUsed="0"/>
-    <w:lsdException w:name="Colorful Shading Accent 4" w:semiHidden="0" w:uiPriority="71" w:unhideWhenUsed="0"/>
-    <w:lsdException w:name="Colorful List Accent 4" w:semiHidden="0" w:uiPriority="72" w:unhideWhenUsed="0"/>
-    <w:lsdException w:name="Colorful Grid Accent 4" w:semiHidden="0" w:uiPriority="73" w:unhideWhenUsed="0"/>
-    <w:lsdException w:name="Light Shading Accent 5" w:semiHidden="0" w:uiPriority="60" w:unhideWhenUsed="0"/>
-    <w:lsdException w:name="Light List Accent 5" w:semiHidden="0" w:uiPriority="61" w:unhideWhenUsed="0"/>
-    <w:lsdException w:name="Light Grid Accent 5" w:semiHidden="0" w:uiPriority="62" w:unhideWhenUsed="0"/>
-    <w:lsdException w:name="Medium Shading 1 Accent 5" w:semiHidden="0" w:uiPriority="63" w:unhideWhenUsed="0"/>
-    <w:lsdException w:name="Medium Shading 2 Accent 5" w:semiHidden="0" w:uiPriority="64" w:unhideWhenUsed="0"/>
-    <w:lsdException w:name="Medium List 1 Accent 5" w:semiHidden="0" w:uiPriority="65" w:unhideWhenUsed="0"/>
-    <w:lsdException w:name="Medium List 2 Accent 5" w:semiHidden="0" w:uiPriority="66" w:unhideWhenUsed="0"/>
-    <w:lsdException w:name="Medium Grid 1 Accent 5" w:semiHidden="0" w:uiPriority="67" w:unhideWhenUsed="0"/>
-    <w:lsdException w:name="Medium Grid 2 Accent 5" w:semiHidden="0" w:uiPriority="68" w:unhideWhenUsed="0"/>
-    <w:lsdException w:name="Medium Grid 3 Accent 5" w:semiHidden="0" w:uiPriority="69" w:unhideWhenUsed="0"/>
-    <w:lsdException w:name="Dark List Accent 5" w:semiHidden="0" w:uiPriority="70" w:unhideWhenUsed="0"/>
-    <w:lsdException w:name="Colorful Shading Accent 5" w:semiHidden="0" w:uiPriority="71" w:unhideWhenUsed="0"/>
-    <w:lsdException w:name="Colorful List Accent 5" w:semiHidden="0" w:uiPriority="72" w:unhideWhenUsed="0"/>
-    <w:lsdException w:name="Colorful Grid Accent 5" w:semiHidden="0" w:uiPriority="73" w:unhideWhenUsed="0"/>
-    <w:lsdException w:name="Light Shading Accent 6" w:semiHidden="0" w:uiPriority="60" w:unhideWhenUsed="0"/>
-    <w:lsdException w:name="Light List Accent 6" w:semiHidden="0" w:uiPriority="61" w:unhideWhenUsed="0"/>
-    <w:lsdException w:name="Light Grid Accent 6" w:semiHidden="0" w:uiPriority="62" w:unhideWhenUsed="0"/>
-    <w:lsdException w:name="Medium Shading 1 Accent 6" w:semiHidden="0" w:uiPriority="63" w:unhideWhenUsed="0"/>
-    <w:lsdException w:name="Medium Shading 2 Accent 6" w:semiHidden="0" w:uiPriority="64" w:unhideWhenUsed="0"/>
-    <w:lsdException w:name="Medium List 1 Accent 6" w:semiHidden="0" w:uiPriority="65" w:unhideWhenUsed="0"/>
-    <w:lsdException w:name="Medium List 2 Accent 6" w:semiHidden="0" w:uiPriority="66" w:unhideWhenUsed="0"/>
-    <w:lsdException w:name="Medium Grid 1 Accent 6" w:semiHidden="0" w:uiPriority="67" w:unhideWhenUsed="0"/>
-    <w:lsdException w:name="Medium Grid 2 Accent 6" w:semiHidden="0" w:uiPriority="68" w:unhideWhenUsed="0"/>
-    <w:lsdException w:name="Medium Grid 3 Accent 6" w:semiHidden="0" w:uiPriority="69" w:unhideWhenUsed="0"/>
-    <w:lsdException w:name="Dark List Accent 6" w:semiHidden="0" w:uiPriority="70" w:unhideWhenUsed="0"/>
-    <w:lsdException w:name="Colorful Shading Accent 6" w:semiHidden="0" w:uiPriority="71" w:unhideWhenUsed="0"/>
-    <w:lsdException w:name="Colorful List Accent 6" w:semiHidden="0" w:uiPriority="72" w:unhideWhenUsed="0"/>
-    <w:lsdException w:name="Colorful Grid Accent 6" w:semiHidden="0" w:uiPriority="73" w:unhideWhenUsed="0"/>
-    <w:lsdException w:name="Subtle Emphasis" w:semiHidden="0" w:uiPriority="19" w:unhideWhenUsed="0" w:qFormat="1"/>
-    <w:lsdException w:name="Intense Emphasis" w:semiHidden="0" w:uiPriority="21" w:unhideWhenUsed="0" w:qFormat="1"/>
-    <w:lsdException w:name="Subtle Reference" w:semiHidden="0" w:uiPriority="31" w:unhideWhenUsed="0" w:qFormat="1"/>
-    <w:lsdException w:name="Intense Reference" w:semiHidden="0" w:uiPriority="32" w:unhideWhenUsed="0" w:qFormat="1"/>
-    <w:lsdException w:name="Book Title" w:semiHidden="0" w:uiPriority="33" w:unhideWhenUsed="0" w:qFormat="1"/>
-    <w:lsdException w:name="Bibliography" w:uiPriority="37"/>
-    <w:lsdException w:name="TOC Heading" w:uiPriority="39" w:qFormat="1"/>
+  <w:latentStyles w:defLockedState="0" w:defUIPriority="99" w:defSemiHidden="0" w:defUnhideWhenUsed="0" w:defQFormat="0" w:count="377">
+    <w:lsdException w:name="Normal" w:uiPriority="0" w:qFormat="1"/>
+    <w:lsdException w:name="heading 1" w:uiPriority="9" w:qFormat="1"/>
+    <w:lsdException w:name="heading 2" w:semiHidden="1" w:uiPriority="9" w:unhideWhenUsed="1" w:qFormat="1"/>
+    <w:lsdException w:name="heading 3" w:semiHidden="1" w:uiPriority="9" w:unhideWhenUsed="1" w:qFormat="1"/>
+    <w:lsdException w:name="heading 4" w:semiHidden="1" w:uiPriority="9" w:unhideWhenUsed="1" w:qFormat="1"/>
+    <w:lsdException w:name="heading 5" w:semiHidden="1" w:uiPriority="9" w:unhideWhenUsed="1" w:qFormat="1"/>
+    <w:lsdException w:name="heading 6" w:semiHidden="1" w:uiPriority="9" w:unhideWhenUsed="1" w:qFormat="1"/>
+    <w:lsdException w:name="heading 7" w:semiHidden="1" w:uiPriority="9" w:unhideWhenUsed="1" w:qFormat="1"/>
+    <w:lsdException w:name="heading 8" w:semiHidden="1" w:uiPriority="9" w:unhideWhenUsed="1" w:qFormat="1"/>
+    <w:lsdException w:name="heading 9" w:semiHidden="1" w:uiPriority="9" w:unhideWhenUsed="1" w:qFormat="1"/>
+    <w:lsdException w:name="index 1" w:semiHidden="1" w:unhideWhenUsed="1"/>
+    <w:lsdException w:name="index 2" w:semiHidden="1" w:unhideWhenUsed="1"/>
+    <w:lsdException w:name="index 3" w:semiHidden="1" w:unhideWhenUsed="1"/>
+    <w:lsdException w:name="index 4" w:semiHidden="1" w:unhideWhenUsed="1"/>
+    <w:lsdException w:name="index 5" w:semiHidden="1" w:unhideWhenUsed="1"/>
+    <w:lsdException w:name="index 6" w:semiHidden="1" w:unhideWhenUsed="1"/>
+    <w:lsdException w:name="index 7" w:semiHidden="1" w:unhideWhenUsed="1"/>
+    <w:lsdException w:name="index 8" w:semiHidden="1" w:unhideWhenUsed="1"/>
+    <w:lsdException w:name="index 9" w:semiHidden="1" w:unhideWhenUsed="1"/>
+    <w:lsdException w:name="toc 1" w:semiHidden="1" w:uiPriority="39" w:unhideWhenUsed="1"/>
+    <w:lsdException w:name="toc 2" w:semiHidden="1" w:uiPriority="39" w:unhideWhenUsed="1"/>
+    <w:lsdException w:name="toc 3" w:semiHidden="1" w:uiPriority="39" w:unhideWhenUsed="1"/>
+    <w:lsdException w:name="toc 4" w:semiHidden="1" w:uiPriority="39" w:unhideWhenUsed="1"/>
+    <w:lsdException w:name="toc 5" w:semiHidden="1" w:uiPriority="39" w:unhideWhenUsed="1"/>
+    <w:lsdException w:name="toc 6" w:semiHidden="1" w:uiPriority="39" w:unhideWhenUsed="1"/>
+    <w:lsdException w:name="toc 7" w:semiHidden="1" w:uiPriority="39" w:unhideWhenUsed="1"/>
+    <w:lsdException w:name="toc 8" w:semiHidden="1" w:uiPriority="39" w:unhideWhenUsed="1"/>
+    <w:lsdException w:name="toc 9" w:semiHidden="1" w:uiPriority="39" w:unhideWhenUsed="1"/>
+    <w:lsdException w:name="Normal Indent" w:semiHidden="1" w:unhideWhenUsed="1"/>
+    <w:lsdException w:name="footnote text" w:semiHidden="1" w:unhideWhenUsed="1"/>
+    <w:lsdException w:name="annotation text" w:semiHidden="1" w:unhideWhenUsed="1"/>
+    <w:lsdException w:name="header" w:semiHidden="1" w:unhideWhenUsed="1"/>
+    <w:lsdException w:name="footer" w:semiHidden="1" w:unhideWhenUsed="1"/>
+    <w:lsdException w:name="index heading" w:semiHidden="1" w:unhideWhenUsed="1"/>
+    <w:lsdException w:name="caption" w:semiHidden="1" w:uiPriority="35" w:unhideWhenUsed="1" w:qFormat="1"/>
+    <w:lsdException w:name="table of figures" w:semiHidden="1" w:unhideWhenUsed="1"/>
+    <w:lsdException w:name="envelope address" w:semiHidden="1" w:unhideWhenUsed="1"/>
+    <w:lsdException w:name="envelope return" w:semiHidden="1" w:unhideWhenUsed="1"/>
+    <w:lsdException w:name="footnote reference" w:semiHidden="1" w:unhideWhenUsed="1"/>
+    <w:lsdException w:name="annotation reference" w:semiHidden="1" w:unhideWhenUsed="1"/>
+    <w:lsdException w:name="line number" w:semiHidden="1" w:unhideWhenUsed="1"/>
+    <w:lsdException w:name="page number" w:semiHidden="1" w:unhideWhenUsed="1"/>
+    <w:lsdException w:name="endnote reference" w:semiHidden="1" w:unhideWhenUsed="1"/>
+    <w:lsdException w:name="endnote text" w:semiHidden="1" w:unhideWhenUsed="1"/>
+    <w:lsdException w:name="table of authorities" w:semiHidden="1" w:unhideWhenUsed="1"/>
+    <w:lsdException w:name="macro" w:semiHidden="1" w:unhideWhenUsed="1"/>
+    <w:lsdException w:name="toa heading" w:semiHidden="1" w:unhideWhenUsed="1"/>
+    <w:lsdException w:name="List" w:semiHidden="1" w:unhideWhenUsed="1"/>
+    <w:lsdException w:name="List Bullet" w:semiHidden="1" w:unhideWhenUsed="1"/>
+    <w:lsdException w:name="List Number" w:semiHidden="1" w:unhideWhenUsed="1"/>
+    <w:lsdException w:name="List 2" w:semiHidden="1" w:unhideWhenUsed="1"/>
+    <w:lsdException w:name="List 3" w:semiHidden="1" w:unhideWhenUsed="1"/>
+    <w:lsdException w:name="List 4" w:semiHidden="1" w:unhideWhenUsed="1"/>
+    <w:lsdException w:name="List 5" w:semiHidden="1" w:unhideWhenUsed="1"/>
+    <w:lsdException w:name="List Bullet 2" w:semiHidden="1" w:unhideWhenUsed="1"/>
+    <w:lsdException w:name="List Bullet 3" w:semiHidden="1" w:unhideWhenUsed="1"/>
+    <w:lsdException w:name="List Bullet 4" w:semiHidden="1" w:unhideWhenUsed="1"/>
+    <w:lsdException w:name="List Bullet 5" w:semiHidden="1" w:unhideWhenUsed="1"/>
+    <w:lsdException w:name="List Number 2" w:semiHidden="1" w:unhideWhenUsed="1"/>
+    <w:lsdException w:name="List Number 3" w:semiHidden="1" w:unhideWhenUsed="1"/>
+    <w:lsdException w:name="List Number 4" w:semiHidden="1" w:unhideWhenUsed="1"/>
+    <w:lsdException w:name="List Number 5" w:semiHidden="1" w:unhideWhenUsed="1"/>
+    <w:lsdException w:name="Title" w:uiPriority="10" w:qFormat="1"/>
+    <w:lsdException w:name="Closing" w:semiHidden="1" w:unhideWhenUsed="1"/>
+    <w:lsdException w:name="Signature" w:semiHidden="1" w:unhideWhenUsed="1"/>
+    <w:lsdException w:name="Default Paragraph Font" w:semiHidden="1" w:uiPriority="1" w:unhideWhenUsed="1"/>
+    <w:lsdException w:name="Body Text" w:semiHidden="1" w:unhideWhenUsed="1"/>
+    <w:lsdException w:name="Body Text Indent" w:semiHidden="1" w:unhideWhenUsed="1"/>
+    <w:lsdException w:name="List Continue" w:semiHidden="1" w:unhideWhenUsed="1"/>
+    <w:lsdException w:name="List Continue 2" w:semiHidden="1" w:unhideWhenUsed="1"/>
+    <w:lsdException w:name="List Continue 3" w:semiHidden="1" w:unhideWhenUsed="1"/>
+    <w:lsdException w:name="List Continue 4" w:semiHidden="1" w:unhideWhenUsed="1"/>
+    <w:lsdException w:name="List Continue 5" w:semiHidden="1" w:unhideWhenUsed="1"/>
+    <w:lsdException w:name="Message Header" w:semiHidden="1" w:unhideWhenUsed="1"/>
+    <w:lsdException w:name="Subtitle" w:uiPriority="11" w:qFormat="1"/>
+    <w:lsdException w:name="Salutation" w:semiHidden="1" w:unhideWhenUsed="1"/>
+    <w:lsdException w:name="Date" w:semiHidden="1" w:unhideWhenUsed="1"/>
+    <w:lsdException w:name="Body Text First Indent" w:semiHidden="1" w:unhideWhenUsed="1"/>
+    <w:lsdException w:name="Body Text First Indent 2" w:semiHidden="1" w:unhideWhenUsed="1"/>
+    <w:lsdException w:name="Note Heading" w:semiHidden="1" w:unhideWhenUsed="1"/>
+    <w:lsdException w:name="Body Text 2" w:semiHidden="1" w:unhideWhenUsed="1"/>
+    <w:lsdException w:name="Body Text 3" w:semiHidden="1" w:unhideWhenUsed="1"/>
+    <w:lsdException w:name="Body Text Indent 2" w:semiHidden="1" w:unhideWhenUsed="1"/>
+    <w:lsdException w:name="Body Text Indent 3" w:semiHidden="1" w:unhideWhenUsed="1"/>
+    <w:lsdException w:name="Block Text" w:semiHidden="1" w:unhideWhenUsed="1"/>
+    <w:lsdException w:name="Hyperlink" w:semiHidden="1" w:unhideWhenUsed="1"/>
+    <w:lsdException w:name="FollowedHyperlink" w:semiHidden="1" w:unhideWhenUsed="1"/>
+    <w:lsdException w:name="Strong" w:uiPriority="22" w:qFormat="1"/>
+    <w:lsdException w:name="Emphasis" w:uiPriority="20" w:qFormat="1"/>
+    <w:lsdException w:name="Document Map" w:semiHidden="1" w:unhideWhenUsed="1"/>
+    <w:lsdException w:name="Plain Text" w:semiHidden="1" w:unhideWhenUsed="1"/>
+    <w:lsdException w:name="E-mail Signature" w:semiHidden="1" w:unhideWhenUsed="1"/>
+    <w:lsdException w:name="HTML Top of Form" w:semiHidden="1" w:unhideWhenUsed="1"/>
+    <w:lsdException w:name="HTML Bottom of Form" w:semiHidden="1" w:unhideWhenUsed="1"/>
+    <w:lsdException w:name="Normal (Web)" w:semiHidden="1" w:unhideWhenUsed="1"/>
+    <w:lsdException w:name="HTML Acronym" w:semiHidden="1" w:unhideWhenUsed="1"/>
+    <w:lsdException w:name="HTML Address" w:semiHidden="1" w:unhideWhenUsed="1"/>
+    <w:lsdException w:name="HTML Cite" w:semiHidden="1" w:unhideWhenUsed="1"/>
+    <w:lsdException w:name="HTML Code" w:semiHidden="1" w:unhideWhenUsed="1"/>
+    <w:lsdException w:name="HTML Definition" w:semiHidden="1" w:unhideWhenUsed="1"/>
+    <w:lsdException w:name="HTML Keyboard" w:semiHidden="1" w:unhideWhenUsed="1"/>
+    <w:lsdException w:name="HTML Preformatted" w:semiHidden="1" w:unhideWhenUsed="1"/>
+    <w:lsdException w:name="HTML Sample" w:semiHidden="1" w:unhideWhenUsed="1"/>
+    <w:lsdException w:name="HTML Typewriter" w:semiHidden="1" w:unhideWhenUsed="1"/>
+    <w:lsdException w:name="HTML Variable" w:semiHidden="1" w:unhideWhenUsed="1"/>
+    <w:lsdException w:name="Normal Table" w:semiHidden="1" w:unhideWhenUsed="1"/>
+    <w:lsdException w:name="annotation subject" w:semiHidden="1" w:unhideWhenUsed="1"/>
+    <w:lsdException w:name="No List" w:semiHidden="1" w:unhideWhenUsed="1"/>
+    <w:lsdException w:name="Outline List 1" w:semiHidden="1" w:unhideWhenUsed="1"/>
+    <w:lsdException w:name="Outline List 2" w:semiHidden="1" w:unhideWhenUsed="1"/>
+    <w:lsdException w:name="Outline List 3" w:semiHidden="1" w:unhideWhenUsed="1"/>
+    <w:lsdException w:name="Table Simple 1" w:semiHidden="1" w:unhideWhenUsed="1"/>
+    <w:lsdException w:name="Table Simple 2" w:semiHidden="1" w:unhideWhenUsed="1"/>
+    <w:lsdException w:name="Table Simple 3" w:semiHidden="1" w:unhideWhenUsed="1"/>
+    <w:lsdException w:name="Table Classic 1" w:semiHidden="1" w:unhideWhenUsed="1"/>
+    <w:lsdException w:name="Table Classic 2" w:semiHidden="1" w:unhideWhenUsed="1"/>
+    <w:lsdException w:name="Table Classic 3" w:semiHidden="1" w:unhideWhenUsed="1"/>
+    <w:lsdException w:name="Table Classic 4" w:semiHidden="1" w:unhideWhenUsed="1"/>
+    <w:lsdException w:name="Table Colorful 1" w:semiHidden="1" w:unhideWhenUsed="1"/>
+    <w:lsdException w:name="Table Colorful 2" w:semiHidden="1" w:unhideWhenUsed="1"/>
+    <w:lsdException w:name="Table Colorful 3" w:semiHidden="1" w:unhideWhenUsed="1"/>
+    <w:lsdException w:name="Table Columns 1" w:semiHidden="1" w:unhideWhenUsed="1"/>
+    <w:lsdException w:name="Table Columns 2" w:semiHidden="1" w:unhideWhenUsed="1"/>
+    <w:lsdException w:name="Table Columns 3" w:semiHidden="1" w:unhideWhenUsed="1"/>
+    <w:lsdException w:name="Table Columns 4" w:semiHidden="1" w:unhideWhenUsed="1"/>
+    <w:lsdException w:name="Table Columns 5" w:semiHidden="1" w:unhideWhenUsed="1"/>
+    <w:lsdException w:name="Table Grid 1" w:semiHidden="1" w:unhideWhenUsed="1"/>
+    <w:lsdException w:name="Table Grid 2" w:semiHidden="1" w:unhideWhenUsed="1"/>
+    <w:lsdException w:name="Table Grid 3" w:semiHidden="1" w:unhideWhenUsed="1"/>
+    <w:lsdException w:name="Table Grid 4" w:semiHidden="1" w:unhideWhenUsed="1"/>
+    <w:lsdException w:name="Table Grid 5" w:semiHidden="1" w:unhideWhenUsed="1"/>
+    <w:lsdException w:name="Table Grid 6" w:semiHidden="1" w:unhideWhenUsed="1"/>
+    <w:lsdException w:name="Table Grid 7" w:semiHidden="1" w:unhideWhenUsed="1"/>
+    <w:lsdException w:name="Table Grid 8" w:semiHidden="1" w:unhideWhenUsed="1"/>
+    <w:lsdException w:name="Table List 1" w:semiHidden="1" w:unhideWhenUsed="1"/>
+    <w:lsdException w:name="Table List 2" w:semiHidden="1" w:unhideWhenUsed="1"/>
+    <w:lsdException w:name="Table List 3" w:semiHidden="1" w:unhideWhenUsed="1"/>
+    <w:lsdException w:name="Table List 4" w:semiHidden="1" w:unhideWhenUsed="1"/>
+    <w:lsdException w:name="Table List 5" w:semiHidden="1" w:unhideWhenUsed="1"/>
+    <w:lsdException w:name="Table List 6" w:semiHidden="1" w:unhideWhenUsed="1"/>
+    <w:lsdException w:name="Table List 7" w:semiHidden="1" w:unhideWhenUsed="1"/>
+    <w:lsdException w:name="Table List 8" w:semiHidden="1" w:unhideWhenUsed="1"/>
+    <w:lsdException w:name="Table 3D effects 1" w:semiHidden="1" w:unhideWhenUsed="1"/>
+    <w:lsdException w:name="Table 3D effects 2" w:semiHidden="1" w:unhideWhenUsed="1"/>
+    <w:lsdException w:name="Table 3D effects 3" w:semiHidden="1" w:unhideWhenUsed="1"/>
+    <w:lsdException w:name="Table Contemporary" w:semiHidden="1" w:unhideWhenUsed="1"/>
+    <w:lsdException w:name="Table Elegant" w:semiHidden="1" w:unhideWhenUsed="1"/>
+    <w:lsdException w:name="Table Professional" w:semiHidden="1" w:unhideWhenUsed="1"/>
+    <w:lsdException w:name="Table Subtle 1" w:semiHidden="1" w:unhideWhenUsed="1"/>
+    <w:lsdException w:name="Table Subtle 2" w:semiHidden="1" w:unhideWhenUsed="1"/>
+    <w:lsdException w:name="Table Web 1" w:semiHidden="1" w:unhideWhenUsed="1"/>
+    <w:lsdException w:name="Table Web 2" w:semiHidden="1" w:unhideWhenUsed="1"/>
+    <w:lsdException w:name="Table Web 3" w:semiHidden="1" w:unhideWhenUsed="1"/>
+    <w:lsdException w:name="Balloon Text" w:semiHidden="1" w:unhideWhenUsed="1"/>
+    <w:lsdException w:name="Table Grid" w:uiPriority="39"/>
+    <w:lsdException w:name="Table Theme" w:semiHidden="1" w:unhideWhenUsed="1"/>
+    <w:lsdException w:name="Placeholder Text" w:semiHidden="1"/>
+    <w:lsdException w:name="No Spacing" w:uiPriority="1" w:qFormat="1"/>
+    <w:lsdException w:name="Light Shading" w:uiPriority="60"/>
+    <w:lsdException w:name="Light List" w:uiPriority="61"/>
+    <w:lsdException w:name="Light Grid" w:uiPriority="62"/>
+    <w:lsdException w:name="Medium Shading 1" w:uiPriority="63"/>
+    <w:lsdException w:name="Medium Shading 2" w:uiPriority="64"/>
+    <w:lsdException w:name="Medium List 1" w:uiPriority="65"/>
+    <w:lsdException w:name="Medium List 2" w:uiPriority="66"/>
+    <w:lsdException w:name="Medium Grid 1" w:uiPriority="67"/>
+    <w:lsdException w:name="Medium Grid 2" w:uiPriority="68"/>
+    <w:lsdException w:name="Medium Grid 3" w:uiPriority="69"/>
+    <w:lsdException w:name="Dark List" w:uiPriority="70"/>
+    <w:lsdException w:name="Colorful Shading" w:uiPriority="71"/>
+    <w:lsdException w:name="Colorful List" w:uiPriority="72"/>
+    <w:lsdException w:name="Colorful Grid" w:uiPriority="73"/>
+    <w:lsdException w:name="Light Shading Accent 1" w:uiPriority="60"/>
+    <w:lsdException w:name="Light List Accent 1" w:uiPriority="61"/>
+    <w:lsdException w:name="Light Grid Accent 1" w:uiPriority="62"/>
+    <w:lsdException w:name="Medium Shading 1 Accent 1" w:uiPriority="63"/>
+    <w:lsdException w:name="Medium Shading 2 Accent 1" w:uiPriority="64"/>
+    <w:lsdException w:name="Medium List 1 Accent 1" w:uiPriority="65"/>
+    <w:lsdException w:name="Revision" w:semiHidden="1"/>
+    <w:lsdException w:name="List Paragraph" w:uiPriority="34" w:qFormat="1"/>
+    <w:lsdException w:name="Quote" w:uiPriority="29" w:qFormat="1"/>
+    <w:lsdException w:name="Intense Quote" w:uiPriority="30" w:qFormat="1"/>
+    <w:lsdException w:name="Medium List 2 Accent 1" w:uiPriority="66"/>
+    <w:lsdException w:name="Medium Grid 1 Accent 1" w:uiPriority="67"/>
+    <w:lsdException w:name="Medium Grid 2 Accent 1" w:uiPriority="68"/>
+    <w:lsdException w:name="Medium Grid 3 Accent 1" w:uiPriority="69"/>
+    <w:lsdException w:name="Dark List Accent 1" w:uiPriority="70"/>
+    <w:lsdException w:name="Colorful Shading Accent 1" w:uiPriority="71"/>
+    <w:lsdException w:name="Colorful List Accent 1" w:uiPriority="72"/>
+    <w:lsdException w:name="Colorful Grid Accent 1" w:uiPriority="73"/>
+    <w:lsdException w:name="Light Shading Accent 2" w:uiPriority="60"/>
+    <w:lsdException w:name="Light List Accent 2" w:uiPriority="61"/>
+    <w:lsdException w:name="Light Grid Accent 2" w:uiPriority="62"/>
+    <w:lsdException w:name="Medium Shading 1 Accent 2" w:uiPriority="63"/>
+    <w:lsdException w:name="Medium Shading 2 Accent 2" w:uiPriority="64"/>
+    <w:lsdException w:name="Medium List 1 Accent 2" w:uiPriority="65"/>
+    <w:lsdException w:name="Medium List 2 Accent 2" w:uiPriority="66"/>
+    <w:lsdException w:name="Medium Grid 1 Accent 2" w:uiPriority="67"/>
+    <w:lsdException w:name="Medium Grid 2 Accent 2" w:uiPriority="68"/>
+    <w:lsdException w:name="Medium Grid 3 Accent 2" w:uiPriority="69"/>
+    <w:lsdException w:name="Dark List Accent 2" w:uiPriority="70"/>
+    <w:lsdException w:name="Colorful Shading Accent 2" w:uiPriority="71"/>
+    <w:lsdException w:name="Colorful List Accent 2" w:uiPriority="72"/>
+    <w:lsdException w:name="Colorful Grid Accent 2" w:uiPriority="73"/>
+    <w:lsdException w:name="Light Shading Accent 3" w:uiPriority="60"/>
+    <w:lsdException w:name="Light List Accent 3" w:uiPriority="61"/>
+    <w:lsdException w:name="Light Grid Accent 3" w:uiPriority="62"/>
+    <w:lsdException w:name="Medium Shading 1 Accent 3" w:uiPriority="63"/>
+    <w:lsdException w:name="Medium Shading 2 Accent 3" w:uiPriority="64"/>
+    <w:lsdException w:name="Medium List 1 Accent 3" w:uiPriority="65"/>
+    <w:lsdException w:name="Medium List 2 Accent 3" w:uiPriority="66"/>
+    <w:lsdException w:name="Medium Grid 1 Accent 3" w:uiPriority="67"/>
+    <w:lsdException w:name="Medium Grid 2 Accent 3" w:uiPriority="68"/>
+    <w:lsdException w:name="Medium Grid 3 Accent 3" w:uiPriority="69"/>
+    <w:lsdException w:name="Dark List Accent 3" w:uiPriority="70"/>
+    <w:lsdException w:name="Colorful Shading Accent 3" w:uiPriority="71"/>
+    <w:lsdException w:name="Colorful List Accent 3" w:uiPriority="72"/>
+    <w:lsdException w:name="Colorful Grid Accent 3" w:uiPriority="73"/>
+    <w:lsdException w:name="Light Shading Accent 4" w:uiPriority="60"/>
+    <w:lsdException w:name="Light List Accent 4" w:uiPriority="61"/>
+    <w:lsdException w:name="Light Grid Accent 4" w:uiPriority="62"/>
+    <w:lsdException w:name="Medium Shading 1 Accent 4" w:uiPriority="63"/>
+    <w:lsdException w:name="Medium Shading 2 Accent 4" w:uiPriority="64"/>
+    <w:lsdException w:name="Medium List 1 Accent 4" w:uiPriority="65"/>
+    <w:lsdException w:name="Medium List 2 Accent 4" w:uiPriority="66"/>
+    <w:lsdException w:name="Medium Grid 1 Accent 4" w:uiPriority="67"/>
+    <w:lsdException w:name="Medium Grid 2 Accent 4" w:uiPriority="68"/>
+    <w:lsdException w:name="Medium Grid 3 Accent 4" w:uiPriority="69"/>
+    <w:lsdException w:name="Dark List Accent 4" w:uiPriority="70"/>
+    <w:lsdException w:name="Colorful Shading Accent 4" w:uiPriority="71"/>
+    <w:lsdException w:name="Colorful List Accent 4" w:uiPriority="72"/>
+    <w:lsdException w:name="Colorful Grid Accent 4" w:uiPriority="73"/>
+    <w:lsdException w:name="Light Shading Accent 5" w:uiPriority="60"/>
+    <w:lsdException w:name="Light List Accent 5" w:uiPriority="61"/>
+    <w:lsdException w:name="Light Grid Accent 5" w:uiPriority="62"/>
+    <w:lsdException w:name="Medium Shading 1 Accent 5" w:uiPriority="63"/>
+    <w:lsdException w:name="Medium Shading 2 Accent 5" w:uiPriority="64"/>
+    <w:lsdException w:name="Medium List 1 Accent 5" w:uiPriority="65"/>
+    <w:lsdException w:name="Medium List 2 Accent 5" w:uiPriority="66"/>
+    <w:lsdException w:name="Medium Grid 1 Accent 5" w:uiPriority="67"/>
+    <w:lsdException w:name="Medium Grid 2 Accent 5" w:uiPriority="68"/>
+    <w:lsdException w:name="Medium Grid 3 Accent 5" w:uiPriority="69"/>
+    <w:lsdException w:name="Dark List Accent 5" w:uiPriority="70"/>
+    <w:lsdException w:name="Colorful Shading Accent 5" w:uiPriority="71"/>
+    <w:lsdException w:name="Colorful List Accent 5" w:uiPriority="72"/>
+    <w:lsdException w:name="Colorful Grid Accent 5" w:uiPriority="73"/>
+    <w:lsdException w:name="Light Shading Accent 6" w:uiPriority="60"/>
+    <w:lsdException w:name="Light List Accent 6" w:uiPriority="61"/>
+    <w:lsdException w:name="Light Grid Accent 6" w:uiPriority="62"/>
+    <w:lsdException w:name="Medium Shading 1 Accent 6" w:uiPriority="63"/>
+    <w:lsdException w:name="Medium Shading 2 Accent 6" w:uiPriority="64"/>
+    <w:lsdException w:name="Medium List 1 Accent 6" w:uiPriority="65"/>
+    <w:lsdException w:name="Medium List 2 Accent 6" w:uiPriority="66"/>
+    <w:lsdException w:name="Medium Grid 1 Accent 6" w:uiPriority="67"/>
+    <w:lsdException w:name="Medium Grid 2 Accent 6" w:uiPriority="68"/>
+    <w:lsdException w:name="Medium Grid 3 Accent 6" w:uiPriority="69"/>
+    <w:lsdException w:name="Dark List Accent 6" w:uiPriority="70"/>
+    <w:lsdException w:name="Colorful Shading Accent 6" w:uiPriority="71"/>
+    <w:lsdException w:name="Colorful List Accent 6" w:uiPriority="72"/>
+    <w:lsdException w:name="Colorful Grid Accent 6" w:uiPriority="73"/>
+    <w:lsdException w:name="Subtle Emphasis" w:uiPriority="19" w:qFormat="1"/>
+    <w:lsdException w:name="Intense Emphasis" w:uiPriority="21" w:qFormat="1"/>
+    <w:lsdException w:name="Subtle Reference" w:uiPriority="31" w:qFormat="1"/>
+    <w:lsdException w:name="Intense Reference" w:uiPriority="32" w:qFormat="1"/>
+    <w:lsdException w:name="Book Title" w:uiPriority="33" w:qFormat="1"/>
+    <w:lsdException w:name="Bibliography" w:semiHidden="1" w:uiPriority="37" w:unhideWhenUsed="1"/>
+    <w:lsdException w:name="TOC Heading" w:semiHidden="1" w:uiPriority="39" w:unhideWhenUsed="1" w:qFormat="1"/>
+    <w:lsdException w:name="Plain Table 1" w:uiPriority="41"/>
+    <w:lsdException w:name="Plain Table 2" w:uiPriority="42"/>
+    <w:lsdException w:name="Plain Table 3" w:uiPriority="43"/>
+    <w:lsdException w:name="Plain Table 4" w:uiPriority="44"/>
+    <w:lsdException w:name="Plain Table 5" w:uiPriority="45"/>
+    <w:lsdException w:name="Grid Table Light" w:uiPriority="40"/>
+    <w:lsdException w:name="Grid Table 1 Light" w:uiPriority="46"/>
+    <w:lsdException w:name="Grid Table 2" w:uiPriority="47"/>
+    <w:lsdException w:name="Grid Table 3" w:uiPriority="48"/>
+    <w:lsdException w:name="Grid Table 4" w:uiPriority="49"/>
+    <w:lsdException w:name="Grid Table 5 Dark" w:uiPriority="50"/>
+    <w:lsdException w:name="Grid Table 6 Colorful" w:uiPriority="51"/>
+    <w:lsdException w:name="Grid Table 7 Colorful" w:uiPriority="52"/>
+    <w:lsdException w:name="Grid Table 1 Light Accent 1" w:uiPriority="46"/>
+    <w:lsdException w:name="Grid Table 2 Accent 1" w:uiPriority="47"/>
+    <w:lsdException w:name="Grid Table 3 Accent 1" w:uiPriority="48"/>
+    <w:lsdException w:name="Grid Table 4 Accent 1" w:uiPriority="49"/>
+    <w:lsdException w:name="Grid Table 5 Dark Accent 1" w:uiPriority="50"/>
+    <w:lsdException w:name="Grid Table 6 Colorful Accent 1" w:uiPriority="51"/>
+    <w:lsdException w:name="Grid Table 7 Colorful Accent 1" w:uiPriority="52"/>
+    <w:lsdException w:name="Grid Table 1 Light Accent 2" w:uiPriority="46"/>
+    <w:lsdException w:name="Grid Table 2 Accent 2" w:uiPriority="47"/>
+    <w:lsdException w:name="Grid Table 3 Accent 2" w:uiPriority="48"/>
+    <w:lsdException w:name="Grid Table 4 Accent 2" w:uiPriority="49"/>
+    <w:lsdException w:name="Grid Table 5 Dark Accent 2" w:uiPriority="50"/>
+    <w:lsdException w:name="Grid Table 6 Colorful Accent 2" w:uiPriority="51"/>
+    <w:lsdException w:name="Grid Table 7 Colorful Accent 2" w:uiPriority="52"/>
+    <w:lsdException w:name="Grid Table 1 Light Accent 3" w:uiPriority="46"/>
+    <w:lsdException w:name="Grid Table 2 Accent 3" w:uiPriority="47"/>
+    <w:lsdException w:name="Grid Table 3 Accent 3" w:uiPriority="48"/>
+    <w:lsdException w:name="Grid Table 4 Accent 3" w:uiPriority="49"/>
+    <w:lsdException w:name="Grid Table 5 Dark Accent 3" w:uiPriority="50"/>
+    <w:lsdException w:name="Grid Table 6 Colorful Accent 3" w:uiPriority="51"/>
+    <w:lsdException w:name="Grid Table 7 Colorful Accent 3" w:uiPriority="52"/>
+    <w:lsdException w:name="Grid Table 1 Light Accent 4" w:uiPriority="46"/>
+    <w:lsdException w:name="Grid Table 2 Accent 4" w:uiPriority="47"/>
+    <w:lsdException w:name="Grid Table 3 Accent 4" w:uiPriority="48"/>
+    <w:lsdException w:name="Grid Table 4 Accent 4" w:uiPriority="49"/>
+    <w:lsdException w:name="Grid Table 5 Dark Accent 4" w:uiPriority="50"/>
+    <w:lsdException w:name="Grid Table 6 Colorful Accent 4" w:uiPriority="51"/>
+    <w:lsdException w:name="Grid Table 7 Colorful Accent 4" w:uiPriority="52"/>
+    <w:lsdException w:name="Grid Table 1 Light Accent 5" w:uiPriority="46"/>
+    <w:lsdException w:name="Grid Table 2 Accent 5" w:uiPriority="47"/>
+    <w:lsdException w:name="Grid Table 3 Accent 5" w:uiPriority="48"/>
+    <w:lsdException w:name="Grid Table 4 Accent 5" w:uiPriority="49"/>
+    <w:lsdException w:name="Grid Table 5 Dark Accent 5" w:uiPriority="50"/>
+    <w:lsdException w:name="Grid Table 6 Colorful Accent 5" w:uiPriority="51"/>
+    <w:lsdException w:name="Grid Table 7 Colorful Accent 5" w:uiPriority="52"/>
+    <w:lsdException w:name="Grid Table 1 Light Accent 6" w:uiPriority="46"/>
+    <w:lsdException w:name="Grid Table 2 Accent 6" w:uiPriority="47"/>
+    <w:lsdException w:name="Grid Table 3 Accent 6" w:uiPriority="48"/>
+    <w:lsdException w:name="Grid Table 4 Accent 6" w:uiPriority="49"/>
+    <w:lsdException w:name="Grid Table 5 Dark Accent 6" w:uiPriority="50"/>
+    <w:lsdException w:name="Grid Table 6 Colorful Accent 6" w:uiPriority="51"/>
+    <w:lsdException w:name="Grid Table 7 Colorful Accent 6" w:uiPriority="52"/>
+    <w:lsdException w:name="List Table 1 Light" w:uiPriority="46"/>
+    <w:lsdException w:name="List Table 2" w:uiPriority="47"/>
+    <w:lsdException w:name="List Table 3" w:uiPriority="48"/>
+    <w:lsdException w:name="List Table 4" w:uiPriority="49"/>
+    <w:lsdException w:name="List Table 5 Dark" w:uiPriority="50"/>
+    <w:lsdException w:name="List Table 6 Colorful" w:uiPriority="51"/>
+    <w:lsdException w:name="List Table 7 Colorful" w:uiPriority="52"/>
+    <w:lsdException w:name="List Table 1 Light Accent 1" w:uiPriority="46"/>
+    <w:lsdException w:name="List Table 2 Accent 1" w:uiPriority="47"/>
+    <w:lsdException w:name="List Table 3 Accent 1" w:uiPriority="48"/>
+    <w:lsdException w:name="List Table 4 Accent 1" w:uiPriority="49"/>
+    <w:lsdException w:name="List Table 5 Dark Accent 1" w:uiPriority="50"/>
+    <w:lsdException w:name="List Table 6 Colorful Accent 1" w:uiPriority="51"/>
+    <w:lsdException w:name="List Table 7 Colorful Accent 1" w:uiPriority="52"/>
+    <w:lsdException w:name="List Table 1 Light Accent 2" w:uiPriority="46"/>
+    <w:lsdException w:name="List Table 2 Accent 2" w:uiPriority="47"/>
+    <w:lsdException w:name="List Table 3 Accent 2" w:uiPriority="48"/>
+    <w:lsdException w:name="List Table 4 Accent 2" w:uiPriority="49"/>
+    <w:lsdException w:name="List Table 5 Dark Accent 2" w:uiPriority="50"/>
+    <w:lsdException w:name="List Table 6 Colorful Accent 2" w:uiPriority="51"/>
+    <w:lsdException w:name="List Table 7 Colorful Accent 2" w:uiPriority="52"/>
+    <w:lsdException w:name="List Table 1 Light Accent 3" w:uiPriority="46"/>
+    <w:lsdException w:name="List Table 2 Accent 3" w:uiPriority="47"/>
+    <w:lsdException w:name="List Table 3 Accent 3" w:uiPriority="48"/>
+    <w:lsdException w:name="List Table 4 Accent 3" w:uiPriority="49"/>
+    <w:lsdException w:name="List Table 5 Dark Accent 3" w:uiPriority="50"/>
+    <w:lsdException w:name="List Table 6 Colorful Accent 3" w:uiPriority="51"/>
+    <w:lsdException w:name="List Table 7 Colorful Accent 3" w:uiPriority="52"/>
+    <w:lsdException w:name="List Table 1 Light Accent 4" w:uiPriority="46"/>
+    <w:lsdException w:name="List Table 2 Accent 4" w:uiPriority="47"/>
+    <w:lsdException w:name="List Table 3 Accent 4" w:uiPriority="48"/>
+    <w:lsdException w:name="List Table 4 Accent 4" w:uiPriority="49"/>
+    <w:lsdException w:name="List Table 5 Dark Accent 4" w:uiPriority="50"/>
+    <w:lsdException w:name="List Table 6 Colorful Accent 4" w:uiPriority="51"/>
+    <w:lsdException w:name="List Table 7 Colorful Accent 4" w:uiPriority="52"/>
+    <w:lsdException w:name="List Table 1 Light Accent 5" w:uiPriority="46"/>
+    <w:lsdException w:name="List Table 2 Accent 5" w:uiPriority="47"/>
+    <w:lsdException w:name="List Table 3 Accent 5" w:uiPriority="48"/>
+    <w:lsdException w:name="List Table 4 Accent 5" w:uiPriority="49"/>
+    <w:lsdException w:name="List Table 5 Dark Accent 5" w:uiPriority="50"/>
+    <w:lsdException w:name="List Table 6 Colorful Accent 5" w:uiPriority="51"/>
+    <w:lsdException w:name="List Table 7 Colorful Accent 5" w:uiPriority="52"/>
+    <w:lsdException w:name="List Table 1 Light Accent 6" w:uiPriority="46"/>
+    <w:lsdException w:name="List Table 2 Accent 6" w:uiPriority="47"/>
+    <w:lsdException w:name="List Table 3 Accent 6" w:uiPriority="48"/>
+    <w:lsdException w:name="List Table 4 Accent 6" w:uiPriority="49"/>
+    <w:lsdException w:name="List Table 5 Dark Accent 6" w:uiPriority="50"/>
+    <w:lsdException w:name="List Table 6 Colorful Accent 6" w:uiPriority="51"/>
+    <w:lsdException w:name="List Table 7 Colorful Accent 6" w:uiPriority="52"/>
+    <w:lsdException w:name="Mention" w:semiHidden="1" w:unhideWhenUsed="1"/>
+    <w:lsdException w:name="Smart Hyperlink" w:semiHidden="1" w:unhideWhenUsed="1"/>
+    <w:lsdException w:name="Hashtag" w:semiHidden="1" w:unhideWhenUsed="1"/>
+    <w:lsdException w:name="Unresolved Mention" w:semiHidden="1" w:unhideWhenUsed="1"/>
+    <w:lsdException w:name="Smart Link" w:semiHidden="1" w:unhideWhenUsed="1"/>
+    <w:lsdException w:name="Smart Link Error" w:semiHidden="1" w:unhideWhenUsed="1"/>
   </w:latentStyles>
   <w:style w:type="paragraph" w:default="1" w:styleId="Normal">
     <w:name w:val="Normal"/>
@@ -3244,7 +4129,6 @@
       <w:spacing w:after="0" w:line="240" w:lineRule="auto"/>
     </w:pPr>
     <w:tblPr>
-      <w:tblInd w:w="0" w:type="dxa"/>
       <w:tblBorders>
         <w:top w:val="single" w:sz="4" w:space="0" w:color="auto"/>
         <w:left w:val="single" w:sz="4" w:space="0" w:color="auto"/>
@@ -3253,284 +4137,6 @@
         <w:insideH w:val="single" w:sz="4" w:space="0" w:color="auto"/>
         <w:insideV w:val="single" w:sz="4" w:space="0" w:color="auto"/>
       </w:tblBorders>
-      <w:tblCellMar>
-        <w:top w:w="0" w:type="dxa"/>
-        <w:left w:w="108" w:type="dxa"/>
-        <w:bottom w:w="0" w:type="dxa"/>
-        <w:right w:w="108" w:type="dxa"/>
-      </w:tblCellMar>
-    </w:tblPr>
-  </w:style>
-  <w:style w:type="character" w:styleId="Hyperlink">
-    <w:name w:val="Hyperlink"/>
-    <w:basedOn w:val="DefaultParagraphFont"/>
-    <w:uiPriority w:val="99"/>
-    <w:unhideWhenUsed/>
-    <w:rsid w:val="00B202A0"/>
-    <w:rPr>
-      <w:color w:val="0000FF" w:themeColor="hyperlink"/>
-      <w:u w:val="single"/>
-    </w:rPr>
-  </w:style>
-  <w:style w:type="paragraph" w:styleId="BalloonText">
-    <w:name w:val="Balloon Text"/>
-    <w:basedOn w:val="Normal"/>
-    <w:link w:val="BalloonTextChar"/>
-    <w:uiPriority w:val="99"/>
-    <w:semiHidden/>
-    <w:unhideWhenUsed/>
-    <w:rsid w:val="00B202A0"/>
-    <w:pPr>
-      <w:spacing w:after="0" w:line="240" w:lineRule="auto"/>
-    </w:pPr>
-    <w:rPr>
-      <w:rFonts w:ascii="Tahoma" w:hAnsi="Tahoma" w:cs="Tahoma"/>
-      <w:sz w:val="16"/>
-      <w:szCs w:val="16"/>
-    </w:rPr>
-  </w:style>
-  <w:style w:type="character" w:customStyle="1" w:styleId="BalloonTextChar">
-    <w:name w:val="Balloon Text Char"/>
-    <w:basedOn w:val="DefaultParagraphFont"/>
-    <w:link w:val="BalloonText"/>
-    <w:uiPriority w:val="99"/>
-    <w:semiHidden/>
-    <w:rsid w:val="00B202A0"/>
-    <w:rPr>
-      <w:rFonts w:ascii="Tahoma" w:hAnsi="Tahoma" w:cs="Tahoma"/>
-      <w:sz w:val="16"/>
-      <w:szCs w:val="16"/>
-    </w:rPr>
-  </w:style>
-  <w:style w:type="paragraph" w:styleId="ListParagraph">
-    <w:name w:val="List Paragraph"/>
-    <w:basedOn w:val="Normal"/>
-    <w:uiPriority w:val="34"/>
-    <w:qFormat/>
-    <w:rsid w:val="00F80953"/>
-    <w:pPr>
-      <w:ind w:left="720"/>
-      <w:contextualSpacing/>
-    </w:pPr>
-  </w:style>
-</w:styles>
-</file>
-
-<file path=word/stylesWithEffects.xml><?xml version="1.0" encoding="utf-8"?>
-<w:styles xmlns:wpc="http://schemas.microsoft.com/office/word/2010/wordprocessingCanvas" xmlns:mc="http://schemas.openxmlformats.org/markup-compatibility/2006" xmlns:o="urn:schemas-microsoft-com:office:office" xmlns:r="http://schemas.openxmlformats.org/officeDocument/2006/relationships" xmlns:m="http://schemas.openxmlformats.org/officeDocument/2006/math" xmlns:v="urn:schemas-microsoft-com:vml" xmlns:wp14="http://schemas.microsoft.com/office/word/2010/wordprocessingDrawing" xmlns:wp="http://schemas.openxmlformats.org/drawingml/2006/wordprocessingDrawing" xmlns:w10="urn:schemas-microsoft-com:office:word" xmlns:w="http://schemas.openxmlformats.org/wordprocessingml/2006/main" xmlns:w14="http://schemas.microsoft.com/office/word/2010/wordml" xmlns:wpg="http://schemas.microsoft.com/office/word/2010/wordprocessingGroup" xmlns:wpi="http://schemas.microsoft.com/office/word/2010/wordprocessingInk" xmlns:wne="http://schemas.microsoft.com/office/word/2006/wordml" xmlns:wps="http://schemas.microsoft.com/office/word/2010/wordprocessingShape" mc:Ignorable="w14 wp14">
-  <w:docDefaults>
-    <w:rPrDefault>
-      <w:rPr>
-        <w:rFonts w:asciiTheme="minorHAnsi" w:eastAsiaTheme="minorHAnsi" w:hAnsiTheme="minorHAnsi" w:cstheme="minorBidi"/>
-        <w:sz w:val="22"/>
-        <w:szCs w:val="22"/>
-        <w:lang w:val="en-US" w:eastAsia="en-US" w:bidi="ar-SA"/>
-      </w:rPr>
-    </w:rPrDefault>
-    <w:pPrDefault>
-      <w:pPr>
-        <w:spacing w:after="200" w:line="276" w:lineRule="auto"/>
-      </w:pPr>
-    </w:pPrDefault>
-  </w:docDefaults>
-  <w:latentStyles w:defLockedState="0" w:defUIPriority="99" w:defSemiHidden="1" w:defUnhideWhenUsed="1" w:defQFormat="0" w:count="267">
-    <w:lsdException w:name="Normal" w:semiHidden="0" w:uiPriority="0" w:unhideWhenUsed="0" w:qFormat="1"/>
-    <w:lsdException w:name="heading 1" w:semiHidden="0" w:uiPriority="9" w:unhideWhenUsed="0" w:qFormat="1"/>
-    <w:lsdException w:name="heading 2" w:uiPriority="9" w:qFormat="1"/>
-    <w:lsdException w:name="heading 3" w:uiPriority="9" w:qFormat="1"/>
-    <w:lsdException w:name="heading 4" w:uiPriority="9" w:qFormat="1"/>
-    <w:lsdException w:name="heading 5" w:uiPriority="9" w:qFormat="1"/>
-    <w:lsdException w:name="heading 6" w:uiPriority="9" w:qFormat="1"/>
-    <w:lsdException w:name="heading 7" w:uiPriority="9" w:qFormat="1"/>
-    <w:lsdException w:name="heading 8" w:uiPriority="9" w:qFormat="1"/>
-    <w:lsdException w:name="heading 9" w:uiPriority="9" w:qFormat="1"/>
-    <w:lsdException w:name="toc 1" w:uiPriority="39"/>
-    <w:lsdException w:name="toc 2" w:uiPriority="39"/>
-    <w:lsdException w:name="toc 3" w:uiPriority="39"/>
-    <w:lsdException w:name="toc 4" w:uiPriority="39"/>
-    <w:lsdException w:name="toc 5" w:uiPriority="39"/>
-    <w:lsdException w:name="toc 6" w:uiPriority="39"/>
-    <w:lsdException w:name="toc 7" w:uiPriority="39"/>
-    <w:lsdException w:name="toc 8" w:uiPriority="39"/>
-    <w:lsdException w:name="toc 9" w:uiPriority="39"/>
-    <w:lsdException w:name="caption" w:uiPriority="35" w:qFormat="1"/>
-    <w:lsdException w:name="Title" w:semiHidden="0" w:uiPriority="10" w:unhideWhenUsed="0" w:qFormat="1"/>
-    <w:lsdException w:name="Default Paragraph Font" w:uiPriority="1"/>
-    <w:lsdException w:name="Subtitle" w:semiHidden="0" w:uiPriority="11" w:unhideWhenUsed="0" w:qFormat="1"/>
-    <w:lsdException w:name="Strong" w:semiHidden="0" w:uiPriority="22" w:unhideWhenUsed="0" w:qFormat="1"/>
-    <w:lsdException w:name="Emphasis" w:semiHidden="0" w:uiPriority="20" w:unhideWhenUsed="0" w:qFormat="1"/>
-    <w:lsdException w:name="Table Grid" w:semiHidden="0" w:uiPriority="39" w:unhideWhenUsed="0"/>
-    <w:lsdException w:name="Placeholder Text" w:unhideWhenUsed="0"/>
-    <w:lsdException w:name="No Spacing" w:semiHidden="0" w:uiPriority="1" w:unhideWhenUsed="0" w:qFormat="1"/>
-    <w:lsdException w:name="Light Shading" w:semiHidden="0" w:uiPriority="60" w:unhideWhenUsed="0"/>
-    <w:lsdException w:name="Light List" w:semiHidden="0" w:uiPriority="61" w:unhideWhenUsed="0"/>
-    <w:lsdException w:name="Light Grid" w:semiHidden="0" w:uiPriority="62" w:unhideWhenUsed="0"/>
-    <w:lsdException w:name="Medium Shading 1" w:semiHidden="0" w:uiPriority="63" w:unhideWhenUsed="0"/>
-    <w:lsdException w:name="Medium Shading 2" w:semiHidden="0" w:uiPriority="64" w:unhideWhenUsed="0"/>
-    <w:lsdException w:name="Medium List 1" w:semiHidden="0" w:uiPriority="65" w:unhideWhenUsed="0"/>
-    <w:lsdException w:name="Medium List 2" w:semiHidden="0" w:uiPriority="66" w:unhideWhenUsed="0"/>
-    <w:lsdException w:name="Medium Grid 1" w:semiHidden="0" w:uiPriority="67" w:unhideWhenUsed="0"/>
-    <w:lsdException w:name="Medium Grid 2" w:semiHidden="0" w:uiPriority="68" w:unhideWhenUsed="0"/>
-    <w:lsdException w:name="Medium Grid 3" w:semiHidden="0" w:uiPriority="69" w:unhideWhenUsed="0"/>
-    <w:lsdException w:name="Dark List" w:semiHidden="0" w:uiPriority="70" w:unhideWhenUsed="0"/>
-    <w:lsdException w:name="Colorful Shading" w:semiHidden="0" w:uiPriority="71" w:unhideWhenUsed="0"/>
-    <w:lsdException w:name="Colorful List" w:semiHidden="0" w:uiPriority="72" w:unhideWhenUsed="0"/>
-    <w:lsdException w:name="Colorful Grid" w:semiHidden="0" w:uiPriority="73" w:unhideWhenUsed="0"/>
-    <w:lsdException w:name="Light Shading Accent 1" w:semiHidden="0" w:uiPriority="60" w:unhideWhenUsed="0"/>
-    <w:lsdException w:name="Light List Accent 1" w:semiHidden="0" w:uiPriority="61" w:unhideWhenUsed="0"/>
-    <w:lsdException w:name="Light Grid Accent 1" w:semiHidden="0" w:uiPriority="62" w:unhideWhenUsed="0"/>
-    <w:lsdException w:name="Medium Shading 1 Accent 1" w:semiHidden="0" w:uiPriority="63" w:unhideWhenUsed="0"/>
-    <w:lsdException w:name="Medium Shading 2 Accent 1" w:semiHidden="0" w:uiPriority="64" w:unhideWhenUsed="0"/>
-    <w:lsdException w:name="Medium List 1 Accent 1" w:semiHidden="0" w:uiPriority="65" w:unhideWhenUsed="0"/>
-    <w:lsdException w:name="Revision" w:unhideWhenUsed="0"/>
-    <w:lsdException w:name="List Paragraph" w:semiHidden="0" w:uiPriority="34" w:unhideWhenUsed="0" w:qFormat="1"/>
-    <w:lsdException w:name="Quote" w:semiHidden="0" w:uiPriority="29" w:unhideWhenUsed="0" w:qFormat="1"/>
-    <w:lsdException w:name="Intense Quote" w:semiHidden="0" w:uiPriority="30" w:unhideWhenUsed="0" w:qFormat="1"/>
-    <w:lsdException w:name="Medium List 2 Accent 1" w:semiHidden="0" w:uiPriority="66" w:unhideWhenUsed="0"/>
-    <w:lsdException w:name="Medium Grid 1 Accent 1" w:semiHidden="0" w:uiPriority="67" w:unhideWhenUsed="0"/>
-    <w:lsdException w:name="Medium Grid 2 Accent 1" w:semiHidden="0" w:uiPriority="68" w:unhideWhenUsed="0"/>
-    <w:lsdException w:name="Medium Grid 3 Accent 1" w:semiHidden="0" w:uiPriority="69" w:unhideWhenUsed="0"/>
-    <w:lsdException w:name="Dark List Accent 1" w:semiHidden="0" w:uiPriority="70" w:unhideWhenUsed="0"/>
-    <w:lsdException w:name="Colorful Shading Accent 1" w:semiHidden="0" w:uiPriority="71" w:unhideWhenUsed="0"/>
-    <w:lsdException w:name="Colorful List Accent 1" w:semiHidden="0" w:uiPriority="72" w:unhideWhenUsed="0"/>
-    <w:lsdException w:name="Colorful Grid Accent 1" w:semiHidden="0" w:uiPriority="73" w:unhideWhenUsed="0"/>
-    <w:lsdException w:name="Light Shading Accent 2" w:semiHidden="0" w:uiPriority="60" w:unhideWhenUsed="0"/>
-    <w:lsdException w:name="Light List Accent 2" w:semiHidden="0" w:uiPriority="61" w:unhideWhenUsed="0"/>
-    <w:lsdException w:name="Light Grid Accent 2" w:semiHidden="0" w:uiPriority="62" w:unhideWhenUsed="0"/>
-    <w:lsdException w:name="Medium Shading 1 Accent 2" w:semiHidden="0" w:uiPriority="63" w:unhideWhenUsed="0"/>
-    <w:lsdException w:name="Medium Shading 2 Accent 2" w:semiHidden="0" w:uiPriority="64" w:unhideWhenUsed="0"/>
-    <w:lsdException w:name="Medium List 1 Accent 2" w:semiHidden="0" w:uiPriority="65" w:unhideWhenUsed="0"/>
-    <w:lsdException w:name="Medium List 2 Accent 2" w:semiHidden="0" w:uiPriority="66" w:unhideWhenUsed="0"/>
-    <w:lsdException w:name="Medium Grid 1 Accent 2" w:semiHidden="0" w:uiPriority="67" w:unhideWhenUsed="0"/>
-    <w:lsdException w:name="Medium Grid 2 Accent 2" w:semiHidden="0" w:uiPriority="68" w:unhideWhenUsed="0"/>
-    <w:lsdException w:name="Medium Grid 3 Accent 2" w:semiHidden="0" w:uiPriority="69" w:unhideWhenUsed="0"/>
-    <w:lsdException w:name="Dark List Accent 2" w:semiHidden="0" w:uiPriority="70" w:unhideWhenUsed="0"/>
-    <w:lsdException w:name="Colorful Shading Accent 2" w:semiHidden="0" w:uiPriority="71" w:unhideWhenUsed="0"/>
-    <w:lsdException w:name="Colorful List Accent 2" w:semiHidden="0" w:uiPriority="72" w:unhideWhenUsed="0"/>
-    <w:lsdException w:name="Colorful Grid Accent 2" w:semiHidden="0" w:uiPriority="73" w:unhideWhenUsed="0"/>
-    <w:lsdException w:name="Light Shading Accent 3" w:semiHidden="0" w:uiPriority="60" w:unhideWhenUsed="0"/>
-    <w:lsdException w:name="Light List Accent 3" w:semiHidden="0" w:uiPriority="61" w:unhideWhenUsed="0"/>
-    <w:lsdException w:name="Light Grid Accent 3" w:semiHidden="0" w:uiPriority="62" w:unhideWhenUsed="0"/>
-    <w:lsdException w:name="Medium Shading 1 Accent 3" w:semiHidden="0" w:uiPriority="63" w:unhideWhenUsed="0"/>
-    <w:lsdException w:name="Medium Shading 2 Accent 3" w:semiHidden="0" w:uiPriority="64" w:unhideWhenUsed="0"/>
-    <w:lsdException w:name="Medium List 1 Accent 3" w:semiHidden="0" w:uiPriority="65" w:unhideWhenUsed="0"/>
-    <w:lsdException w:name="Medium List 2 Accent 3" w:semiHidden="0" w:uiPriority="66" w:unhideWhenUsed="0"/>
-    <w:lsdException w:name="Medium Grid 1 Accent 3" w:semiHidden="0" w:uiPriority="67" w:unhideWhenUsed="0"/>
-    <w:lsdException w:name="Medium Grid 2 Accent 3" w:semiHidden="0" w:uiPriority="68" w:unhideWhenUsed="0"/>
-    <w:lsdException w:name="Medium Grid 3 Accent 3" w:semiHidden="0" w:uiPriority="69" w:unhideWhenUsed="0"/>
-    <w:lsdException w:name="Dark List Accent 3" w:semiHidden="0" w:uiPriority="70" w:unhideWhenUsed="0"/>
-    <w:lsdException w:name="Colorful Shading Accent 3" w:semiHidden="0" w:uiPriority="71" w:unhideWhenUsed="0"/>
-    <w:lsdException w:name="Colorful List Accent 3" w:semiHidden="0" w:uiPriority="72" w:unhideWhenUsed="0"/>
-    <w:lsdException w:name="Colorful Grid Accent 3" w:semiHidden="0" w:uiPriority="73" w:unhideWhenUsed="0"/>
-    <w:lsdException w:name="Light Shading Accent 4" w:semiHidden="0" w:uiPriority="60" w:unhideWhenUsed="0"/>
-    <w:lsdException w:name="Light List Accent 4" w:semiHidden="0" w:uiPriority="61" w:unhideWhenUsed="0"/>
-    <w:lsdException w:name="Light Grid Accent 4" w:semiHidden="0" w:uiPriority="62" w:unhideWhenUsed="0"/>
-    <w:lsdException w:name="Medium Shading 1 Accent 4" w:semiHidden="0" w:uiPriority="63" w:unhideWhenUsed="0"/>
-    <w:lsdException w:name="Medium Shading 2 Accent 4" w:semiHidden="0" w:uiPriority="64" w:unhideWhenUsed="0"/>
-    <w:lsdException w:name="Medium List 1 Accent 4" w:semiHidden="0" w:uiPriority="65" w:unhideWhenUsed="0"/>
-    <w:lsdException w:name="Medium List 2 Accent 4" w:semiHidden="0" w:uiPriority="66" w:unhideWhenUsed="0"/>
-    <w:lsdException w:name="Medium Grid 1 Accent 4" w:semiHidden="0" w:uiPriority="67" w:unhideWhenUsed="0"/>
-    <w:lsdException w:name="Medium Grid 2 Accent 4" w:semiHidden="0" w:uiPriority="68" w:unhideWhenUsed="0"/>
-    <w:lsdException w:name="Medium Grid 3 Accent 4" w:semiHidden="0" w:uiPriority="69" w:unhideWhenUsed="0"/>
-    <w:lsdException w:name="Dark List Accent 4" w:semiHidden="0" w:uiPriority="70" w:unhideWhenUsed="0"/>
-    <w:lsdException w:name="Colorful Shading Accent 4" w:semiHidden="0" w:uiPriority="71" w:unhideWhenUsed="0"/>
-    <w:lsdException w:name="Colorful List Accent 4" w:semiHidden="0" w:uiPriority="72" w:unhideWhenUsed="0"/>
-    <w:lsdException w:name="Colorful Grid Accent 4" w:semiHidden="0" w:uiPriority="73" w:unhideWhenUsed="0"/>
-    <w:lsdException w:name="Light Shading Accent 5" w:semiHidden="0" w:uiPriority="60" w:unhideWhenUsed="0"/>
-    <w:lsdException w:name="Light List Accent 5" w:semiHidden="0" w:uiPriority="61" w:unhideWhenUsed="0"/>
-    <w:lsdException w:name="Light Grid Accent 5" w:semiHidden="0" w:uiPriority="62" w:unhideWhenUsed="0"/>
-    <w:lsdException w:name="Medium Shading 1 Accent 5" w:semiHidden="0" w:uiPriority="63" w:unhideWhenUsed="0"/>
-    <w:lsdException w:name="Medium Shading 2 Accent 5" w:semiHidden="0" w:uiPriority="64" w:unhideWhenUsed="0"/>
-    <w:lsdException w:name="Medium List 1 Accent 5" w:semiHidden="0" w:uiPriority="65" w:unhideWhenUsed="0"/>
-    <w:lsdException w:name="Medium List 2 Accent 5" w:semiHidden="0" w:uiPriority="66" w:unhideWhenUsed="0"/>
-    <w:lsdException w:name="Medium Grid 1 Accent 5" w:semiHidden="0" w:uiPriority="67" w:unhideWhenUsed="0"/>
-    <w:lsdException w:name="Medium Grid 2 Accent 5" w:semiHidden="0" w:uiPriority="68" w:unhideWhenUsed="0"/>
-    <w:lsdException w:name="Medium Grid 3 Accent 5" w:semiHidden="0" w:uiPriority="69" w:unhideWhenUsed="0"/>
-    <w:lsdException w:name="Dark List Accent 5" w:semiHidden="0" w:uiPriority="70" w:unhideWhenUsed="0"/>
-    <w:lsdException w:name="Colorful Shading Accent 5" w:semiHidden="0" w:uiPriority="71" w:unhideWhenUsed="0"/>
-    <w:lsdException w:name="Colorful List Accent 5" w:semiHidden="0" w:uiPriority="72" w:unhideWhenUsed="0"/>
-    <w:lsdException w:name="Colorful Grid Accent 5" w:semiHidden="0" w:uiPriority="73" w:unhideWhenUsed="0"/>
-    <w:lsdException w:name="Light Shading Accent 6" w:semiHidden="0" w:uiPriority="60" w:unhideWhenUsed="0"/>
-    <w:lsdException w:name="Light List Accent 6" w:semiHidden="0" w:uiPriority="61" w:unhideWhenUsed="0"/>
-    <w:lsdException w:name="Light Grid Accent 6" w:semiHidden="0" w:uiPriority="62" w:unhideWhenUsed="0"/>
-    <w:lsdException w:name="Medium Shading 1 Accent 6" w:semiHidden="0" w:uiPriority="63" w:unhideWhenUsed="0"/>
-    <w:lsdException w:name="Medium Shading 2 Accent 6" w:semiHidden="0" w:uiPriority="64" w:unhideWhenUsed="0"/>
-    <w:lsdException w:name="Medium List 1 Accent 6" w:semiHidden="0" w:uiPriority="65" w:unhideWhenUsed="0"/>
-    <w:lsdException w:name="Medium List 2 Accent 6" w:semiHidden="0" w:uiPriority="66" w:unhideWhenUsed="0"/>
-    <w:lsdException w:name="Medium Grid 1 Accent 6" w:semiHidden="0" w:uiPriority="67" w:unhideWhenUsed="0"/>
-    <w:lsdException w:name="Medium Grid 2 Accent 6" w:semiHidden="0" w:uiPriority="68" w:unhideWhenUsed="0"/>
-    <w:lsdException w:name="Medium Grid 3 Accent 6" w:semiHidden="0" w:uiPriority="69" w:unhideWhenUsed="0"/>
-    <w:lsdException w:name="Dark List Accent 6" w:semiHidden="0" w:uiPriority="70" w:unhideWhenUsed="0"/>
-    <w:lsdException w:name="Colorful Shading Accent 6" w:semiHidden="0" w:uiPriority="71" w:unhideWhenUsed="0"/>
-    <w:lsdException w:name="Colorful List Accent 6" w:semiHidden="0" w:uiPriority="72" w:unhideWhenUsed="0"/>
-    <w:lsdException w:name="Colorful Grid Accent 6" w:semiHidden="0" w:uiPriority="73" w:unhideWhenUsed="0"/>
-    <w:lsdException w:name="Subtle Emphasis" w:semiHidden="0" w:uiPriority="19" w:unhideWhenUsed="0" w:qFormat="1"/>
-    <w:lsdException w:name="Intense Emphasis" w:semiHidden="0" w:uiPriority="21" w:unhideWhenUsed="0" w:qFormat="1"/>
-    <w:lsdException w:name="Subtle Reference" w:semiHidden="0" w:uiPriority="31" w:unhideWhenUsed="0" w:qFormat="1"/>
-    <w:lsdException w:name="Intense Reference" w:semiHidden="0" w:uiPriority="32" w:unhideWhenUsed="0" w:qFormat="1"/>
-    <w:lsdException w:name="Book Title" w:semiHidden="0" w:uiPriority="33" w:unhideWhenUsed="0" w:qFormat="1"/>
-    <w:lsdException w:name="Bibliography" w:uiPriority="37"/>
-    <w:lsdException w:name="TOC Heading" w:uiPriority="39" w:qFormat="1"/>
-  </w:latentStyles>
-  <w:style w:type="paragraph" w:default="1" w:styleId="Normal">
-    <w:name w:val="Normal"/>
-    <w:qFormat/>
-    <w:rsid w:val="00B202A0"/>
-    <w:pPr>
-      <w:spacing w:after="160" w:line="259" w:lineRule="auto"/>
-    </w:pPr>
-  </w:style>
-  <w:style w:type="character" w:default="1" w:styleId="DefaultParagraphFont">
-    <w:name w:val="Default Paragraph Font"/>
-    <w:uiPriority w:val="1"/>
-    <w:semiHidden/>
-    <w:unhideWhenUsed/>
-  </w:style>
-  <w:style w:type="table" w:default="1" w:styleId="TableNormal">
-    <w:name w:val="Normal Table"/>
-    <w:uiPriority w:val="99"/>
-    <w:semiHidden/>
-    <w:unhideWhenUsed/>
-    <w:tblPr>
-      <w:tblInd w:w="0" w:type="dxa"/>
-      <w:tblCellMar>
-        <w:top w:w="0" w:type="dxa"/>
-        <w:left w:w="108" w:type="dxa"/>
-        <w:bottom w:w="0" w:type="dxa"/>
-        <w:right w:w="108" w:type="dxa"/>
-      </w:tblCellMar>
-    </w:tblPr>
-  </w:style>
-  <w:style w:type="numbering" w:default="1" w:styleId="NoList">
-    <w:name w:val="No List"/>
-    <w:uiPriority w:val="99"/>
-    <w:semiHidden/>
-    <w:unhideWhenUsed/>
-  </w:style>
-  <w:style w:type="table" w:styleId="TableGrid">
-    <w:name w:val="Table Grid"/>
-    <w:basedOn w:val="TableNormal"/>
-    <w:uiPriority w:val="39"/>
-    <w:rsid w:val="00B202A0"/>
-    <w:pPr>
-      <w:spacing w:after="0" w:line="240" w:lineRule="auto"/>
-    </w:pPr>
-    <w:tblPr>
-      <w:tblInd w:w="0" w:type="dxa"/>
-      <w:tblBorders>
-        <w:top w:val="single" w:sz="4" w:space="0" w:color="auto"/>
-        <w:left w:val="single" w:sz="4" w:space="0" w:color="auto"/>
-        <w:bottom w:val="single" w:sz="4" w:space="0" w:color="auto"/>
-        <w:right w:val="single" w:sz="4" w:space="0" w:color="auto"/>
-        <w:insideH w:val="single" w:sz="4" w:space="0" w:color="auto"/>
-        <w:insideV w:val="single" w:sz="4" w:space="0" w:color="auto"/>
-      </w:tblBorders>
-      <w:tblCellMar>
-        <w:top w:w="0" w:type="dxa"/>
-        <w:left w:w="108" w:type="dxa"/>
-        <w:bottom w:w="0" w:type="dxa"/>
-        <w:right w:w="108" w:type="dxa"/>
-      </w:tblCellMar>
     </w:tblPr>
   </w:style>
   <w:style w:type="character" w:styleId="Hyperlink">

--- a/Report.docx
+++ b/Report.docx
@@ -129,7 +129,29 @@
           <w:szCs w:val="24"/>
           <w:u w:val="single"/>
         </w:rPr>
-        <w:t>COMP 6721 : Applied Artificial Intelligence</w:t>
+        <w:t xml:space="preserve">COMP </w:t>
+      </w:r>
+      <w:proofErr w:type="gramStart"/>
+      <w:r>
+        <w:rPr>
+          <w:rFonts w:ascii="Times New Roman" w:hAnsi="Times New Roman" w:cs="Times New Roman"/>
+          <w:b/>
+          <w:sz w:val="24"/>
+          <w:szCs w:val="24"/>
+          <w:u w:val="single"/>
+        </w:rPr>
+        <w:t>6721 :</w:t>
+      </w:r>
+      <w:proofErr w:type="gramEnd"/>
+      <w:r>
+        <w:rPr>
+          <w:rFonts w:ascii="Times New Roman" w:hAnsi="Times New Roman" w:cs="Times New Roman"/>
+          <w:b/>
+          <w:sz w:val="24"/>
+          <w:szCs w:val="24"/>
+          <w:u w:val="single"/>
+        </w:rPr>
+        <w:t xml:space="preserve"> Applied Artificial Intelligence</w:t>
       </w:r>
     </w:p>
     <w:p>
@@ -822,7 +844,25 @@
           <w:sz w:val="24"/>
           <w:szCs w:val="24"/>
         </w:rPr>
-        <w:t xml:space="preserve">/800)*100 </w:t>
+        <w:t>/</w:t>
+      </w:r>
+      <w:proofErr w:type="gramStart"/>
+      <w:r>
+        <w:rPr>
+          <w:rFonts w:ascii="Times New Roman" w:hAnsi="Times New Roman" w:cs="Times New Roman"/>
+          <w:sz w:val="24"/>
+          <w:szCs w:val="24"/>
+        </w:rPr>
+        <w:t>800)*</w:t>
+      </w:r>
+      <w:proofErr w:type="gramEnd"/>
+      <w:r>
+        <w:rPr>
+          <w:rFonts w:ascii="Times New Roman" w:hAnsi="Times New Roman" w:cs="Times New Roman"/>
+          <w:sz w:val="24"/>
+          <w:szCs w:val="24"/>
+        </w:rPr>
+        <w:t xml:space="preserve">100 </w:t>
       </w:r>
     </w:p>
     <w:p>
@@ -1901,7 +1941,27 @@
           <w:sz w:val="24"/>
           <w:szCs w:val="24"/>
         </w:rPr>
-        <w:t>+1)*PR / (β</w:t>
+        <w:t>+</w:t>
+      </w:r>
+      <w:proofErr w:type="gramStart"/>
+      <w:r>
+        <w:rPr>
+          <w:rFonts w:ascii="Times New Roman" w:hAnsi="Times New Roman" w:cs="Times New Roman"/>
+          <w:b/>
+          <w:sz w:val="24"/>
+          <w:szCs w:val="24"/>
+        </w:rPr>
+        <w:t>1)*</w:t>
+      </w:r>
+      <w:proofErr w:type="gramEnd"/>
+      <w:r>
+        <w:rPr>
+          <w:rFonts w:ascii="Times New Roman" w:hAnsi="Times New Roman" w:cs="Times New Roman"/>
+          <w:b/>
+          <w:sz w:val="24"/>
+          <w:szCs w:val="24"/>
+        </w:rPr>
+        <w:t>PR / (β</w:t>
       </w:r>
       <w:r>
         <w:rPr>
@@ -1983,15 +2043,7 @@
           <w:sz w:val="24"/>
           <w:szCs w:val="24"/>
         </w:rPr>
-        <w:t>0.985</w:t>
-      </w:r>
-      <w:r>
-        <w:rPr>
-          <w:rFonts w:ascii="Times New Roman" w:hAnsi="Times New Roman" w:cs="Times New Roman"/>
-          <w:sz w:val="24"/>
-          <w:szCs w:val="24"/>
-        </w:rPr>
-        <w:t>*</w:t>
+        <w:t>0.985*</w:t>
       </w:r>
       <w:r>
         <w:rPr>
@@ -2050,6 +2102,7 @@
         </w:rPr>
         <w:t>8</w:t>
       </w:r>
+      <w:proofErr w:type="gramStart"/>
       <w:r>
         <w:rPr>
           <w:rFonts w:ascii="Times New Roman" w:hAnsi="Times New Roman" w:cs="Times New Roman"/>
@@ -2073,7 +2126,17 @@
           <w:sz w:val="24"/>
           <w:szCs w:val="24"/>
         </w:rPr>
-        <w:t xml:space="preserve">= </w:t>
+        <w:t>=</w:t>
+      </w:r>
+      <w:proofErr w:type="gramEnd"/>
+      <w:r>
+        <w:rPr>
+          <w:rFonts w:ascii="Times New Roman" w:hAnsi="Times New Roman" w:cs="Times New Roman"/>
+          <w:b/>
+          <w:sz w:val="24"/>
+          <w:szCs w:val="24"/>
+        </w:rPr>
+        <w:t xml:space="preserve"> </w:t>
       </w:r>
       <w:r>
         <w:rPr>
@@ -2082,16 +2145,7 @@
           <w:sz w:val="24"/>
           <w:szCs w:val="24"/>
         </w:rPr>
-        <w:t>1.67056</w:t>
-      </w:r>
-      <w:r>
-        <w:rPr>
-          <w:rFonts w:ascii="Times New Roman" w:hAnsi="Times New Roman" w:cs="Times New Roman"/>
-          <w:bCs/>
-          <w:sz w:val="24"/>
-          <w:szCs w:val="24"/>
-        </w:rPr>
-        <w:t xml:space="preserve"> </w:t>
+        <w:t xml:space="preserve">1.67056 </w:t>
       </w:r>
       <w:r>
         <w:rPr>
@@ -2148,6 +2202,22 @@
       <w:r>
         <w:rPr>
           <w:rFonts w:ascii="Times New Roman" w:hAnsi="Times New Roman" w:cs="Times New Roman"/>
+          <w:sz w:val="24"/>
+          <w:szCs w:val="24"/>
+        </w:rPr>
+        <w:t>Similarly,</w:t>
+      </w:r>
+      <w:r>
+        <w:rPr>
+          <w:rFonts w:ascii="Times New Roman" w:hAnsi="Times New Roman" w:cs="Times New Roman"/>
+          <w:sz w:val="24"/>
+          <w:szCs w:val="24"/>
+        </w:rPr>
+        <w:t xml:space="preserve"> </w:t>
+      </w:r>
+      <w:r>
+        <w:rPr>
+          <w:rFonts w:ascii="Times New Roman" w:hAnsi="Times New Roman" w:cs="Times New Roman"/>
           <w:b/>
           <w:bCs/>
           <w:sz w:val="24"/>
@@ -2188,23 +2258,7 @@
           <w:sz w:val="24"/>
           <w:szCs w:val="24"/>
         </w:rPr>
-        <w:t>0.866</w:t>
-      </w:r>
-      <w:r>
-        <w:rPr>
-          <w:rFonts w:ascii="Times New Roman" w:hAnsi="Times New Roman" w:cs="Times New Roman"/>
-          <w:sz w:val="24"/>
-          <w:szCs w:val="24"/>
-        </w:rPr>
-        <w:t>*</w:t>
-      </w:r>
-      <w:r>
-        <w:rPr>
-          <w:rFonts w:ascii="Times New Roman" w:hAnsi="Times New Roman" w:cs="Times New Roman"/>
-          <w:sz w:val="24"/>
-          <w:szCs w:val="24"/>
-        </w:rPr>
-        <w:t>0.988</w:t>
+        <w:t>0.866*0.988</w:t>
       </w:r>
       <w:r>
         <w:rPr>
@@ -2269,15 +2323,7 @@
           <w:sz w:val="24"/>
           <w:szCs w:val="24"/>
         </w:rPr>
-        <w:t xml:space="preserve">) </w:t>
-      </w:r>
-      <w:r>
-        <w:rPr>
-          <w:rFonts w:ascii="Times New Roman" w:hAnsi="Times New Roman" w:cs="Times New Roman"/>
-          <w:sz w:val="24"/>
-          <w:szCs w:val="24"/>
-        </w:rPr>
-        <w:t xml:space="preserve">= </w:t>
+        <w:t xml:space="preserve">) = </w:t>
       </w:r>
       <w:r>
         <w:rPr>
@@ -2357,10 +2403,9 @@
       </w:tblPr>
       <w:tblGrid>
         <w:gridCol w:w="1777"/>
-        <w:gridCol w:w="1580"/>
-        <w:gridCol w:w="1886"/>
-        <w:gridCol w:w="1759"/>
-        <w:gridCol w:w="1854"/>
+        <w:gridCol w:w="2381"/>
+        <w:gridCol w:w="2250"/>
+        <w:gridCol w:w="2430"/>
       </w:tblGrid>
       <w:tr>
         <w:tc>
@@ -2382,7 +2427,7 @@
         </w:tc>
         <w:tc>
           <w:tcPr>
-            <w:tcW w:w="1580" w:type="dxa"/>
+            <w:tcW w:w="2381" w:type="dxa"/>
           </w:tcPr>
           <w:p>
             <w:pPr>
@@ -2396,11 +2441,22 @@
                 <w:szCs w:val="24"/>
               </w:rPr>
             </w:pPr>
-          </w:p>
-        </w:tc>
-        <w:tc>
-          <w:tcPr>
-            <w:tcW w:w="1886" w:type="dxa"/>
+            <w:bookmarkStart w:id="0" w:name="_GoBack"/>
+            <w:bookmarkEnd w:id="0"/>
+            <w:r>
+              <w:rPr>
+                <w:rFonts w:ascii="Times New Roman" w:hAnsi="Times New Roman" w:cs="Times New Roman"/>
+                <w:b/>
+                <w:sz w:val="24"/>
+                <w:szCs w:val="24"/>
+              </w:rPr>
+              <w:t>Precision</w:t>
+            </w:r>
+          </w:p>
+        </w:tc>
+        <w:tc>
+          <w:tcPr>
+            <w:tcW w:w="2250" w:type="dxa"/>
           </w:tcPr>
           <w:p>
             <w:pPr>
@@ -2421,13 +2477,13 @@
                 <w:sz w:val="24"/>
                 <w:szCs w:val="24"/>
               </w:rPr>
-              <w:t>Precision</w:t>
-            </w:r>
-          </w:p>
-        </w:tc>
-        <w:tc>
-          <w:tcPr>
-            <w:tcW w:w="1759" w:type="dxa"/>
+              <w:t>Recall</w:t>
+            </w:r>
+          </w:p>
+        </w:tc>
+        <w:tc>
+          <w:tcPr>
+            <w:tcW w:w="2430" w:type="dxa"/>
           </w:tcPr>
           <w:p>
             <w:pPr>
@@ -2448,13 +2504,41 @@
                 <w:sz w:val="24"/>
                 <w:szCs w:val="24"/>
               </w:rPr>
-              <w:t>Recall</w:t>
-            </w:r>
-          </w:p>
-        </w:tc>
-        <w:tc>
-          <w:tcPr>
-            <w:tcW w:w="1854" w:type="dxa"/>
+              <w:t>F1-measure</w:t>
+            </w:r>
+          </w:p>
+        </w:tc>
+      </w:tr>
+      <w:tr>
+        <w:tc>
+          <w:tcPr>
+            <w:tcW w:w="1777" w:type="dxa"/>
+          </w:tcPr>
+          <w:p>
+            <w:pPr>
+              <w:pStyle w:val="ListParagraph"/>
+              <w:ind w:left="0"/>
+              <w:rPr>
+                <w:rFonts w:ascii="Times New Roman" w:hAnsi="Times New Roman" w:cs="Times New Roman"/>
+                <w:b/>
+                <w:sz w:val="24"/>
+                <w:szCs w:val="24"/>
+              </w:rPr>
+            </w:pPr>
+            <w:r>
+              <w:rPr>
+                <w:rFonts w:ascii="Times New Roman" w:hAnsi="Times New Roman" w:cs="Times New Roman"/>
+                <w:b/>
+                <w:sz w:val="24"/>
+                <w:szCs w:val="24"/>
+              </w:rPr>
+              <w:t>SPAM class</w:t>
+            </w:r>
+          </w:p>
+        </w:tc>
+        <w:tc>
+          <w:tcPr>
+            <w:tcW w:w="2381" w:type="dxa"/>
           </w:tcPr>
           <w:p>
             <w:pPr>
@@ -2463,53 +2547,23 @@
               <w:jc w:val="center"/>
               <w:rPr>
                 <w:rFonts w:ascii="Times New Roman" w:hAnsi="Times New Roman" w:cs="Times New Roman"/>
-                <w:b/>
-                <w:sz w:val="24"/>
-                <w:szCs w:val="24"/>
-              </w:rPr>
-            </w:pPr>
-            <w:r>
-              <w:rPr>
-                <w:rFonts w:ascii="Times New Roman" w:hAnsi="Times New Roman" w:cs="Times New Roman"/>
-                <w:b/>
-                <w:sz w:val="24"/>
-                <w:szCs w:val="24"/>
-              </w:rPr>
-              <w:t>F1-measure</w:t>
-            </w:r>
-          </w:p>
-        </w:tc>
-      </w:tr>
-      <w:tr>
-        <w:tc>
-          <w:tcPr>
-            <w:tcW w:w="1777" w:type="dxa"/>
-          </w:tcPr>
-          <w:p>
-            <w:pPr>
-              <w:pStyle w:val="ListParagraph"/>
-              <w:ind w:left="0"/>
-              <w:rPr>
-                <w:rFonts w:ascii="Times New Roman" w:hAnsi="Times New Roman" w:cs="Times New Roman"/>
-                <w:b/>
-                <w:sz w:val="24"/>
-                <w:szCs w:val="24"/>
-              </w:rPr>
-            </w:pPr>
-            <w:r>
-              <w:rPr>
-                <w:rFonts w:ascii="Times New Roman" w:hAnsi="Times New Roman" w:cs="Times New Roman"/>
-                <w:b/>
-                <w:sz w:val="24"/>
-                <w:szCs w:val="24"/>
-              </w:rPr>
-              <w:t>SPAM class</w:t>
-            </w:r>
-          </w:p>
-        </w:tc>
-        <w:tc>
-          <w:tcPr>
-            <w:tcW w:w="1580" w:type="dxa"/>
+                <w:sz w:val="24"/>
+                <w:szCs w:val="24"/>
+              </w:rPr>
+            </w:pPr>
+            <w:r>
+              <w:rPr>
+                <w:rFonts w:ascii="Times New Roman" w:hAnsi="Times New Roman" w:cs="Times New Roman"/>
+                <w:sz w:val="24"/>
+                <w:szCs w:val="24"/>
+              </w:rPr>
+              <w:t>0.985</w:t>
+            </w:r>
+          </w:p>
+        </w:tc>
+        <w:tc>
+          <w:tcPr>
+            <w:tcW w:w="2250" w:type="dxa"/>
           </w:tcPr>
           <w:p>
             <w:pPr>
@@ -2522,11 +2576,19 @@
                 <w:szCs w:val="24"/>
               </w:rPr>
             </w:pPr>
-          </w:p>
-        </w:tc>
-        <w:tc>
-          <w:tcPr>
-            <w:tcW w:w="1886" w:type="dxa"/>
+            <w:r>
+              <w:rPr>
+                <w:rFonts w:ascii="Times New Roman" w:hAnsi="Times New Roman" w:cs="Times New Roman"/>
+                <w:sz w:val="24"/>
+                <w:szCs w:val="24"/>
+              </w:rPr>
+              <w:t>0.845</w:t>
+            </w:r>
+          </w:p>
+        </w:tc>
+        <w:tc>
+          <w:tcPr>
+            <w:tcW w:w="2430" w:type="dxa"/>
           </w:tcPr>
           <w:p>
             <w:pPr>
@@ -2545,13 +2607,41 @@
                 <w:sz w:val="24"/>
                 <w:szCs w:val="24"/>
               </w:rPr>
-              <w:t>0.985</w:t>
-            </w:r>
-          </w:p>
-        </w:tc>
-        <w:tc>
-          <w:tcPr>
-            <w:tcW w:w="1759" w:type="dxa"/>
+              <w:t>0.911</w:t>
+            </w:r>
+          </w:p>
+        </w:tc>
+      </w:tr>
+      <w:tr>
+        <w:tc>
+          <w:tcPr>
+            <w:tcW w:w="1777" w:type="dxa"/>
+          </w:tcPr>
+          <w:p>
+            <w:pPr>
+              <w:pStyle w:val="ListParagraph"/>
+              <w:ind w:left="0"/>
+              <w:rPr>
+                <w:rFonts w:ascii="Times New Roman" w:hAnsi="Times New Roman" w:cs="Times New Roman"/>
+                <w:b/>
+                <w:sz w:val="24"/>
+                <w:szCs w:val="24"/>
+              </w:rPr>
+            </w:pPr>
+            <w:r>
+              <w:rPr>
+                <w:rFonts w:ascii="Times New Roman" w:hAnsi="Times New Roman" w:cs="Times New Roman"/>
+                <w:b/>
+                <w:sz w:val="24"/>
+                <w:szCs w:val="24"/>
+              </w:rPr>
+              <w:t>HAM class</w:t>
+            </w:r>
+          </w:p>
+        </w:tc>
+        <w:tc>
+          <w:tcPr>
+            <w:tcW w:w="2381" w:type="dxa"/>
           </w:tcPr>
           <w:p>
             <w:pPr>
@@ -2570,13 +2660,13 @@
                 <w:sz w:val="24"/>
                 <w:szCs w:val="24"/>
               </w:rPr>
-              <w:t>0.845</w:t>
-            </w:r>
-          </w:p>
-        </w:tc>
-        <w:tc>
-          <w:tcPr>
-            <w:tcW w:w="1854" w:type="dxa"/>
+              <w:t>0.864</w:t>
+            </w:r>
+          </w:p>
+        </w:tc>
+        <w:tc>
+          <w:tcPr>
+            <w:tcW w:w="2250" w:type="dxa"/>
           </w:tcPr>
           <w:p>
             <w:pPr>
@@ -2595,49 +2685,13 @@
                 <w:sz w:val="24"/>
                 <w:szCs w:val="24"/>
               </w:rPr>
-              <w:t>0.9</w:t>
-            </w:r>
-            <w:r>
-              <w:rPr>
-                <w:rFonts w:ascii="Times New Roman" w:hAnsi="Times New Roman" w:cs="Times New Roman"/>
-                <w:sz w:val="24"/>
-                <w:szCs w:val="24"/>
-              </w:rPr>
-              <w:t>11</w:t>
-            </w:r>
-          </w:p>
-        </w:tc>
-      </w:tr>
-      <w:tr>
-        <w:tc>
-          <w:tcPr>
-            <w:tcW w:w="1777" w:type="dxa"/>
-          </w:tcPr>
-          <w:p>
-            <w:pPr>
-              <w:pStyle w:val="ListParagraph"/>
-              <w:ind w:left="0"/>
-              <w:rPr>
-                <w:rFonts w:ascii="Times New Roman" w:hAnsi="Times New Roman" w:cs="Times New Roman"/>
-                <w:b/>
-                <w:sz w:val="24"/>
-                <w:szCs w:val="24"/>
-              </w:rPr>
-            </w:pPr>
-            <w:r>
-              <w:rPr>
-                <w:rFonts w:ascii="Times New Roman" w:hAnsi="Times New Roman" w:cs="Times New Roman"/>
-                <w:b/>
-                <w:sz w:val="24"/>
-                <w:szCs w:val="24"/>
-              </w:rPr>
-              <w:t>HAM class</w:t>
-            </w:r>
-          </w:p>
-        </w:tc>
-        <w:tc>
-          <w:tcPr>
-            <w:tcW w:w="1580" w:type="dxa"/>
+              <w:t>0.987</w:t>
+            </w:r>
+          </w:p>
+        </w:tc>
+        <w:tc>
+          <w:tcPr>
+            <w:tcW w:w="2430" w:type="dxa"/>
           </w:tcPr>
           <w:p>
             <w:pPr>
@@ -2650,88 +2704,13 @@
                 <w:szCs w:val="24"/>
               </w:rPr>
             </w:pPr>
-          </w:p>
-        </w:tc>
-        <w:tc>
-          <w:tcPr>
-            <w:tcW w:w="1886" w:type="dxa"/>
-          </w:tcPr>
-          <w:p>
-            <w:pPr>
-              <w:pStyle w:val="ListParagraph"/>
-              <w:ind w:left="0"/>
-              <w:jc w:val="center"/>
-              <w:rPr>
-                <w:rFonts w:ascii="Times New Roman" w:hAnsi="Times New Roman" w:cs="Times New Roman"/>
-                <w:sz w:val="24"/>
-                <w:szCs w:val="24"/>
-              </w:rPr>
-            </w:pPr>
-            <w:r>
-              <w:rPr>
-                <w:rFonts w:ascii="Times New Roman" w:hAnsi="Times New Roman" w:cs="Times New Roman"/>
-                <w:sz w:val="24"/>
-                <w:szCs w:val="24"/>
-              </w:rPr>
-              <w:t>0.864</w:t>
-            </w:r>
-          </w:p>
-        </w:tc>
-        <w:tc>
-          <w:tcPr>
-            <w:tcW w:w="1759" w:type="dxa"/>
-          </w:tcPr>
-          <w:p>
-            <w:pPr>
-              <w:pStyle w:val="ListParagraph"/>
-              <w:ind w:left="0"/>
-              <w:jc w:val="center"/>
-              <w:rPr>
-                <w:rFonts w:ascii="Times New Roman" w:hAnsi="Times New Roman" w:cs="Times New Roman"/>
-                <w:sz w:val="24"/>
-                <w:szCs w:val="24"/>
-              </w:rPr>
-            </w:pPr>
-            <w:r>
-              <w:rPr>
-                <w:rFonts w:ascii="Times New Roman" w:hAnsi="Times New Roman" w:cs="Times New Roman"/>
-                <w:sz w:val="24"/>
-                <w:szCs w:val="24"/>
-              </w:rPr>
-              <w:t>0.987</w:t>
-            </w:r>
-          </w:p>
-        </w:tc>
-        <w:tc>
-          <w:tcPr>
-            <w:tcW w:w="1854" w:type="dxa"/>
-          </w:tcPr>
-          <w:p>
-            <w:pPr>
-              <w:pStyle w:val="ListParagraph"/>
-              <w:ind w:left="0"/>
-              <w:jc w:val="center"/>
-              <w:rPr>
-                <w:rFonts w:ascii="Times New Roman" w:hAnsi="Times New Roman" w:cs="Times New Roman"/>
-                <w:sz w:val="24"/>
-                <w:szCs w:val="24"/>
-              </w:rPr>
-            </w:pPr>
-            <w:r>
-              <w:rPr>
-                <w:rFonts w:ascii="Times New Roman" w:hAnsi="Times New Roman" w:cs="Times New Roman"/>
-                <w:sz w:val="24"/>
-                <w:szCs w:val="24"/>
-              </w:rPr>
-              <w:t>0.92</w:t>
-            </w:r>
-            <w:r>
-              <w:rPr>
-                <w:rFonts w:ascii="Times New Roman" w:hAnsi="Times New Roman" w:cs="Times New Roman"/>
-                <w:sz w:val="24"/>
-                <w:szCs w:val="24"/>
-              </w:rPr>
-              <w:t>3</w:t>
+            <w:r>
+              <w:rPr>
+                <w:rFonts w:ascii="Times New Roman" w:hAnsi="Times New Roman" w:cs="Times New Roman"/>
+                <w:sz w:val="24"/>
+                <w:szCs w:val="24"/>
+              </w:rPr>
+              <w:t>0.923</w:t>
             </w:r>
           </w:p>
         </w:tc>
@@ -3514,8 +3493,6 @@
         </w:rPr>
         <w:t xml:space="preserve"> </w:t>
       </w:r>
-      <w:bookmarkStart w:id="0" w:name="_GoBack"/>
-      <w:bookmarkEnd w:id="0"/>
       <w:r>
         <w:rPr>
           <w:rFonts w:asciiTheme="majorBidi" w:hAnsiTheme="majorBidi" w:cstheme="majorBidi"/>

--- a/Report.docx
+++ b/Report.docx
@@ -129,29 +129,7 @@
           <w:szCs w:val="24"/>
           <w:u w:val="single"/>
         </w:rPr>
-        <w:t xml:space="preserve">COMP </w:t>
-      </w:r>
-      <w:proofErr w:type="gramStart"/>
-      <w:r>
-        <w:rPr>
-          <w:rFonts w:ascii="Times New Roman" w:hAnsi="Times New Roman" w:cs="Times New Roman"/>
-          <w:b/>
-          <w:sz w:val="24"/>
-          <w:szCs w:val="24"/>
-          <w:u w:val="single"/>
-        </w:rPr>
-        <w:t>6721 :</w:t>
-      </w:r>
-      <w:proofErr w:type="gramEnd"/>
-      <w:r>
-        <w:rPr>
-          <w:rFonts w:ascii="Times New Roman" w:hAnsi="Times New Roman" w:cs="Times New Roman"/>
-          <w:b/>
-          <w:sz w:val="24"/>
-          <w:szCs w:val="24"/>
-          <w:u w:val="single"/>
-        </w:rPr>
-        <w:t xml:space="preserve"> Applied Artificial Intelligence</w:t>
+        <w:t>COMP 6721 : Applied Artificial Intelligence</w:t>
       </w:r>
     </w:p>
     <w:p>
@@ -574,52 +552,14 @@
                 <w:szCs w:val="24"/>
               </w:rPr>
             </w:pPr>
-            <w:proofErr w:type="spellStart"/>
             <w:r>
               <w:rPr>
                 <w:rFonts w:ascii="Times New Roman" w:eastAsia="Times New Roman" w:hAnsi="Times New Roman" w:cs="Times New Roman"/>
                 <w:sz w:val="24"/>
                 <w:szCs w:val="24"/>
               </w:rPr>
-              <w:t>Naghmeh</w:t>
-            </w:r>
-            <w:proofErr w:type="spellEnd"/>
-            <w:r>
-              <w:rPr>
-                <w:rFonts w:ascii="Times New Roman" w:eastAsia="Times New Roman" w:hAnsi="Times New Roman" w:cs="Times New Roman"/>
-                <w:sz w:val="24"/>
-                <w:szCs w:val="24"/>
-              </w:rPr>
-              <w:t xml:space="preserve"> </w:t>
-            </w:r>
-            <w:proofErr w:type="spellStart"/>
-            <w:r>
-              <w:rPr>
-                <w:rFonts w:ascii="Times New Roman" w:eastAsia="Times New Roman" w:hAnsi="Times New Roman" w:cs="Times New Roman"/>
-                <w:sz w:val="24"/>
-                <w:szCs w:val="24"/>
-              </w:rPr>
-              <w:t>Shafiee</w:t>
-            </w:r>
-            <w:proofErr w:type="spellEnd"/>
-            <w:r>
-              <w:rPr>
-                <w:rFonts w:ascii="Times New Roman" w:eastAsia="Times New Roman" w:hAnsi="Times New Roman" w:cs="Times New Roman"/>
-                <w:sz w:val="24"/>
-                <w:szCs w:val="24"/>
-              </w:rPr>
-              <w:t xml:space="preserve"> </w:t>
-            </w:r>
-            <w:proofErr w:type="spellStart"/>
-            <w:r>
-              <w:rPr>
-                <w:rFonts w:ascii="Times New Roman" w:eastAsia="Times New Roman" w:hAnsi="Times New Roman" w:cs="Times New Roman"/>
-                <w:sz w:val="24"/>
-                <w:szCs w:val="24"/>
-              </w:rPr>
-              <w:t>Roudbari</w:t>
-            </w:r>
-            <w:proofErr w:type="spellEnd"/>
+              <w:t>Naghmeh Shafiee Roudbari</w:t>
+            </w:r>
           </w:p>
         </w:tc>
         <w:tc>
@@ -844,25 +784,7 @@
           <w:sz w:val="24"/>
           <w:szCs w:val="24"/>
         </w:rPr>
-        <w:t>/</w:t>
-      </w:r>
-      <w:proofErr w:type="gramStart"/>
-      <w:r>
-        <w:rPr>
-          <w:rFonts w:ascii="Times New Roman" w:hAnsi="Times New Roman" w:cs="Times New Roman"/>
-          <w:sz w:val="24"/>
-          <w:szCs w:val="24"/>
-        </w:rPr>
-        <w:t>800)*</w:t>
-      </w:r>
-      <w:proofErr w:type="gramEnd"/>
-      <w:r>
-        <w:rPr>
-          <w:rFonts w:ascii="Times New Roman" w:hAnsi="Times New Roman" w:cs="Times New Roman"/>
-          <w:sz w:val="24"/>
-          <w:szCs w:val="24"/>
-        </w:rPr>
-        <w:t xml:space="preserve">100 </w:t>
+        <w:t xml:space="preserve">/800)*100 </w:t>
       </w:r>
     </w:p>
     <w:p>
@@ -1941,27 +1863,7 @@
           <w:sz w:val="24"/>
           <w:szCs w:val="24"/>
         </w:rPr>
-        <w:t>+</w:t>
-      </w:r>
-      <w:proofErr w:type="gramStart"/>
-      <w:r>
-        <w:rPr>
-          <w:rFonts w:ascii="Times New Roman" w:hAnsi="Times New Roman" w:cs="Times New Roman"/>
-          <w:b/>
-          <w:sz w:val="24"/>
-          <w:szCs w:val="24"/>
-        </w:rPr>
-        <w:t>1)*</w:t>
-      </w:r>
-      <w:proofErr w:type="gramEnd"/>
-      <w:r>
-        <w:rPr>
-          <w:rFonts w:ascii="Times New Roman" w:hAnsi="Times New Roman" w:cs="Times New Roman"/>
-          <w:b/>
-          <w:sz w:val="24"/>
-          <w:szCs w:val="24"/>
-        </w:rPr>
-        <w:t>PR / (β</w:t>
+        <w:t>+1)*PR / (β</w:t>
       </w:r>
       <w:r>
         <w:rPr>
@@ -2102,7 +2004,6 @@
         </w:rPr>
         <w:t>8</w:t>
       </w:r>
-      <w:proofErr w:type="gramStart"/>
       <w:r>
         <w:rPr>
           <w:rFonts w:ascii="Times New Roman" w:hAnsi="Times New Roman" w:cs="Times New Roman"/>
@@ -2126,17 +2027,7 @@
           <w:sz w:val="24"/>
           <w:szCs w:val="24"/>
         </w:rPr>
-        <w:t>=</w:t>
-      </w:r>
-      <w:proofErr w:type="gramEnd"/>
-      <w:r>
-        <w:rPr>
-          <w:rFonts w:ascii="Times New Roman" w:hAnsi="Times New Roman" w:cs="Times New Roman"/>
-          <w:b/>
-          <w:sz w:val="24"/>
-          <w:szCs w:val="24"/>
-        </w:rPr>
-        <w:t xml:space="preserve"> </w:t>
+        <w:t xml:space="preserve">= </w:t>
       </w:r>
       <w:r>
         <w:rPr>
@@ -2205,15 +2096,7 @@
           <w:sz w:val="24"/>
           <w:szCs w:val="24"/>
         </w:rPr>
-        <w:t>Similarly,</w:t>
-      </w:r>
-      <w:r>
-        <w:rPr>
-          <w:rFonts w:ascii="Times New Roman" w:hAnsi="Times New Roman" w:cs="Times New Roman"/>
-          <w:sz w:val="24"/>
-          <w:szCs w:val="24"/>
-        </w:rPr>
-        <w:t xml:space="preserve"> </w:t>
+        <w:t xml:space="preserve">Similarly, </w:t>
       </w:r>
       <w:r>
         <w:rPr>
@@ -2441,8 +2324,6 @@
                 <w:szCs w:val="24"/>
               </w:rPr>
             </w:pPr>
-            <w:bookmarkStart w:id="0" w:name="_GoBack"/>
-            <w:bookmarkEnd w:id="0"/>
             <w:r>
               <w:rPr>
                 <w:rFonts w:ascii="Times New Roman" w:hAnsi="Times New Roman" w:cs="Times New Roman"/>
@@ -2582,7 +2463,15 @@
                 <w:sz w:val="24"/>
                 <w:szCs w:val="24"/>
               </w:rPr>
-              <w:t>0.845</w:t>
+              <w:t>0.84</w:t>
+            </w:r>
+            <w:r>
+              <w:rPr>
+                <w:rFonts w:ascii="Times New Roman" w:hAnsi="Times New Roman" w:cs="Times New Roman"/>
+                <w:sz w:val="24"/>
+                <w:szCs w:val="24"/>
+              </w:rPr>
+              <w:t>8</w:t>
             </w:r>
           </w:p>
         </w:tc>
@@ -2660,7 +2549,15 @@
                 <w:sz w:val="24"/>
                 <w:szCs w:val="24"/>
               </w:rPr>
-              <w:t>0.864</w:t>
+              <w:t>0.86</w:t>
+            </w:r>
+            <w:r>
+              <w:rPr>
+                <w:rFonts w:ascii="Times New Roman" w:hAnsi="Times New Roman" w:cs="Times New Roman"/>
+                <w:sz w:val="24"/>
+                <w:szCs w:val="24"/>
+              </w:rPr>
+              <w:t>6</w:t>
             </w:r>
           </w:p>
         </w:tc>
@@ -2685,8 +2582,18 @@
                 <w:sz w:val="24"/>
                 <w:szCs w:val="24"/>
               </w:rPr>
-              <w:t>0.987</w:t>
-            </w:r>
+              <w:t>0.98</w:t>
+            </w:r>
+            <w:r>
+              <w:rPr>
+                <w:rFonts w:ascii="Times New Roman" w:hAnsi="Times New Roman" w:cs="Times New Roman"/>
+                <w:sz w:val="24"/>
+                <w:szCs w:val="24"/>
+              </w:rPr>
+              <w:t>8</w:t>
+            </w:r>
+            <w:bookmarkStart w:id="0" w:name="_GoBack"/>
+            <w:bookmarkEnd w:id="0"/>
           </w:p>
         </w:tc>
         <w:tc>

--- a/Report.docx
+++ b/Report.docx
@@ -1,6 +1,6 @@
 
 <file path=word/document.xml><?xml version="1.0" encoding="utf-8"?>
-<w:document xmlns:wpc="http://schemas.microsoft.com/office/word/2010/wordprocessingCanvas" xmlns:cx="http://schemas.microsoft.com/office/drawing/2014/chartex" xmlns:cx1="http://schemas.microsoft.com/office/drawing/2015/9/8/chartex" xmlns:cx2="http://schemas.microsoft.com/office/drawing/2015/10/21/chartex" xmlns:cx3="http://schemas.microsoft.com/office/drawing/2016/5/9/chartex" xmlns:cx4="http://schemas.microsoft.com/office/drawing/2016/5/10/chartex" xmlns:cx5="http://schemas.microsoft.com/office/drawing/2016/5/11/chartex" xmlns:cx6="http://schemas.microsoft.com/office/drawing/2016/5/12/chartex" xmlns:cx7="http://schemas.microsoft.com/office/drawing/2016/5/13/chartex" xmlns:cx8="http://schemas.microsoft.com/office/drawing/2016/5/14/chartex" xmlns:mc="http://schemas.openxmlformats.org/markup-compatibility/2006" xmlns:aink="http://schemas.microsoft.com/office/drawing/2016/ink" xmlns:am3d="http://schemas.microsoft.com/office/drawing/2017/model3d" xmlns:o="urn:schemas-microsoft-com:office:office" xmlns:r="http://schemas.openxmlformats.org/officeDocument/2006/relationships" xmlns:m="http://schemas.openxmlformats.org/officeDocument/2006/math" xmlns:v="urn:schemas-microsoft-com:vml" xmlns:wp14="http://schemas.microsoft.com/office/word/2010/wordprocessingDrawing" xmlns:wp="http://schemas.openxmlformats.org/drawingml/2006/wordprocessingDrawing" xmlns:w10="urn:schemas-microsoft-com:office:word" xmlns:w="http://schemas.openxmlformats.org/wordprocessingml/2006/main" xmlns:w14="http://schemas.microsoft.com/office/word/2010/wordml" xmlns:w15="http://schemas.microsoft.com/office/word/2012/wordml" xmlns:w16cid="http://schemas.microsoft.com/office/word/2016/wordml/cid" xmlns:w16se="http://schemas.microsoft.com/office/word/2015/wordml/symex" xmlns:wpg="http://schemas.microsoft.com/office/word/2010/wordprocessingGroup" xmlns:wpi="http://schemas.microsoft.com/office/word/2010/wordprocessingInk" xmlns:wne="http://schemas.microsoft.com/office/word/2006/wordml" xmlns:wps="http://schemas.microsoft.com/office/word/2010/wordprocessingShape" mc:Ignorable="w14 w15 w16se w16cid wp14">
+<w:document xmlns:wpc="http://schemas.microsoft.com/office/word/2010/wordprocessingCanvas" xmlns:mc="http://schemas.openxmlformats.org/markup-compatibility/2006" xmlns:o="urn:schemas-microsoft-com:office:office" xmlns:r="http://schemas.openxmlformats.org/officeDocument/2006/relationships" xmlns:m="http://schemas.openxmlformats.org/officeDocument/2006/math" xmlns:v="urn:schemas-microsoft-com:vml" xmlns:wp14="http://schemas.microsoft.com/office/word/2010/wordprocessingDrawing" xmlns:wp="http://schemas.openxmlformats.org/drawingml/2006/wordprocessingDrawing" xmlns:w10="urn:schemas-microsoft-com:office:word" xmlns:w="http://schemas.openxmlformats.org/wordprocessingml/2006/main" xmlns:w14="http://schemas.microsoft.com/office/word/2010/wordml" xmlns:wpg="http://schemas.microsoft.com/office/word/2010/wordprocessingGroup" xmlns:wpi="http://schemas.microsoft.com/office/word/2010/wordprocessingInk" xmlns:wne="http://schemas.microsoft.com/office/word/2006/wordml" xmlns:wps="http://schemas.microsoft.com/office/word/2010/wordprocessingShape" mc:Ignorable="w14 wp14">
   <w:body>
     <w:p>
       <w:pPr>
@@ -28,7 +28,7 @@
                     </pic:cNvPicPr>
                   </pic:nvPicPr>
                   <pic:blipFill>
-                    <a:blip r:embed="rId5">
+                    <a:blip r:embed="rId8">
                       <a:extLst>
                         <a:ext uri="{28A0092B-C50C-407E-A947-70E740481C1C}">
                           <a14:useLocalDpi xmlns:a14="http://schemas.microsoft.com/office/drawing/2010/main" val="0"/>
@@ -129,7 +129,29 @@
           <w:szCs w:val="24"/>
           <w:u w:val="single"/>
         </w:rPr>
-        <w:t>COMP 6721 : Applied Artificial Intelligence</w:t>
+        <w:t xml:space="preserve">COMP </w:t>
+      </w:r>
+      <w:proofErr w:type="gramStart"/>
+      <w:r>
+        <w:rPr>
+          <w:rFonts w:ascii="Times New Roman" w:hAnsi="Times New Roman" w:cs="Times New Roman"/>
+          <w:b/>
+          <w:sz w:val="24"/>
+          <w:szCs w:val="24"/>
+          <w:u w:val="single"/>
+        </w:rPr>
+        <w:t>6721 :</w:t>
+      </w:r>
+      <w:proofErr w:type="gramEnd"/>
+      <w:r>
+        <w:rPr>
+          <w:rFonts w:ascii="Times New Roman" w:hAnsi="Times New Roman" w:cs="Times New Roman"/>
+          <w:b/>
+          <w:sz w:val="24"/>
+          <w:szCs w:val="24"/>
+          <w:u w:val="single"/>
+        </w:rPr>
+        <w:t xml:space="preserve"> Applied Artificial Intelligence</w:t>
       </w:r>
     </w:p>
     <w:p>
@@ -228,6 +250,14 @@
         </w:rPr>
         <w:t>Project 2</w:t>
       </w:r>
+    </w:p>
+    <w:p>
+      <w:pPr>
+        <w:jc w:val="both"/>
+        <w:rPr>
+          <w:rFonts w:cstheme="minorHAnsi"/>
+        </w:rPr>
+      </w:pPr>
     </w:p>
     <w:p>
       <w:pPr>
@@ -478,14 +508,34 @@
                 <w:szCs w:val="24"/>
               </w:rPr>
             </w:pPr>
+            <w:proofErr w:type="spellStart"/>
             <w:r>
               <w:rPr>
                 <w:rFonts w:ascii="Times New Roman" w:eastAsia="Times New Roman" w:hAnsi="Times New Roman" w:cs="Times New Roman"/>
                 <w:sz w:val="24"/>
                 <w:szCs w:val="24"/>
               </w:rPr>
-              <w:t>Mehrnaz Keshmirpour</w:t>
-            </w:r>
+              <w:t>Mehrnaz</w:t>
+            </w:r>
+            <w:proofErr w:type="spellEnd"/>
+            <w:r>
+              <w:rPr>
+                <w:rFonts w:ascii="Times New Roman" w:eastAsia="Times New Roman" w:hAnsi="Times New Roman" w:cs="Times New Roman"/>
+                <w:sz w:val="24"/>
+                <w:szCs w:val="24"/>
+              </w:rPr>
+              <w:t xml:space="preserve"> </w:t>
+            </w:r>
+            <w:proofErr w:type="spellStart"/>
+            <w:r>
+              <w:rPr>
+                <w:rFonts w:ascii="Times New Roman" w:eastAsia="Times New Roman" w:hAnsi="Times New Roman" w:cs="Times New Roman"/>
+                <w:sz w:val="24"/>
+                <w:szCs w:val="24"/>
+              </w:rPr>
+              <w:t>Keshmirpour</w:t>
+            </w:r>
+            <w:proofErr w:type="spellEnd"/>
           </w:p>
         </w:tc>
         <w:tc>
@@ -552,14 +602,52 @@
                 <w:szCs w:val="24"/>
               </w:rPr>
             </w:pPr>
+            <w:proofErr w:type="spellStart"/>
             <w:r>
               <w:rPr>
                 <w:rFonts w:ascii="Times New Roman" w:eastAsia="Times New Roman" w:hAnsi="Times New Roman" w:cs="Times New Roman"/>
                 <w:sz w:val="24"/>
                 <w:szCs w:val="24"/>
               </w:rPr>
-              <w:t>Naghmeh Shafiee Roudbari</w:t>
-            </w:r>
+              <w:t>Naghmeh</w:t>
+            </w:r>
+            <w:proofErr w:type="spellEnd"/>
+            <w:r>
+              <w:rPr>
+                <w:rFonts w:ascii="Times New Roman" w:eastAsia="Times New Roman" w:hAnsi="Times New Roman" w:cs="Times New Roman"/>
+                <w:sz w:val="24"/>
+                <w:szCs w:val="24"/>
+              </w:rPr>
+              <w:t xml:space="preserve"> </w:t>
+            </w:r>
+            <w:proofErr w:type="spellStart"/>
+            <w:r>
+              <w:rPr>
+                <w:rFonts w:ascii="Times New Roman" w:eastAsia="Times New Roman" w:hAnsi="Times New Roman" w:cs="Times New Roman"/>
+                <w:sz w:val="24"/>
+                <w:szCs w:val="24"/>
+              </w:rPr>
+              <w:t>Shafiee</w:t>
+            </w:r>
+            <w:proofErr w:type="spellEnd"/>
+            <w:r>
+              <w:rPr>
+                <w:rFonts w:ascii="Times New Roman" w:eastAsia="Times New Roman" w:hAnsi="Times New Roman" w:cs="Times New Roman"/>
+                <w:sz w:val="24"/>
+                <w:szCs w:val="24"/>
+              </w:rPr>
+              <w:t xml:space="preserve"> </w:t>
+            </w:r>
+            <w:proofErr w:type="spellStart"/>
+            <w:r>
+              <w:rPr>
+                <w:rFonts w:ascii="Times New Roman" w:eastAsia="Times New Roman" w:hAnsi="Times New Roman" w:cs="Times New Roman"/>
+                <w:sz w:val="24"/>
+                <w:szCs w:val="24"/>
+              </w:rPr>
+              <w:t>Roudbari</w:t>
+            </w:r>
+            <w:proofErr w:type="spellEnd"/>
           </w:p>
         </w:tc>
         <w:tc>
@@ -632,8 +720,18 @@
                 <w:sz w:val="24"/>
                 <w:szCs w:val="24"/>
               </w:rPr>
-              <w:t>Jasmine Kaur</w:t>
-            </w:r>
+              <w:t xml:space="preserve">Jasmine </w:t>
+            </w:r>
+            <w:proofErr w:type="spellStart"/>
+            <w:r>
+              <w:rPr>
+                <w:rFonts w:ascii="Times New Roman" w:eastAsia="Times New Roman" w:hAnsi="Times New Roman" w:cs="Times New Roman"/>
+                <w:sz w:val="24"/>
+                <w:szCs w:val="24"/>
+              </w:rPr>
+              <w:t>Kaur</w:t>
+            </w:r>
+            <w:proofErr w:type="spellEnd"/>
           </w:p>
         </w:tc>
         <w:tc>
@@ -692,8 +790,10 @@
         </w:rPr>
       </w:pPr>
     </w:p>
-    <w:p/>
-    <w:p/>
+    <w:p>
+      <w:bookmarkStart w:id="0" w:name="_GoBack"/>
+      <w:bookmarkEnd w:id="0"/>
+    </w:p>
     <w:p>
       <w:pPr>
         <w:rPr>
@@ -1903,6 +2003,7 @@
           <w:szCs w:val="24"/>
         </w:rPr>
       </w:pPr>
+      <w:proofErr w:type="gramStart"/>
       <w:r>
         <w:rPr>
           <w:rFonts w:ascii="Times New Roman" w:hAnsi="Times New Roman" w:cs="Times New Roman"/>
@@ -1920,7 +2021,18 @@
           <w:szCs w:val="24"/>
           <w:vertAlign w:val="subscript"/>
         </w:rPr>
-        <w:t>(spam)</w:t>
+        <w:t>(</w:t>
+      </w:r>
+      <w:proofErr w:type="gramEnd"/>
+      <w:r>
+        <w:rPr>
+          <w:rFonts w:ascii="Times New Roman" w:hAnsi="Times New Roman" w:cs="Times New Roman"/>
+          <w:b/>
+          <w:sz w:val="24"/>
+          <w:szCs w:val="24"/>
+          <w:vertAlign w:val="subscript"/>
+        </w:rPr>
+        <w:t>spam)</w:t>
       </w:r>
       <w:r>
         <w:rPr>
@@ -2098,6 +2210,7 @@
         </w:rPr>
         <w:t xml:space="preserve">Similarly, </w:t>
       </w:r>
+      <w:proofErr w:type="gramStart"/>
       <w:r>
         <w:rPr>
           <w:rFonts w:ascii="Times New Roman" w:hAnsi="Times New Roman" w:cs="Times New Roman"/>
@@ -2117,7 +2230,19 @@
           <w:szCs w:val="24"/>
           <w:vertAlign w:val="subscript"/>
         </w:rPr>
-        <w:t>(ham)</w:t>
+        <w:t>(</w:t>
+      </w:r>
+      <w:proofErr w:type="gramEnd"/>
+      <w:r>
+        <w:rPr>
+          <w:rFonts w:ascii="Times New Roman" w:hAnsi="Times New Roman" w:cs="Times New Roman"/>
+          <w:b/>
+          <w:bCs/>
+          <w:sz w:val="24"/>
+          <w:szCs w:val="24"/>
+          <w:vertAlign w:val="subscript"/>
+        </w:rPr>
+        <w:t>ham)</w:t>
       </w:r>
       <w:r>
         <w:rPr>
@@ -2285,15 +2410,16 @@
         <w:tblLook w:val="04A0" w:firstRow="1" w:lastRow="0" w:firstColumn="1" w:lastColumn="0" w:noHBand="0" w:noVBand="1"/>
       </w:tblPr>
       <w:tblGrid>
-        <w:gridCol w:w="1777"/>
-        <w:gridCol w:w="2381"/>
-        <w:gridCol w:w="2250"/>
-        <w:gridCol w:w="2430"/>
+        <w:gridCol w:w="1480"/>
+        <w:gridCol w:w="1652"/>
+        <w:gridCol w:w="1970"/>
+        <w:gridCol w:w="1779"/>
+        <w:gridCol w:w="1975"/>
       </w:tblGrid>
       <w:tr>
         <w:tc>
           <w:tcPr>
-            <w:tcW w:w="1777" w:type="dxa"/>
+            <w:tcW w:w="1480" w:type="dxa"/>
           </w:tcPr>
           <w:p>
             <w:pPr>
@@ -2310,7 +2436,7 @@
         </w:tc>
         <w:tc>
           <w:tcPr>
-            <w:tcW w:w="2381" w:type="dxa"/>
+            <w:tcW w:w="1652" w:type="dxa"/>
           </w:tcPr>
           <w:p>
             <w:pPr>
@@ -2331,13 +2457,13 @@
                 <w:sz w:val="24"/>
                 <w:szCs w:val="24"/>
               </w:rPr>
-              <w:t>Precision</w:t>
-            </w:r>
-          </w:p>
-        </w:tc>
-        <w:tc>
-          <w:tcPr>
-            <w:tcW w:w="2250" w:type="dxa"/>
+              <w:t>Accuracy</w:t>
+            </w:r>
+          </w:p>
+        </w:tc>
+        <w:tc>
+          <w:tcPr>
+            <w:tcW w:w="1970" w:type="dxa"/>
           </w:tcPr>
           <w:p>
             <w:pPr>
@@ -2358,13 +2484,13 @@
                 <w:sz w:val="24"/>
                 <w:szCs w:val="24"/>
               </w:rPr>
-              <w:t>Recall</w:t>
-            </w:r>
-          </w:p>
-        </w:tc>
-        <w:tc>
-          <w:tcPr>
-            <w:tcW w:w="2430" w:type="dxa"/>
+              <w:t>Precision</w:t>
+            </w:r>
+          </w:p>
+        </w:tc>
+        <w:tc>
+          <w:tcPr>
+            <w:tcW w:w="1779" w:type="dxa"/>
           </w:tcPr>
           <w:p>
             <w:pPr>
@@ -2385,41 +2511,13 @@
                 <w:sz w:val="24"/>
                 <w:szCs w:val="24"/>
               </w:rPr>
-              <w:t>F1-measure</w:t>
-            </w:r>
-          </w:p>
-        </w:tc>
-      </w:tr>
-      <w:tr>
-        <w:tc>
-          <w:tcPr>
-            <w:tcW w:w="1777" w:type="dxa"/>
-          </w:tcPr>
-          <w:p>
-            <w:pPr>
-              <w:pStyle w:val="ListParagraph"/>
-              <w:ind w:left="0"/>
-              <w:rPr>
-                <w:rFonts w:ascii="Times New Roman" w:hAnsi="Times New Roman" w:cs="Times New Roman"/>
-                <w:b/>
-                <w:sz w:val="24"/>
-                <w:szCs w:val="24"/>
-              </w:rPr>
-            </w:pPr>
-            <w:r>
-              <w:rPr>
-                <w:rFonts w:ascii="Times New Roman" w:hAnsi="Times New Roman" w:cs="Times New Roman"/>
-                <w:b/>
-                <w:sz w:val="24"/>
-                <w:szCs w:val="24"/>
-              </w:rPr>
-              <w:t>SPAM class</w:t>
-            </w:r>
-          </w:p>
-        </w:tc>
-        <w:tc>
-          <w:tcPr>
-            <w:tcW w:w="2381" w:type="dxa"/>
+              <w:t>Recall</w:t>
+            </w:r>
+          </w:p>
+        </w:tc>
+        <w:tc>
+          <w:tcPr>
+            <w:tcW w:w="1975" w:type="dxa"/>
           </w:tcPr>
           <w:p>
             <w:pPr>
@@ -2428,23 +2526,53 @@
               <w:jc w:val="center"/>
               <w:rPr>
                 <w:rFonts w:ascii="Times New Roman" w:hAnsi="Times New Roman" w:cs="Times New Roman"/>
-                <w:sz w:val="24"/>
-                <w:szCs w:val="24"/>
-              </w:rPr>
-            </w:pPr>
-            <w:r>
-              <w:rPr>
-                <w:rFonts w:ascii="Times New Roman" w:hAnsi="Times New Roman" w:cs="Times New Roman"/>
-                <w:sz w:val="24"/>
-                <w:szCs w:val="24"/>
-              </w:rPr>
-              <w:t>0.985</w:t>
-            </w:r>
-          </w:p>
-        </w:tc>
-        <w:tc>
-          <w:tcPr>
-            <w:tcW w:w="2250" w:type="dxa"/>
+                <w:b/>
+                <w:sz w:val="24"/>
+                <w:szCs w:val="24"/>
+              </w:rPr>
+            </w:pPr>
+            <w:r>
+              <w:rPr>
+                <w:rFonts w:ascii="Times New Roman" w:hAnsi="Times New Roman" w:cs="Times New Roman"/>
+                <w:b/>
+                <w:sz w:val="24"/>
+                <w:szCs w:val="24"/>
+              </w:rPr>
+              <w:t>F1-measure</w:t>
+            </w:r>
+          </w:p>
+        </w:tc>
+      </w:tr>
+      <w:tr>
+        <w:tc>
+          <w:tcPr>
+            <w:tcW w:w="1480" w:type="dxa"/>
+          </w:tcPr>
+          <w:p>
+            <w:pPr>
+              <w:pStyle w:val="ListParagraph"/>
+              <w:ind w:left="0"/>
+              <w:rPr>
+                <w:rFonts w:ascii="Times New Roman" w:hAnsi="Times New Roman" w:cs="Times New Roman"/>
+                <w:b/>
+                <w:sz w:val="24"/>
+                <w:szCs w:val="24"/>
+              </w:rPr>
+            </w:pPr>
+            <w:r>
+              <w:rPr>
+                <w:rFonts w:ascii="Times New Roman" w:hAnsi="Times New Roman" w:cs="Times New Roman"/>
+                <w:b/>
+                <w:sz w:val="24"/>
+                <w:szCs w:val="24"/>
+              </w:rPr>
+              <w:t>SPAM class</w:t>
+            </w:r>
+          </w:p>
+        </w:tc>
+        <w:tc>
+          <w:tcPr>
+            <w:tcW w:w="1652" w:type="dxa"/>
           </w:tcPr>
           <w:p>
             <w:pPr>
@@ -2463,21 +2591,13 @@
                 <w:sz w:val="24"/>
                 <w:szCs w:val="24"/>
               </w:rPr>
-              <w:t>0.84</w:t>
-            </w:r>
-            <w:r>
-              <w:rPr>
-                <w:rFonts w:ascii="Times New Roman" w:hAnsi="Times New Roman" w:cs="Times New Roman"/>
-                <w:sz w:val="24"/>
-                <w:szCs w:val="24"/>
-              </w:rPr>
-              <w:t>8</w:t>
-            </w:r>
-          </w:p>
-        </w:tc>
-        <w:tc>
-          <w:tcPr>
-            <w:tcW w:w="2430" w:type="dxa"/>
+              <w:t>84.75%</w:t>
+            </w:r>
+          </w:p>
+        </w:tc>
+        <w:tc>
+          <w:tcPr>
+            <w:tcW w:w="1970" w:type="dxa"/>
           </w:tcPr>
           <w:p>
             <w:pPr>
@@ -2496,41 +2616,13 @@
                 <w:sz w:val="24"/>
                 <w:szCs w:val="24"/>
               </w:rPr>
-              <w:t>0.911</w:t>
-            </w:r>
-          </w:p>
-        </w:tc>
-      </w:tr>
-      <w:tr>
-        <w:tc>
-          <w:tcPr>
-            <w:tcW w:w="1777" w:type="dxa"/>
-          </w:tcPr>
-          <w:p>
-            <w:pPr>
-              <w:pStyle w:val="ListParagraph"/>
-              <w:ind w:left="0"/>
-              <w:rPr>
-                <w:rFonts w:ascii="Times New Roman" w:hAnsi="Times New Roman" w:cs="Times New Roman"/>
-                <w:b/>
-                <w:sz w:val="24"/>
-                <w:szCs w:val="24"/>
-              </w:rPr>
-            </w:pPr>
-            <w:r>
-              <w:rPr>
-                <w:rFonts w:ascii="Times New Roman" w:hAnsi="Times New Roman" w:cs="Times New Roman"/>
-                <w:b/>
-                <w:sz w:val="24"/>
-                <w:szCs w:val="24"/>
-              </w:rPr>
-              <w:t>HAM class</w:t>
-            </w:r>
-          </w:p>
-        </w:tc>
-        <w:tc>
-          <w:tcPr>
-            <w:tcW w:w="2381" w:type="dxa"/>
+              <w:t>0.985</w:t>
+            </w:r>
+          </w:p>
+        </w:tc>
+        <w:tc>
+          <w:tcPr>
+            <w:tcW w:w="1779" w:type="dxa"/>
           </w:tcPr>
           <w:p>
             <w:pPr>
@@ -2549,21 +2641,13 @@
                 <w:sz w:val="24"/>
                 <w:szCs w:val="24"/>
               </w:rPr>
-              <w:t>0.86</w:t>
-            </w:r>
-            <w:r>
-              <w:rPr>
-                <w:rFonts w:ascii="Times New Roman" w:hAnsi="Times New Roman" w:cs="Times New Roman"/>
-                <w:sz w:val="24"/>
-                <w:szCs w:val="24"/>
-              </w:rPr>
-              <w:t>6</w:t>
-            </w:r>
-          </w:p>
-        </w:tc>
-        <w:tc>
-          <w:tcPr>
-            <w:tcW w:w="2250" w:type="dxa"/>
+              <w:t>0.848</w:t>
+            </w:r>
+          </w:p>
+        </w:tc>
+        <w:tc>
+          <w:tcPr>
+            <w:tcW w:w="1975" w:type="dxa"/>
           </w:tcPr>
           <w:p>
             <w:pPr>
@@ -2582,23 +2666,116 @@
                 <w:sz w:val="24"/>
                 <w:szCs w:val="24"/>
               </w:rPr>
-              <w:t>0.98</w:t>
-            </w:r>
-            <w:r>
-              <w:rPr>
-                <w:rFonts w:ascii="Times New Roman" w:hAnsi="Times New Roman" w:cs="Times New Roman"/>
-                <w:sz w:val="24"/>
-                <w:szCs w:val="24"/>
-              </w:rPr>
-              <w:t>8</w:t>
-            </w:r>
-            <w:bookmarkStart w:id="0" w:name="_GoBack"/>
-            <w:bookmarkEnd w:id="0"/>
-          </w:p>
-        </w:tc>
-        <w:tc>
-          <w:tcPr>
-            <w:tcW w:w="2430" w:type="dxa"/>
+              <w:t>0.911</w:t>
+            </w:r>
+          </w:p>
+        </w:tc>
+      </w:tr>
+      <w:tr>
+        <w:tc>
+          <w:tcPr>
+            <w:tcW w:w="1480" w:type="dxa"/>
+          </w:tcPr>
+          <w:p>
+            <w:pPr>
+              <w:pStyle w:val="ListParagraph"/>
+              <w:ind w:left="0"/>
+              <w:rPr>
+                <w:rFonts w:ascii="Times New Roman" w:hAnsi="Times New Roman" w:cs="Times New Roman"/>
+                <w:b/>
+                <w:sz w:val="24"/>
+                <w:szCs w:val="24"/>
+              </w:rPr>
+            </w:pPr>
+            <w:r>
+              <w:rPr>
+                <w:rFonts w:ascii="Times New Roman" w:hAnsi="Times New Roman" w:cs="Times New Roman"/>
+                <w:b/>
+                <w:sz w:val="24"/>
+                <w:szCs w:val="24"/>
+              </w:rPr>
+              <w:t>HAM class</w:t>
+            </w:r>
+          </w:p>
+        </w:tc>
+        <w:tc>
+          <w:tcPr>
+            <w:tcW w:w="1652" w:type="dxa"/>
+          </w:tcPr>
+          <w:p>
+            <w:pPr>
+              <w:pStyle w:val="ListParagraph"/>
+              <w:ind w:left="0"/>
+              <w:jc w:val="center"/>
+              <w:rPr>
+                <w:rFonts w:ascii="Times New Roman" w:hAnsi="Times New Roman" w:cs="Times New Roman"/>
+                <w:sz w:val="24"/>
+                <w:szCs w:val="24"/>
+              </w:rPr>
+            </w:pPr>
+            <w:r>
+              <w:rPr>
+                <w:rFonts w:ascii="Times New Roman" w:hAnsi="Times New Roman" w:cs="Times New Roman"/>
+                <w:sz w:val="24"/>
+                <w:szCs w:val="24"/>
+              </w:rPr>
+              <w:t>98.75%</w:t>
+            </w:r>
+          </w:p>
+        </w:tc>
+        <w:tc>
+          <w:tcPr>
+            <w:tcW w:w="1970" w:type="dxa"/>
+          </w:tcPr>
+          <w:p>
+            <w:pPr>
+              <w:pStyle w:val="ListParagraph"/>
+              <w:ind w:left="0"/>
+              <w:jc w:val="center"/>
+              <w:rPr>
+                <w:rFonts w:ascii="Times New Roman" w:hAnsi="Times New Roman" w:cs="Times New Roman"/>
+                <w:sz w:val="24"/>
+                <w:szCs w:val="24"/>
+              </w:rPr>
+            </w:pPr>
+            <w:r>
+              <w:rPr>
+                <w:rFonts w:ascii="Times New Roman" w:hAnsi="Times New Roman" w:cs="Times New Roman"/>
+                <w:sz w:val="24"/>
+                <w:szCs w:val="24"/>
+              </w:rPr>
+              <w:t>0.866</w:t>
+            </w:r>
+          </w:p>
+        </w:tc>
+        <w:tc>
+          <w:tcPr>
+            <w:tcW w:w="1779" w:type="dxa"/>
+          </w:tcPr>
+          <w:p>
+            <w:pPr>
+              <w:pStyle w:val="ListParagraph"/>
+              <w:ind w:left="0"/>
+              <w:jc w:val="center"/>
+              <w:rPr>
+                <w:rFonts w:ascii="Times New Roman" w:hAnsi="Times New Roman" w:cs="Times New Roman"/>
+                <w:sz w:val="24"/>
+                <w:szCs w:val="24"/>
+              </w:rPr>
+            </w:pPr>
+            <w:r>
+              <w:rPr>
+                <w:rFonts w:ascii="Times New Roman" w:hAnsi="Times New Roman" w:cs="Times New Roman"/>
+                <w:sz w:val="24"/>
+                <w:szCs w:val="24"/>
+              </w:rPr>
+              <w:t>0.988</w:t>
+            </w:r>
+          </w:p>
+        </w:tc>
+        <w:tc>
+          <w:tcPr>
+            <w:tcW w:w="1975" w:type="dxa"/>
           </w:tcPr>
           <w:p>
             <w:pPr>
@@ -3278,7 +3455,7 @@
         </w:rPr>
         <w:t>(</w:t>
       </w:r>
-      <w:hyperlink r:id="rId6" w:history="1">
+      <w:hyperlink r:id="rId9" w:history="1">
         <w:r>
           <w:rPr>
             <w:rStyle w:val="Hyperlink"/>
@@ -3343,7 +3520,7 @@
         </w:rPr>
         <w:t>(</w:t>
       </w:r>
-      <w:hyperlink r:id="rId7" w:history="1">
+      <w:hyperlink r:id="rId10" w:history="1">
         <w:r>
           <w:rPr>
             <w:rStyle w:val="Hyperlink"/>
@@ -3420,7 +3597,7 @@
         </w:rPr>
         <w:t xml:space="preserve"> </w:t>
       </w:r>
-      <w:hyperlink r:id="rId8" w:history="1">
+      <w:hyperlink r:id="rId11" w:history="1">
         <w:r>
           <w:rPr>
             <w:rStyle w:val="Hyperlink"/>
@@ -3443,6 +3620,12 @@
     <w:p/>
     <w:p/>
     <w:sectPr>
+      <w:headerReference w:type="even" r:id="rId12"/>
+      <w:headerReference w:type="default" r:id="rId13"/>
+      <w:footerReference w:type="even" r:id="rId14"/>
+      <w:footerReference w:type="default" r:id="rId15"/>
+      <w:headerReference w:type="first" r:id="rId16"/>
+      <w:footerReference w:type="first" r:id="rId17"/>
       <w:pgSz w:w="12240" w:h="15840"/>
       <w:pgMar w:top="1440" w:right="1440" w:bottom="1440" w:left="1440" w:header="720" w:footer="720" w:gutter="0"/>
       <w:cols w:space="720"/>
@@ -3452,9 +3635,119 @@
 </w:document>
 </file>
 
+<file path=word/endnotes.xml><?xml version="1.0" encoding="utf-8"?>
+<w:endnotes xmlns:wpc="http://schemas.microsoft.com/office/word/2010/wordprocessingCanvas" xmlns:mc="http://schemas.openxmlformats.org/markup-compatibility/2006" xmlns:o="urn:schemas-microsoft-com:office:office" xmlns:r="http://schemas.openxmlformats.org/officeDocument/2006/relationships" xmlns:m="http://schemas.openxmlformats.org/officeDocument/2006/math" xmlns:v="urn:schemas-microsoft-com:vml" xmlns:wp14="http://schemas.microsoft.com/office/word/2010/wordprocessingDrawing" xmlns:wp="http://schemas.openxmlformats.org/drawingml/2006/wordprocessingDrawing" xmlns:w10="urn:schemas-microsoft-com:office:word" xmlns:w="http://schemas.openxmlformats.org/wordprocessingml/2006/main" xmlns:w14="http://schemas.microsoft.com/office/word/2010/wordml" xmlns:wpg="http://schemas.microsoft.com/office/word/2010/wordprocessingGroup" xmlns:wpi="http://schemas.microsoft.com/office/word/2010/wordprocessingInk" xmlns:wne="http://schemas.microsoft.com/office/word/2006/wordml" xmlns:wps="http://schemas.microsoft.com/office/word/2010/wordprocessingShape" mc:Ignorable="w14 wp14">
+  <w:endnote w:type="separator" w:id="-1">
+    <w:p>
+      <w:pPr>
+        <w:spacing w:after="0" w:line="240" w:lineRule="auto"/>
+      </w:pPr>
+      <w:r>
+        <w:separator/>
+      </w:r>
+    </w:p>
+  </w:endnote>
+  <w:endnote w:type="continuationSeparator" w:id="0">
+    <w:p>
+      <w:pPr>
+        <w:spacing w:after="0" w:line="240" w:lineRule="auto"/>
+      </w:pPr>
+      <w:r>
+        <w:continuationSeparator/>
+      </w:r>
+    </w:p>
+  </w:endnote>
+</w:endnotes>
+</file>
+
+<file path=word/footer1.xml><?xml version="1.0" encoding="utf-8"?>
+<w:ftr xmlns:wpc="http://schemas.microsoft.com/office/word/2010/wordprocessingCanvas" xmlns:mc="http://schemas.openxmlformats.org/markup-compatibility/2006" xmlns:o="urn:schemas-microsoft-com:office:office" xmlns:r="http://schemas.openxmlformats.org/officeDocument/2006/relationships" xmlns:m="http://schemas.openxmlformats.org/officeDocument/2006/math" xmlns:v="urn:schemas-microsoft-com:vml" xmlns:wp14="http://schemas.microsoft.com/office/word/2010/wordprocessingDrawing" xmlns:wp="http://schemas.openxmlformats.org/drawingml/2006/wordprocessingDrawing" xmlns:w10="urn:schemas-microsoft-com:office:word" xmlns:w="http://schemas.openxmlformats.org/wordprocessingml/2006/main" xmlns:w14="http://schemas.microsoft.com/office/word/2010/wordml" xmlns:wpg="http://schemas.microsoft.com/office/word/2010/wordprocessingGroup" xmlns:wpi="http://schemas.microsoft.com/office/word/2010/wordprocessingInk" xmlns:wne="http://schemas.microsoft.com/office/word/2006/wordml" xmlns:wps="http://schemas.microsoft.com/office/word/2010/wordprocessingShape" mc:Ignorable="w14 wp14">
+  <w:p>
+    <w:pPr>
+      <w:pStyle w:val="Footer"/>
+    </w:pPr>
+  </w:p>
+</w:ftr>
+</file>
+
+<file path=word/footer2.xml><?xml version="1.0" encoding="utf-8"?>
+<w:ftr xmlns:wpc="http://schemas.microsoft.com/office/word/2010/wordprocessingCanvas" xmlns:mc="http://schemas.openxmlformats.org/markup-compatibility/2006" xmlns:o="urn:schemas-microsoft-com:office:office" xmlns:r="http://schemas.openxmlformats.org/officeDocument/2006/relationships" xmlns:m="http://schemas.openxmlformats.org/officeDocument/2006/math" xmlns:v="urn:schemas-microsoft-com:vml" xmlns:wp14="http://schemas.microsoft.com/office/word/2010/wordprocessingDrawing" xmlns:wp="http://schemas.openxmlformats.org/drawingml/2006/wordprocessingDrawing" xmlns:w10="urn:schemas-microsoft-com:office:word" xmlns:w="http://schemas.openxmlformats.org/wordprocessingml/2006/main" xmlns:w14="http://schemas.microsoft.com/office/word/2010/wordml" xmlns:wpg="http://schemas.microsoft.com/office/word/2010/wordprocessingGroup" xmlns:wpi="http://schemas.microsoft.com/office/word/2010/wordprocessingInk" xmlns:wne="http://schemas.microsoft.com/office/word/2006/wordml" xmlns:wps="http://schemas.microsoft.com/office/word/2010/wordprocessingShape" mc:Ignorable="w14 wp14">
+  <w:p>
+    <w:pPr>
+      <w:pStyle w:val="Footer"/>
+    </w:pPr>
+  </w:p>
+</w:ftr>
+</file>
+
+<file path=word/footer3.xml><?xml version="1.0" encoding="utf-8"?>
+<w:ftr xmlns:wpc="http://schemas.microsoft.com/office/word/2010/wordprocessingCanvas" xmlns:mc="http://schemas.openxmlformats.org/markup-compatibility/2006" xmlns:o="urn:schemas-microsoft-com:office:office" xmlns:r="http://schemas.openxmlformats.org/officeDocument/2006/relationships" xmlns:m="http://schemas.openxmlformats.org/officeDocument/2006/math" xmlns:v="urn:schemas-microsoft-com:vml" xmlns:wp14="http://schemas.microsoft.com/office/word/2010/wordprocessingDrawing" xmlns:wp="http://schemas.openxmlformats.org/drawingml/2006/wordprocessingDrawing" xmlns:w10="urn:schemas-microsoft-com:office:word" xmlns:w="http://schemas.openxmlformats.org/wordprocessingml/2006/main" xmlns:w14="http://schemas.microsoft.com/office/word/2010/wordml" xmlns:wpg="http://schemas.microsoft.com/office/word/2010/wordprocessingGroup" xmlns:wpi="http://schemas.microsoft.com/office/word/2010/wordprocessingInk" xmlns:wne="http://schemas.microsoft.com/office/word/2006/wordml" xmlns:wps="http://schemas.microsoft.com/office/word/2010/wordprocessingShape" mc:Ignorable="w14 wp14">
+  <w:p>
+    <w:pPr>
+      <w:pStyle w:val="Footer"/>
+    </w:pPr>
+  </w:p>
+</w:ftr>
+</file>
+
+<file path=word/footnotes.xml><?xml version="1.0" encoding="utf-8"?>
+<w:footnotes xmlns:wpc="http://schemas.microsoft.com/office/word/2010/wordprocessingCanvas" xmlns:mc="http://schemas.openxmlformats.org/markup-compatibility/2006" xmlns:o="urn:schemas-microsoft-com:office:office" xmlns:r="http://schemas.openxmlformats.org/officeDocument/2006/relationships" xmlns:m="http://schemas.openxmlformats.org/officeDocument/2006/math" xmlns:v="urn:schemas-microsoft-com:vml" xmlns:wp14="http://schemas.microsoft.com/office/word/2010/wordprocessingDrawing" xmlns:wp="http://schemas.openxmlformats.org/drawingml/2006/wordprocessingDrawing" xmlns:w10="urn:schemas-microsoft-com:office:word" xmlns:w="http://schemas.openxmlformats.org/wordprocessingml/2006/main" xmlns:w14="http://schemas.microsoft.com/office/word/2010/wordml" xmlns:wpg="http://schemas.microsoft.com/office/word/2010/wordprocessingGroup" xmlns:wpi="http://schemas.microsoft.com/office/word/2010/wordprocessingInk" xmlns:wne="http://schemas.microsoft.com/office/word/2006/wordml" xmlns:wps="http://schemas.microsoft.com/office/word/2010/wordprocessingShape" mc:Ignorable="w14 wp14">
+  <w:footnote w:type="separator" w:id="-1">
+    <w:p>
+      <w:pPr>
+        <w:spacing w:after="0" w:line="240" w:lineRule="auto"/>
+      </w:pPr>
+      <w:r>
+        <w:separator/>
+      </w:r>
+    </w:p>
+  </w:footnote>
+  <w:footnote w:type="continuationSeparator" w:id="0">
+    <w:p>
+      <w:pPr>
+        <w:spacing w:after="0" w:line="240" w:lineRule="auto"/>
+      </w:pPr>
+      <w:r>
+        <w:continuationSeparator/>
+      </w:r>
+    </w:p>
+  </w:footnote>
+</w:footnotes>
+</file>
+
+<file path=word/header1.xml><?xml version="1.0" encoding="utf-8"?>
+<w:hdr xmlns:wpc="http://schemas.microsoft.com/office/word/2010/wordprocessingCanvas" xmlns:mc="http://schemas.openxmlformats.org/markup-compatibility/2006" xmlns:o="urn:schemas-microsoft-com:office:office" xmlns:r="http://schemas.openxmlformats.org/officeDocument/2006/relationships" xmlns:m="http://schemas.openxmlformats.org/officeDocument/2006/math" xmlns:v="urn:schemas-microsoft-com:vml" xmlns:wp14="http://schemas.microsoft.com/office/word/2010/wordprocessingDrawing" xmlns:wp="http://schemas.openxmlformats.org/drawingml/2006/wordprocessingDrawing" xmlns:w10="urn:schemas-microsoft-com:office:word" xmlns:w="http://schemas.openxmlformats.org/wordprocessingml/2006/main" xmlns:w14="http://schemas.microsoft.com/office/word/2010/wordml" xmlns:wpg="http://schemas.microsoft.com/office/word/2010/wordprocessingGroup" xmlns:wpi="http://schemas.microsoft.com/office/word/2010/wordprocessingInk" xmlns:wne="http://schemas.microsoft.com/office/word/2006/wordml" xmlns:wps="http://schemas.microsoft.com/office/word/2010/wordprocessingShape" mc:Ignorable="w14 wp14">
+  <w:p>
+    <w:pPr>
+      <w:pStyle w:val="Header"/>
+    </w:pPr>
+  </w:p>
+</w:hdr>
+</file>
+
+<file path=word/header2.xml><?xml version="1.0" encoding="utf-8"?>
+<w:hdr xmlns:wpc="http://schemas.microsoft.com/office/word/2010/wordprocessingCanvas" xmlns:mc="http://schemas.openxmlformats.org/markup-compatibility/2006" xmlns:o="urn:schemas-microsoft-com:office:office" xmlns:r="http://schemas.openxmlformats.org/officeDocument/2006/relationships" xmlns:m="http://schemas.openxmlformats.org/officeDocument/2006/math" xmlns:v="urn:schemas-microsoft-com:vml" xmlns:wp14="http://schemas.microsoft.com/office/word/2010/wordprocessingDrawing" xmlns:wp="http://schemas.openxmlformats.org/drawingml/2006/wordprocessingDrawing" xmlns:w10="urn:schemas-microsoft-com:office:word" xmlns:w="http://schemas.openxmlformats.org/wordprocessingml/2006/main" xmlns:w14="http://schemas.microsoft.com/office/word/2010/wordml" xmlns:wpg="http://schemas.microsoft.com/office/word/2010/wordprocessingGroup" xmlns:wpi="http://schemas.microsoft.com/office/word/2010/wordprocessingInk" xmlns:wne="http://schemas.microsoft.com/office/word/2006/wordml" xmlns:wps="http://schemas.microsoft.com/office/word/2010/wordprocessingShape" mc:Ignorable="w14 wp14">
+  <w:p>
+    <w:pPr>
+      <w:pStyle w:val="Header"/>
+    </w:pPr>
+  </w:p>
+</w:hdr>
+</file>
+
+<file path=word/header3.xml><?xml version="1.0" encoding="utf-8"?>
+<w:hdr xmlns:wpc="http://schemas.microsoft.com/office/word/2010/wordprocessingCanvas" xmlns:mc="http://schemas.openxmlformats.org/markup-compatibility/2006" xmlns:o="urn:schemas-microsoft-com:office:office" xmlns:r="http://schemas.openxmlformats.org/officeDocument/2006/relationships" xmlns:m="http://schemas.openxmlformats.org/officeDocument/2006/math" xmlns:v="urn:schemas-microsoft-com:vml" xmlns:wp14="http://schemas.microsoft.com/office/word/2010/wordprocessingDrawing" xmlns:wp="http://schemas.openxmlformats.org/drawingml/2006/wordprocessingDrawing" xmlns:w10="urn:schemas-microsoft-com:office:word" xmlns:w="http://schemas.openxmlformats.org/wordprocessingml/2006/main" xmlns:w14="http://schemas.microsoft.com/office/word/2010/wordml" xmlns:wpg="http://schemas.microsoft.com/office/word/2010/wordprocessingGroup" xmlns:wpi="http://schemas.microsoft.com/office/word/2010/wordprocessingInk" xmlns:wne="http://schemas.microsoft.com/office/word/2006/wordml" xmlns:wps="http://schemas.microsoft.com/office/word/2010/wordprocessingShape" mc:Ignorable="w14 wp14">
+  <w:p>
+    <w:pPr>
+      <w:pStyle w:val="Header"/>
+    </w:pPr>
+  </w:p>
+</w:hdr>
+</file>
+
 <file path=word/numbering.xml><?xml version="1.0" encoding="utf-8"?>
-<w:numbering xmlns:wpc="http://schemas.microsoft.com/office/word/2010/wordprocessingCanvas" xmlns:cx="http://schemas.microsoft.com/office/drawing/2014/chartex" xmlns:cx1="http://schemas.microsoft.com/office/drawing/2015/9/8/chartex" xmlns:cx2="http://schemas.microsoft.com/office/drawing/2015/10/21/chartex" xmlns:cx3="http://schemas.microsoft.com/office/drawing/2016/5/9/chartex" xmlns:cx4="http://schemas.microsoft.com/office/drawing/2016/5/10/chartex" xmlns:cx5="http://schemas.microsoft.com/office/drawing/2016/5/11/chartex" xmlns:cx6="http://schemas.microsoft.com/office/drawing/2016/5/12/chartex" xmlns:cx7="http://schemas.microsoft.com/office/drawing/2016/5/13/chartex" xmlns:cx8="http://schemas.microsoft.com/office/drawing/2016/5/14/chartex" xmlns:mc="http://schemas.openxmlformats.org/markup-compatibility/2006" xmlns:aink="http://schemas.microsoft.com/office/drawing/2016/ink" xmlns:am3d="http://schemas.microsoft.com/office/drawing/2017/model3d" xmlns:o="urn:schemas-microsoft-com:office:office" xmlns:r="http://schemas.openxmlformats.org/officeDocument/2006/relationships" xmlns:m="http://schemas.openxmlformats.org/officeDocument/2006/math" xmlns:v="urn:schemas-microsoft-com:vml" xmlns:wp14="http://schemas.microsoft.com/office/word/2010/wordprocessingDrawing" xmlns:wp="http://schemas.openxmlformats.org/drawingml/2006/wordprocessingDrawing" xmlns:w10="urn:schemas-microsoft-com:office:word" xmlns:w="http://schemas.openxmlformats.org/wordprocessingml/2006/main" xmlns:w14="http://schemas.microsoft.com/office/word/2010/wordml" xmlns:w15="http://schemas.microsoft.com/office/word/2012/wordml" xmlns:w16cid="http://schemas.microsoft.com/office/word/2016/wordml/cid" xmlns:w16se="http://schemas.microsoft.com/office/word/2015/wordml/symex" xmlns:wpg="http://schemas.microsoft.com/office/word/2010/wordprocessingGroup" xmlns:wpi="http://schemas.microsoft.com/office/word/2010/wordprocessingInk" xmlns:wne="http://schemas.microsoft.com/office/word/2006/wordml" xmlns:wps="http://schemas.microsoft.com/office/word/2010/wordprocessingShape" mc:Ignorable="w14 w15 w16se w16cid wp14">
-  <w:abstractNum w:abstractNumId="0" w15:restartNumberingAfterBreak="0">
+<w:numbering xmlns:wpc="http://schemas.microsoft.com/office/word/2010/wordprocessingCanvas" xmlns:mc="http://schemas.openxmlformats.org/markup-compatibility/2006" xmlns:o="urn:schemas-microsoft-com:office:office" xmlns:r="http://schemas.openxmlformats.org/officeDocument/2006/relationships" xmlns:m="http://schemas.openxmlformats.org/officeDocument/2006/math" xmlns:v="urn:schemas-microsoft-com:vml" xmlns:wp14="http://schemas.microsoft.com/office/word/2010/wordprocessingDrawing" xmlns:wp="http://schemas.openxmlformats.org/drawingml/2006/wordprocessingDrawing" xmlns:w10="urn:schemas-microsoft-com:office:word" xmlns:w="http://schemas.openxmlformats.org/wordprocessingml/2006/main" xmlns:w14="http://schemas.microsoft.com/office/word/2010/wordml" xmlns:wpg="http://schemas.microsoft.com/office/word/2010/wordprocessingGroup" xmlns:wpi="http://schemas.microsoft.com/office/word/2010/wordprocessingInk" xmlns:wne="http://schemas.microsoft.com/office/word/2006/wordml" xmlns:wps="http://schemas.microsoft.com/office/word/2010/wordprocessingShape" mc:Ignorable="w14 wp14">
+  <w:abstractNum w:abstractNumId="0">
     <w:nsid w:val="3E4E769D"/>
     <w:multiLevelType w:val="hybridMultilevel"/>
     <w:tmpl w:val="3E78EEF8"/>
@@ -3574,7 +3867,7 @@
 </file>
 
 <file path=word/styles.xml><?xml version="1.0" encoding="utf-8"?>
-<w:styles xmlns:mc="http://schemas.openxmlformats.org/markup-compatibility/2006" xmlns:r="http://schemas.openxmlformats.org/officeDocument/2006/relationships" xmlns:w="http://schemas.openxmlformats.org/wordprocessingml/2006/main" xmlns:w14="http://schemas.microsoft.com/office/word/2010/wordml" xmlns:w15="http://schemas.microsoft.com/office/word/2012/wordml" xmlns:w16cid="http://schemas.microsoft.com/office/word/2016/wordml/cid" xmlns:w16se="http://schemas.microsoft.com/office/word/2015/wordml/symex" mc:Ignorable="w14 w15 w16se w16cid">
+<w:styles xmlns:mc="http://schemas.openxmlformats.org/markup-compatibility/2006" xmlns:r="http://schemas.openxmlformats.org/officeDocument/2006/relationships" xmlns:w="http://schemas.openxmlformats.org/wordprocessingml/2006/main" xmlns:w14="http://schemas.microsoft.com/office/word/2010/wordml" mc:Ignorable="w14">
   <w:docDefaults>
     <w:rPrDefault>
       <w:rPr>
@@ -3590,384 +3883,144 @@
       </w:pPr>
     </w:pPrDefault>
   </w:docDefaults>
-  <w:latentStyles w:defLockedState="0" w:defUIPriority="99" w:defSemiHidden="0" w:defUnhideWhenUsed="0" w:defQFormat="0" w:count="377">
-    <w:lsdException w:name="Normal" w:uiPriority="0" w:qFormat="1"/>
-    <w:lsdException w:name="heading 1" w:uiPriority="9" w:qFormat="1"/>
-    <w:lsdException w:name="heading 2" w:semiHidden="1" w:uiPriority="9" w:unhideWhenUsed="1" w:qFormat="1"/>
-    <w:lsdException w:name="heading 3" w:semiHidden="1" w:uiPriority="9" w:unhideWhenUsed="1" w:qFormat="1"/>
-    <w:lsdException w:name="heading 4" w:semiHidden="1" w:uiPriority="9" w:unhideWhenUsed="1" w:qFormat="1"/>
-    <w:lsdException w:name="heading 5" w:semiHidden="1" w:uiPriority="9" w:unhideWhenUsed="1" w:qFormat="1"/>
-    <w:lsdException w:name="heading 6" w:semiHidden="1" w:uiPriority="9" w:unhideWhenUsed="1" w:qFormat="1"/>
-    <w:lsdException w:name="heading 7" w:semiHidden="1" w:uiPriority="9" w:unhideWhenUsed="1" w:qFormat="1"/>
-    <w:lsdException w:name="heading 8" w:semiHidden="1" w:uiPriority="9" w:unhideWhenUsed="1" w:qFormat="1"/>
-    <w:lsdException w:name="heading 9" w:semiHidden="1" w:uiPriority="9" w:unhideWhenUsed="1" w:qFormat="1"/>
-    <w:lsdException w:name="index 1" w:semiHidden="1" w:unhideWhenUsed="1"/>
-    <w:lsdException w:name="index 2" w:semiHidden="1" w:unhideWhenUsed="1"/>
-    <w:lsdException w:name="index 3" w:semiHidden="1" w:unhideWhenUsed="1"/>
-    <w:lsdException w:name="index 4" w:semiHidden="1" w:unhideWhenUsed="1"/>
-    <w:lsdException w:name="index 5" w:semiHidden="1" w:unhideWhenUsed="1"/>
-    <w:lsdException w:name="index 6" w:semiHidden="1" w:unhideWhenUsed="1"/>
-    <w:lsdException w:name="index 7" w:semiHidden="1" w:unhideWhenUsed="1"/>
-    <w:lsdException w:name="index 8" w:semiHidden="1" w:unhideWhenUsed="1"/>
-    <w:lsdException w:name="index 9" w:semiHidden="1" w:unhideWhenUsed="1"/>
-    <w:lsdException w:name="toc 1" w:semiHidden="1" w:uiPriority="39" w:unhideWhenUsed="1"/>
-    <w:lsdException w:name="toc 2" w:semiHidden="1" w:uiPriority="39" w:unhideWhenUsed="1"/>
-    <w:lsdException w:name="toc 3" w:semiHidden="1" w:uiPriority="39" w:unhideWhenUsed="1"/>
-    <w:lsdException w:name="toc 4" w:semiHidden="1" w:uiPriority="39" w:unhideWhenUsed="1"/>
-    <w:lsdException w:name="toc 5" w:semiHidden="1" w:uiPriority="39" w:unhideWhenUsed="1"/>
-    <w:lsdException w:name="toc 6" w:semiHidden="1" w:uiPriority="39" w:unhideWhenUsed="1"/>
-    <w:lsdException w:name="toc 7" w:semiHidden="1" w:uiPriority="39" w:unhideWhenUsed="1"/>
-    <w:lsdException w:name="toc 8" w:semiHidden="1" w:uiPriority="39" w:unhideWhenUsed="1"/>
-    <w:lsdException w:name="toc 9" w:semiHidden="1" w:uiPriority="39" w:unhideWhenUsed="1"/>
-    <w:lsdException w:name="Normal Indent" w:semiHidden="1" w:unhideWhenUsed="1"/>
-    <w:lsdException w:name="footnote text" w:semiHidden="1" w:unhideWhenUsed="1"/>
-    <w:lsdException w:name="annotation text" w:semiHidden="1" w:unhideWhenUsed="1"/>
-    <w:lsdException w:name="header" w:semiHidden="1" w:unhideWhenUsed="1"/>
-    <w:lsdException w:name="footer" w:semiHidden="1" w:unhideWhenUsed="1"/>
-    <w:lsdException w:name="index heading" w:semiHidden="1" w:unhideWhenUsed="1"/>
-    <w:lsdException w:name="caption" w:semiHidden="1" w:uiPriority="35" w:unhideWhenUsed="1" w:qFormat="1"/>
-    <w:lsdException w:name="table of figures" w:semiHidden="1" w:unhideWhenUsed="1"/>
-    <w:lsdException w:name="envelope address" w:semiHidden="1" w:unhideWhenUsed="1"/>
-    <w:lsdException w:name="envelope return" w:semiHidden="1" w:unhideWhenUsed="1"/>
-    <w:lsdException w:name="footnote reference" w:semiHidden="1" w:unhideWhenUsed="1"/>
-    <w:lsdException w:name="annotation reference" w:semiHidden="1" w:unhideWhenUsed="1"/>
-    <w:lsdException w:name="line number" w:semiHidden="1" w:unhideWhenUsed="1"/>
-    <w:lsdException w:name="page number" w:semiHidden="1" w:unhideWhenUsed="1"/>
-    <w:lsdException w:name="endnote reference" w:semiHidden="1" w:unhideWhenUsed="1"/>
-    <w:lsdException w:name="endnote text" w:semiHidden="1" w:unhideWhenUsed="1"/>
-    <w:lsdException w:name="table of authorities" w:semiHidden="1" w:unhideWhenUsed="1"/>
-    <w:lsdException w:name="macro" w:semiHidden="1" w:unhideWhenUsed="1"/>
-    <w:lsdException w:name="toa heading" w:semiHidden="1" w:unhideWhenUsed="1"/>
-    <w:lsdException w:name="List" w:semiHidden="1" w:unhideWhenUsed="1"/>
-    <w:lsdException w:name="List Bullet" w:semiHidden="1" w:unhideWhenUsed="1"/>
-    <w:lsdException w:name="List Number" w:semiHidden="1" w:unhideWhenUsed="1"/>
-    <w:lsdException w:name="List 2" w:semiHidden="1" w:unhideWhenUsed="1"/>
-    <w:lsdException w:name="List 3" w:semiHidden="1" w:unhideWhenUsed="1"/>
-    <w:lsdException w:name="List 4" w:semiHidden="1" w:unhideWhenUsed="1"/>
-    <w:lsdException w:name="List 5" w:semiHidden="1" w:unhideWhenUsed="1"/>
-    <w:lsdException w:name="List Bullet 2" w:semiHidden="1" w:unhideWhenUsed="1"/>
-    <w:lsdException w:name="List Bullet 3" w:semiHidden="1" w:unhideWhenUsed="1"/>
-    <w:lsdException w:name="List Bullet 4" w:semiHidden="1" w:unhideWhenUsed="1"/>
-    <w:lsdException w:name="List Bullet 5" w:semiHidden="1" w:unhideWhenUsed="1"/>
-    <w:lsdException w:name="List Number 2" w:semiHidden="1" w:unhideWhenUsed="1"/>
-    <w:lsdException w:name="List Number 3" w:semiHidden="1" w:unhideWhenUsed="1"/>
-    <w:lsdException w:name="List Number 4" w:semiHidden="1" w:unhideWhenUsed="1"/>
-    <w:lsdException w:name="List Number 5" w:semiHidden="1" w:unhideWhenUsed="1"/>
-    <w:lsdException w:name="Title" w:uiPriority="10" w:qFormat="1"/>
-    <w:lsdException w:name="Closing" w:semiHidden="1" w:unhideWhenUsed="1"/>
-    <w:lsdException w:name="Signature" w:semiHidden="1" w:unhideWhenUsed="1"/>
-    <w:lsdException w:name="Default Paragraph Font" w:semiHidden="1" w:uiPriority="1" w:unhideWhenUsed="1"/>
-    <w:lsdException w:name="Body Text" w:semiHidden="1" w:unhideWhenUsed="1"/>
-    <w:lsdException w:name="Body Text Indent" w:semiHidden="1" w:unhideWhenUsed="1"/>
-    <w:lsdException w:name="List Continue" w:semiHidden="1" w:unhideWhenUsed="1"/>
-    <w:lsdException w:name="List Continue 2" w:semiHidden="1" w:unhideWhenUsed="1"/>
-    <w:lsdException w:name="List Continue 3" w:semiHidden="1" w:unhideWhenUsed="1"/>
-    <w:lsdException w:name="List Continue 4" w:semiHidden="1" w:unhideWhenUsed="1"/>
-    <w:lsdException w:name="List Continue 5" w:semiHidden="1" w:unhideWhenUsed="1"/>
-    <w:lsdException w:name="Message Header" w:semiHidden="1" w:unhideWhenUsed="1"/>
-    <w:lsdException w:name="Subtitle" w:uiPriority="11" w:qFormat="1"/>
-    <w:lsdException w:name="Salutation" w:semiHidden="1" w:unhideWhenUsed="1"/>
-    <w:lsdException w:name="Date" w:semiHidden="1" w:unhideWhenUsed="1"/>
-    <w:lsdException w:name="Body Text First Indent" w:semiHidden="1" w:unhideWhenUsed="1"/>
-    <w:lsdException w:name="Body Text First Indent 2" w:semiHidden="1" w:unhideWhenUsed="1"/>
-    <w:lsdException w:name="Note Heading" w:semiHidden="1" w:unhideWhenUsed="1"/>
-    <w:lsdException w:name="Body Text 2" w:semiHidden="1" w:unhideWhenUsed="1"/>
-    <w:lsdException w:name="Body Text 3" w:semiHidden="1" w:unhideWhenUsed="1"/>
-    <w:lsdException w:name="Body Text Indent 2" w:semiHidden="1" w:unhideWhenUsed="1"/>
-    <w:lsdException w:name="Body Text Indent 3" w:semiHidden="1" w:unhideWhenUsed="1"/>
-    <w:lsdException w:name="Block Text" w:semiHidden="1" w:unhideWhenUsed="1"/>
-    <w:lsdException w:name="Hyperlink" w:semiHidden="1" w:unhideWhenUsed="1"/>
-    <w:lsdException w:name="FollowedHyperlink" w:semiHidden="1" w:unhideWhenUsed="1"/>
-    <w:lsdException w:name="Strong" w:uiPriority="22" w:qFormat="1"/>
-    <w:lsdException w:name="Emphasis" w:uiPriority="20" w:qFormat="1"/>
-    <w:lsdException w:name="Document Map" w:semiHidden="1" w:unhideWhenUsed="1"/>
-    <w:lsdException w:name="Plain Text" w:semiHidden="1" w:unhideWhenUsed="1"/>
-    <w:lsdException w:name="E-mail Signature" w:semiHidden="1" w:unhideWhenUsed="1"/>
-    <w:lsdException w:name="HTML Top of Form" w:semiHidden="1" w:unhideWhenUsed="1"/>
-    <w:lsdException w:name="HTML Bottom of Form" w:semiHidden="1" w:unhideWhenUsed="1"/>
-    <w:lsdException w:name="Normal (Web)" w:semiHidden="1" w:unhideWhenUsed="1"/>
-    <w:lsdException w:name="HTML Acronym" w:semiHidden="1" w:unhideWhenUsed="1"/>
-    <w:lsdException w:name="HTML Address" w:semiHidden="1" w:unhideWhenUsed="1"/>
-    <w:lsdException w:name="HTML Cite" w:semiHidden="1" w:unhideWhenUsed="1"/>
-    <w:lsdException w:name="HTML Code" w:semiHidden="1" w:unhideWhenUsed="1"/>
-    <w:lsdException w:name="HTML Definition" w:semiHidden="1" w:unhideWhenUsed="1"/>
-    <w:lsdException w:name="HTML Keyboard" w:semiHidden="1" w:unhideWhenUsed="1"/>
-    <w:lsdException w:name="HTML Preformatted" w:semiHidden="1" w:unhideWhenUsed="1"/>
-    <w:lsdException w:name="HTML Sample" w:semiHidden="1" w:unhideWhenUsed="1"/>
-    <w:lsdException w:name="HTML Typewriter" w:semiHidden="1" w:unhideWhenUsed="1"/>
-    <w:lsdException w:name="HTML Variable" w:semiHidden="1" w:unhideWhenUsed="1"/>
-    <w:lsdException w:name="Normal Table" w:semiHidden="1" w:unhideWhenUsed="1"/>
-    <w:lsdException w:name="annotation subject" w:semiHidden="1" w:unhideWhenUsed="1"/>
-    <w:lsdException w:name="No List" w:semiHidden="1" w:unhideWhenUsed="1"/>
-    <w:lsdException w:name="Outline List 1" w:semiHidden="1" w:unhideWhenUsed="1"/>
-    <w:lsdException w:name="Outline List 2" w:semiHidden="1" w:unhideWhenUsed="1"/>
-    <w:lsdException w:name="Outline List 3" w:semiHidden="1" w:unhideWhenUsed="1"/>
-    <w:lsdException w:name="Table Simple 1" w:semiHidden="1" w:unhideWhenUsed="1"/>
-    <w:lsdException w:name="Table Simple 2" w:semiHidden="1" w:unhideWhenUsed="1"/>
-    <w:lsdException w:name="Table Simple 3" w:semiHidden="1" w:unhideWhenUsed="1"/>
-    <w:lsdException w:name="Table Classic 1" w:semiHidden="1" w:unhideWhenUsed="1"/>
-    <w:lsdException w:name="Table Classic 2" w:semiHidden="1" w:unhideWhenUsed="1"/>
-    <w:lsdException w:name="Table Classic 3" w:semiHidden="1" w:unhideWhenUsed="1"/>
-    <w:lsdException w:name="Table Classic 4" w:semiHidden="1" w:unhideWhenUsed="1"/>
-    <w:lsdException w:name="Table Colorful 1" w:semiHidden="1" w:unhideWhenUsed="1"/>
-    <w:lsdException w:name="Table Colorful 2" w:semiHidden="1" w:unhideWhenUsed="1"/>
-    <w:lsdException w:name="Table Colorful 3" w:semiHidden="1" w:unhideWhenUsed="1"/>
-    <w:lsdException w:name="Table Columns 1" w:semiHidden="1" w:unhideWhenUsed="1"/>
-    <w:lsdException w:name="Table Columns 2" w:semiHidden="1" w:unhideWhenUsed="1"/>
-    <w:lsdException w:name="Table Columns 3" w:semiHidden="1" w:unhideWhenUsed="1"/>
-    <w:lsdException w:name="Table Columns 4" w:semiHidden="1" w:unhideWhenUsed="1"/>
-    <w:lsdException w:name="Table Columns 5" w:semiHidden="1" w:unhideWhenUsed="1"/>
-    <w:lsdException w:name="Table Grid 1" w:semiHidden="1" w:unhideWhenUsed="1"/>
-    <w:lsdException w:name="Table Grid 2" w:semiHidden="1" w:unhideWhenUsed="1"/>
-    <w:lsdException w:name="Table Grid 3" w:semiHidden="1" w:unhideWhenUsed="1"/>
-    <w:lsdException w:name="Table Grid 4" w:semiHidden="1" w:unhideWhenUsed="1"/>
-    <w:lsdException w:name="Table Grid 5" w:semiHidden="1" w:unhideWhenUsed="1"/>
-    <w:lsdException w:name="Table Grid 6" w:semiHidden="1" w:unhideWhenUsed="1"/>
-    <w:lsdException w:name="Table Grid 7" w:semiHidden="1" w:unhideWhenUsed="1"/>
-    <w:lsdException w:name="Table Grid 8" w:semiHidden="1" w:unhideWhenUsed="1"/>
-    <w:lsdException w:name="Table List 1" w:semiHidden="1" w:unhideWhenUsed="1"/>
-    <w:lsdException w:name="Table List 2" w:semiHidden="1" w:unhideWhenUsed="1"/>
-    <w:lsdException w:name="Table List 3" w:semiHidden="1" w:unhideWhenUsed="1"/>
-    <w:lsdException w:name="Table List 4" w:semiHidden="1" w:unhideWhenUsed="1"/>
-    <w:lsdException w:name="Table List 5" w:semiHidden="1" w:unhideWhenUsed="1"/>
-    <w:lsdException w:name="Table List 6" w:semiHidden="1" w:unhideWhenUsed="1"/>
-    <w:lsdException w:name="Table List 7" w:semiHidden="1" w:unhideWhenUsed="1"/>
-    <w:lsdException w:name="Table List 8" w:semiHidden="1" w:unhideWhenUsed="1"/>
-    <w:lsdException w:name="Table 3D effects 1" w:semiHidden="1" w:unhideWhenUsed="1"/>
-    <w:lsdException w:name="Table 3D effects 2" w:semiHidden="1" w:unhideWhenUsed="1"/>
-    <w:lsdException w:name="Table 3D effects 3" w:semiHidden="1" w:unhideWhenUsed="1"/>
-    <w:lsdException w:name="Table Contemporary" w:semiHidden="1" w:unhideWhenUsed="1"/>
-    <w:lsdException w:name="Table Elegant" w:semiHidden="1" w:unhideWhenUsed="1"/>
-    <w:lsdException w:name="Table Professional" w:semiHidden="1" w:unhideWhenUsed="1"/>
-    <w:lsdException w:name="Table Subtle 1" w:semiHidden="1" w:unhideWhenUsed="1"/>
-    <w:lsdException w:name="Table Subtle 2" w:semiHidden="1" w:unhideWhenUsed="1"/>
-    <w:lsdException w:name="Table Web 1" w:semiHidden="1" w:unhideWhenUsed="1"/>
-    <w:lsdException w:name="Table Web 2" w:semiHidden="1" w:unhideWhenUsed="1"/>
-    <w:lsdException w:name="Table Web 3" w:semiHidden="1" w:unhideWhenUsed="1"/>
-    <w:lsdException w:name="Balloon Text" w:semiHidden="1" w:unhideWhenUsed="1"/>
-    <w:lsdException w:name="Table Grid" w:uiPriority="39"/>
-    <w:lsdException w:name="Table Theme" w:semiHidden="1" w:unhideWhenUsed="1"/>
-    <w:lsdException w:name="Placeholder Text" w:semiHidden="1"/>
-    <w:lsdException w:name="No Spacing" w:uiPriority="1" w:qFormat="1"/>
-    <w:lsdException w:name="Light Shading" w:uiPriority="60"/>
-    <w:lsdException w:name="Light List" w:uiPriority="61"/>
-    <w:lsdException w:name="Light Grid" w:uiPriority="62"/>
-    <w:lsdException w:name="Medium Shading 1" w:uiPriority="63"/>
-    <w:lsdException w:name="Medium Shading 2" w:uiPriority="64"/>
-    <w:lsdException w:name="Medium List 1" w:uiPriority="65"/>
-    <w:lsdException w:name="Medium List 2" w:uiPriority="66"/>
-    <w:lsdException w:name="Medium Grid 1" w:uiPriority="67"/>
-    <w:lsdException w:name="Medium Grid 2" w:uiPriority="68"/>
-    <w:lsdException w:name="Medium Grid 3" w:uiPriority="69"/>
-    <w:lsdException w:name="Dark List" w:uiPriority="70"/>
-    <w:lsdException w:name="Colorful Shading" w:uiPriority="71"/>
-    <w:lsdException w:name="Colorful List" w:uiPriority="72"/>
-    <w:lsdException w:name="Colorful Grid" w:uiPriority="73"/>
-    <w:lsdException w:name="Light Shading Accent 1" w:uiPriority="60"/>
-    <w:lsdException w:name="Light List Accent 1" w:uiPriority="61"/>
-    <w:lsdException w:name="Light Grid Accent 1" w:uiPriority="62"/>
-    <w:lsdException w:name="Medium Shading 1 Accent 1" w:uiPriority="63"/>
-    <w:lsdException w:name="Medium Shading 2 Accent 1" w:uiPriority="64"/>
-    <w:lsdException w:name="Medium List 1 Accent 1" w:uiPriority="65"/>
-    <w:lsdException w:name="Revision" w:semiHidden="1"/>
-    <w:lsdException w:name="List Paragraph" w:uiPriority="34" w:qFormat="1"/>
-    <w:lsdException w:name="Quote" w:uiPriority="29" w:qFormat="1"/>
-    <w:lsdException w:name="Intense Quote" w:uiPriority="30" w:qFormat="1"/>
-    <w:lsdException w:name="Medium List 2 Accent 1" w:uiPriority="66"/>
-    <w:lsdException w:name="Medium Grid 1 Accent 1" w:uiPriority="67"/>
-    <w:lsdException w:name="Medium Grid 2 Accent 1" w:uiPriority="68"/>
-    <w:lsdException w:name="Medium Grid 3 Accent 1" w:uiPriority="69"/>
-    <w:lsdException w:name="Dark List Accent 1" w:uiPriority="70"/>
-    <w:lsdException w:name="Colorful Shading Accent 1" w:uiPriority="71"/>
-    <w:lsdException w:name="Colorful List Accent 1" w:uiPriority="72"/>
-    <w:lsdException w:name="Colorful Grid Accent 1" w:uiPriority="73"/>
-    <w:lsdException w:name="Light Shading Accent 2" w:uiPriority="60"/>
-    <w:lsdException w:name="Light List Accent 2" w:uiPriority="61"/>
-    <w:lsdException w:name="Light Grid Accent 2" w:uiPriority="62"/>
-    <w:lsdException w:name="Medium Shading 1 Accent 2" w:uiPriority="63"/>
-    <w:lsdException w:name="Medium Shading 2 Accent 2" w:uiPriority="64"/>
-    <w:lsdException w:name="Medium List 1 Accent 2" w:uiPriority="65"/>
-    <w:lsdException w:name="Medium List 2 Accent 2" w:uiPriority="66"/>
-    <w:lsdException w:name="Medium Grid 1 Accent 2" w:uiPriority="67"/>
-    <w:lsdException w:name="Medium Grid 2 Accent 2" w:uiPriority="68"/>
-    <w:lsdException w:name="Medium Grid 3 Accent 2" w:uiPriority="69"/>
-    <w:lsdException w:name="Dark List Accent 2" w:uiPriority="70"/>
-    <w:lsdException w:name="Colorful Shading Accent 2" w:uiPriority="71"/>
-    <w:lsdException w:name="Colorful List Accent 2" w:uiPriority="72"/>
-    <w:lsdException w:name="Colorful Grid Accent 2" w:uiPriority="73"/>
-    <w:lsdException w:name="Light Shading Accent 3" w:uiPriority="60"/>
-    <w:lsdException w:name="Light List Accent 3" w:uiPriority="61"/>
-    <w:lsdException w:name="Light Grid Accent 3" w:uiPriority="62"/>
-    <w:lsdException w:name="Medium Shading 1 Accent 3" w:uiPriority="63"/>
-    <w:lsdException w:name="Medium Shading 2 Accent 3" w:uiPriority="64"/>
-    <w:lsdException w:name="Medium List 1 Accent 3" w:uiPriority="65"/>
-    <w:lsdException w:name="Medium List 2 Accent 3" w:uiPriority="66"/>
-    <w:lsdException w:name="Medium Grid 1 Accent 3" w:uiPriority="67"/>
-    <w:lsdException w:name="Medium Grid 2 Accent 3" w:uiPriority="68"/>
-    <w:lsdException w:name="Medium Grid 3 Accent 3" w:uiPriority="69"/>
-    <w:lsdException w:name="Dark List Accent 3" w:uiPriority="70"/>
-    <w:lsdException w:name="Colorful Shading Accent 3" w:uiPriority="71"/>
-    <w:lsdException w:name="Colorful List Accent 3" w:uiPriority="72"/>
-    <w:lsdException w:name="Colorful Grid Accent 3" w:uiPriority="73"/>
-    <w:lsdException w:name="Light Shading Accent 4" w:uiPriority="60"/>
-    <w:lsdException w:name="Light List Accent 4" w:uiPriority="61"/>
-    <w:lsdException w:name="Light Grid Accent 4" w:uiPriority="62"/>
-    <w:lsdException w:name="Medium Shading 1 Accent 4" w:uiPriority="63"/>
-    <w:lsdException w:name="Medium Shading 2 Accent 4" w:uiPriority="64"/>
-    <w:lsdException w:name="Medium List 1 Accent 4" w:uiPriority="65"/>
-    <w:lsdException w:name="Medium List 2 Accent 4" w:uiPriority="66"/>
-    <w:lsdException w:name="Medium Grid 1 Accent 4" w:uiPriority="67"/>
-    <w:lsdException w:name="Medium Grid 2 Accent 4" w:uiPriority="68"/>
-    <w:lsdException w:name="Medium Grid 3 Accent 4" w:uiPriority="69"/>
-    <w:lsdException w:name="Dark List Accent 4" w:uiPriority="70"/>
-    <w:lsdException w:name="Colorful Shading Accent 4" w:uiPriority="71"/>
-    <w:lsdException w:name="Colorful List Accent 4" w:uiPriority="72"/>
-    <w:lsdException w:name="Colorful Grid Accent 4" w:uiPriority="73"/>
-    <w:lsdException w:name="Light Shading Accent 5" w:uiPriority="60"/>
-    <w:lsdException w:name="Light List Accent 5" w:uiPriority="61"/>
-    <w:lsdException w:name="Light Grid Accent 5" w:uiPriority="62"/>
-    <w:lsdException w:name="Medium Shading 1 Accent 5" w:uiPriority="63"/>
-    <w:lsdException w:name="Medium Shading 2 Accent 5" w:uiPriority="64"/>
-    <w:lsdException w:name="Medium List 1 Accent 5" w:uiPriority="65"/>
-    <w:lsdException w:name="Medium List 2 Accent 5" w:uiPriority="66"/>
-    <w:lsdException w:name="Medium Grid 1 Accent 5" w:uiPriority="67"/>
-    <w:lsdException w:name="Medium Grid 2 Accent 5" w:uiPriority="68"/>
-    <w:lsdException w:name="Medium Grid 3 Accent 5" w:uiPriority="69"/>
-    <w:lsdException w:name="Dark List Accent 5" w:uiPriority="70"/>
-    <w:lsdException w:name="Colorful Shading Accent 5" w:uiPriority="71"/>
-    <w:lsdException w:name="Colorful List Accent 5" w:uiPriority="72"/>
-    <w:lsdException w:name="Colorful Grid Accent 5" w:uiPriority="73"/>
-    <w:lsdException w:name="Light Shading Accent 6" w:uiPriority="60"/>
-    <w:lsdException w:name="Light List Accent 6" w:uiPriority="61"/>
-    <w:lsdException w:name="Light Grid Accent 6" w:uiPriority="62"/>
-    <w:lsdException w:name="Medium Shading 1 Accent 6" w:uiPriority="63"/>
-    <w:lsdException w:name="Medium Shading 2 Accent 6" w:uiPriority="64"/>
-    <w:lsdException w:name="Medium List 1 Accent 6" w:uiPriority="65"/>
-    <w:lsdException w:name="Medium List 2 Accent 6" w:uiPriority="66"/>
-    <w:lsdException w:name="Medium Grid 1 Accent 6" w:uiPriority="67"/>
-    <w:lsdException w:name="Medium Grid 2 Accent 6" w:uiPriority="68"/>
-    <w:lsdException w:name="Medium Grid 3 Accent 6" w:uiPriority="69"/>
-    <w:lsdException w:name="Dark List Accent 6" w:uiPriority="70"/>
-    <w:lsdException w:name="Colorful Shading Accent 6" w:uiPriority="71"/>
-    <w:lsdException w:name="Colorful List Accent 6" w:uiPriority="72"/>
-    <w:lsdException w:name="Colorful Grid Accent 6" w:uiPriority="73"/>
-    <w:lsdException w:name="Subtle Emphasis" w:uiPriority="19" w:qFormat="1"/>
-    <w:lsdException w:name="Intense Emphasis" w:uiPriority="21" w:qFormat="1"/>
-    <w:lsdException w:name="Subtle Reference" w:uiPriority="31" w:qFormat="1"/>
-    <w:lsdException w:name="Intense Reference" w:uiPriority="32" w:qFormat="1"/>
-    <w:lsdException w:name="Book Title" w:uiPriority="33" w:qFormat="1"/>
-    <w:lsdException w:name="Bibliography" w:semiHidden="1" w:uiPriority="37" w:unhideWhenUsed="1"/>
-    <w:lsdException w:name="TOC Heading" w:semiHidden="1" w:uiPriority="39" w:unhideWhenUsed="1" w:qFormat="1"/>
-    <w:lsdException w:name="Plain Table 1" w:uiPriority="41"/>
-    <w:lsdException w:name="Plain Table 2" w:uiPriority="42"/>
-    <w:lsdException w:name="Plain Table 3" w:uiPriority="43"/>
-    <w:lsdException w:name="Plain Table 4" w:uiPriority="44"/>
-    <w:lsdException w:name="Plain Table 5" w:uiPriority="45"/>
-    <w:lsdException w:name="Grid Table Light" w:uiPriority="40"/>
-    <w:lsdException w:name="Grid Table 1 Light" w:uiPriority="46"/>
-    <w:lsdException w:name="Grid Table 2" w:uiPriority="47"/>
-    <w:lsdException w:name="Grid Table 3" w:uiPriority="48"/>
-    <w:lsdException w:name="Grid Table 4" w:uiPriority="49"/>
-    <w:lsdException w:name="Grid Table 5 Dark" w:uiPriority="50"/>
-    <w:lsdException w:name="Grid Table 6 Colorful" w:uiPriority="51"/>
-    <w:lsdException w:name="Grid Table 7 Colorful" w:uiPriority="52"/>
-    <w:lsdException w:name="Grid Table 1 Light Accent 1" w:uiPriority="46"/>
-    <w:lsdException w:name="Grid Table 2 Accent 1" w:uiPriority="47"/>
-    <w:lsdException w:name="Grid Table 3 Accent 1" w:uiPriority="48"/>
-    <w:lsdException w:name="Grid Table 4 Accent 1" w:uiPriority="49"/>
-    <w:lsdException w:name="Grid Table 5 Dark Accent 1" w:uiPriority="50"/>
-    <w:lsdException w:name="Grid Table 6 Colorful Accent 1" w:uiPriority="51"/>
-    <w:lsdException w:name="Grid Table 7 Colorful Accent 1" w:uiPriority="52"/>
-    <w:lsdException w:name="Grid Table 1 Light Accent 2" w:uiPriority="46"/>
-    <w:lsdException w:name="Grid Table 2 Accent 2" w:uiPriority="47"/>
-    <w:lsdException w:name="Grid Table 3 Accent 2" w:uiPriority="48"/>
-    <w:lsdException w:name="Grid Table 4 Accent 2" w:uiPriority="49"/>
-    <w:lsdException w:name="Grid Table 5 Dark Accent 2" w:uiPriority="50"/>
-    <w:lsdException w:name="Grid Table 6 Colorful Accent 2" w:uiPriority="51"/>
-    <w:lsdException w:name="Grid Table 7 Colorful Accent 2" w:uiPriority="52"/>
-    <w:lsdException w:name="Grid Table 1 Light Accent 3" w:uiPriority="46"/>
-    <w:lsdException w:name="Grid Table 2 Accent 3" w:uiPriority="47"/>
-    <w:lsdException w:name="Grid Table 3 Accent 3" w:uiPriority="48"/>
-    <w:lsdException w:name="Grid Table 4 Accent 3" w:uiPriority="49"/>
-    <w:lsdException w:name="Grid Table 5 Dark Accent 3" w:uiPriority="50"/>
-    <w:lsdException w:name="Grid Table 6 Colorful Accent 3" w:uiPriority="51"/>
-    <w:lsdException w:name="Grid Table 7 Colorful Accent 3" w:uiPriority="52"/>
-    <w:lsdException w:name="Grid Table 1 Light Accent 4" w:uiPriority="46"/>
-    <w:lsdException w:name="Grid Table 2 Accent 4" w:uiPriority="47"/>
-    <w:lsdException w:name="Grid Table 3 Accent 4" w:uiPriority="48"/>
-    <w:lsdException w:name="Grid Table 4 Accent 4" w:uiPriority="49"/>
-    <w:lsdException w:name="Grid Table 5 Dark Accent 4" w:uiPriority="50"/>
-    <w:lsdException w:name="Grid Table 6 Colorful Accent 4" w:uiPriority="51"/>
-    <w:lsdException w:name="Grid Table 7 Colorful Accent 4" w:uiPriority="52"/>
-    <w:lsdException w:name="Grid Table 1 Light Accent 5" w:uiPriority="46"/>
-    <w:lsdException w:name="Grid Table 2 Accent 5" w:uiPriority="47"/>
-    <w:lsdException w:name="Grid Table 3 Accent 5" w:uiPriority="48"/>
-    <w:lsdException w:name="Grid Table 4 Accent 5" w:uiPriority="49"/>
-    <w:lsdException w:name="Grid Table 5 Dark Accent 5" w:uiPriority="50"/>
-    <w:lsdException w:name="Grid Table 6 Colorful Accent 5" w:uiPriority="51"/>
-    <w:lsdException w:name="Grid Table 7 Colorful Accent 5" w:uiPriority="52"/>
-    <w:lsdException w:name="Grid Table 1 Light Accent 6" w:uiPriority="46"/>
-    <w:lsdException w:name="Grid Table 2 Accent 6" w:uiPriority="47"/>
-    <w:lsdException w:name="Grid Table 3 Accent 6" w:uiPriority="48"/>
-    <w:lsdException w:name="Grid Table 4 Accent 6" w:uiPriority="49"/>
-    <w:lsdException w:name="Grid Table 5 Dark Accent 6" w:uiPriority="50"/>
-    <w:lsdException w:name="Grid Table 6 Colorful Accent 6" w:uiPriority="51"/>
-    <w:lsdException w:name="Grid Table 7 Colorful Accent 6" w:uiPriority="52"/>
-    <w:lsdException w:name="List Table 1 Light" w:uiPriority="46"/>
-    <w:lsdException w:name="List Table 2" w:uiPriority="47"/>
-    <w:lsdException w:name="List Table 3" w:uiPriority="48"/>
-    <w:lsdException w:name="List Table 4" w:uiPriority="49"/>
-    <w:lsdException w:name="List Table 5 Dark" w:uiPriority="50"/>
-    <w:lsdException w:name="List Table 6 Colorful" w:uiPriority="51"/>
-    <w:lsdException w:name="List Table 7 Colorful" w:uiPriority="52"/>
-    <w:lsdException w:name="List Table 1 Light Accent 1" w:uiPriority="46"/>
-    <w:lsdException w:name="List Table 2 Accent 1" w:uiPriority="47"/>
-    <w:lsdException w:name="List Table 3 Accent 1" w:uiPriority="48"/>
-    <w:lsdException w:name="List Table 4 Accent 1" w:uiPriority="49"/>
-    <w:lsdException w:name="List Table 5 Dark Accent 1" w:uiPriority="50"/>
-    <w:lsdException w:name="List Table 6 Colorful Accent 1" w:uiPriority="51"/>
-    <w:lsdException w:name="List Table 7 Colorful Accent 1" w:uiPriority="52"/>
-    <w:lsdException w:name="List Table 1 Light Accent 2" w:uiPriority="46"/>
-    <w:lsdException w:name="List Table 2 Accent 2" w:uiPriority="47"/>
-    <w:lsdException w:name="List Table 3 Accent 2" w:uiPriority="48"/>
-    <w:lsdException w:name="List Table 4 Accent 2" w:uiPriority="49"/>
-    <w:lsdException w:name="List Table 5 Dark Accent 2" w:uiPriority="50"/>
-    <w:lsdException w:name="List Table 6 Colorful Accent 2" w:uiPriority="51"/>
-    <w:lsdException w:name="List Table 7 Colorful Accent 2" w:uiPriority="52"/>
-    <w:lsdException w:name="List Table 1 Light Accent 3" w:uiPriority="46"/>
-    <w:lsdException w:name="List Table 2 Accent 3" w:uiPriority="47"/>
-    <w:lsdException w:name="List Table 3 Accent 3" w:uiPriority="48"/>
-    <w:lsdException w:name="List Table 4 Accent 3" w:uiPriority="49"/>
-    <w:lsdException w:name="List Table 5 Dark Accent 3" w:uiPriority="50"/>
-    <w:lsdException w:name="List Table 6 Colorful Accent 3" w:uiPriority="51"/>
-    <w:lsdException w:name="List Table 7 Colorful Accent 3" w:uiPriority="52"/>
-    <w:lsdException w:name="List Table 1 Light Accent 4" w:uiPriority="46"/>
-    <w:lsdException w:name="List Table 2 Accent 4" w:uiPriority="47"/>
-    <w:lsdException w:name="List Table 3 Accent 4" w:uiPriority="48"/>
-    <w:lsdException w:name="List Table 4 Accent 4" w:uiPriority="49"/>
-    <w:lsdException w:name="List Table 5 Dark Accent 4" w:uiPriority="50"/>
-    <w:lsdException w:name="List Table 6 Colorful Accent 4" w:uiPriority="51"/>
-    <w:lsdException w:name="List Table 7 Colorful Accent 4" w:uiPriority="52"/>
-    <w:lsdException w:name="List Table 1 Light Accent 5" w:uiPriority="46"/>
-    <w:lsdException w:name="List Table 2 Accent 5" w:uiPriority="47"/>
-    <w:lsdException w:name="List Table 3 Accent 5" w:uiPriority="48"/>
-    <w:lsdException w:name="List Table 4 Accent 5" w:uiPriority="49"/>
-    <w:lsdException w:name="List Table 5 Dark Accent 5" w:uiPriority="50"/>
-    <w:lsdException w:name="List Table 6 Colorful Accent 5" w:uiPriority="51"/>
-    <w:lsdException w:name="List Table 7 Colorful Accent 5" w:uiPriority="52"/>
-    <w:lsdException w:name="List Table 1 Light Accent 6" w:uiPriority="46"/>
-    <w:lsdException w:name="List Table 2 Accent 6" w:uiPriority="47"/>
-    <w:lsdException w:name="List Table 3 Accent 6" w:uiPriority="48"/>
-    <w:lsdException w:name="List Table 4 Accent 6" w:uiPriority="49"/>
-    <w:lsdException w:name="List Table 5 Dark Accent 6" w:uiPriority="50"/>
-    <w:lsdException w:name="List Table 6 Colorful Accent 6" w:uiPriority="51"/>
-    <w:lsdException w:name="List Table 7 Colorful Accent 6" w:uiPriority="52"/>
-    <w:lsdException w:name="Mention" w:semiHidden="1" w:unhideWhenUsed="1"/>
-    <w:lsdException w:name="Smart Hyperlink" w:semiHidden="1" w:unhideWhenUsed="1"/>
-    <w:lsdException w:name="Hashtag" w:semiHidden="1" w:unhideWhenUsed="1"/>
-    <w:lsdException w:name="Unresolved Mention" w:semiHidden="1" w:unhideWhenUsed="1"/>
-    <w:lsdException w:name="Smart Link" w:semiHidden="1" w:unhideWhenUsed="1"/>
-    <w:lsdException w:name="Smart Link Error" w:semiHidden="1" w:unhideWhenUsed="1"/>
+  <w:latentStyles w:defLockedState="0" w:defUIPriority="99" w:defSemiHidden="1" w:defUnhideWhenUsed="1" w:defQFormat="0" w:count="267">
+    <w:lsdException w:name="Normal" w:semiHidden="0" w:uiPriority="0" w:unhideWhenUsed="0" w:qFormat="1"/>
+    <w:lsdException w:name="heading 1" w:semiHidden="0" w:uiPriority="9" w:unhideWhenUsed="0" w:qFormat="1"/>
+    <w:lsdException w:name="heading 2" w:uiPriority="9" w:qFormat="1"/>
+    <w:lsdException w:name="heading 3" w:uiPriority="9" w:qFormat="1"/>
+    <w:lsdException w:name="heading 4" w:uiPriority="9" w:qFormat="1"/>
+    <w:lsdException w:name="heading 5" w:uiPriority="9" w:qFormat="1"/>
+    <w:lsdException w:name="heading 6" w:uiPriority="9" w:qFormat="1"/>
+    <w:lsdException w:name="heading 7" w:uiPriority="9" w:qFormat="1"/>
+    <w:lsdException w:name="heading 8" w:uiPriority="9" w:qFormat="1"/>
+    <w:lsdException w:name="heading 9" w:uiPriority="9" w:qFormat="1"/>
+    <w:lsdException w:name="toc 1" w:uiPriority="39"/>
+    <w:lsdException w:name="toc 2" w:uiPriority="39"/>
+    <w:lsdException w:name="toc 3" w:uiPriority="39"/>
+    <w:lsdException w:name="toc 4" w:uiPriority="39"/>
+    <w:lsdException w:name="toc 5" w:uiPriority="39"/>
+    <w:lsdException w:name="toc 6" w:uiPriority="39"/>
+    <w:lsdException w:name="toc 7" w:uiPriority="39"/>
+    <w:lsdException w:name="toc 8" w:uiPriority="39"/>
+    <w:lsdException w:name="toc 9" w:uiPriority="39"/>
+    <w:lsdException w:name="caption" w:uiPriority="35" w:qFormat="1"/>
+    <w:lsdException w:name="Title" w:semiHidden="0" w:uiPriority="10" w:unhideWhenUsed="0" w:qFormat="1"/>
+    <w:lsdException w:name="Default Paragraph Font" w:uiPriority="1"/>
+    <w:lsdException w:name="Subtitle" w:semiHidden="0" w:uiPriority="11" w:unhideWhenUsed="0" w:qFormat="1"/>
+    <w:lsdException w:name="Strong" w:semiHidden="0" w:uiPriority="22" w:unhideWhenUsed="0" w:qFormat="1"/>
+    <w:lsdException w:name="Emphasis" w:semiHidden="0" w:uiPriority="20" w:unhideWhenUsed="0" w:qFormat="1"/>
+    <w:lsdException w:name="Table Grid" w:semiHidden="0" w:uiPriority="39" w:unhideWhenUsed="0"/>
+    <w:lsdException w:name="Placeholder Text" w:unhideWhenUsed="0"/>
+    <w:lsdException w:name="No Spacing" w:semiHidden="0" w:uiPriority="1" w:unhideWhenUsed="0" w:qFormat="1"/>
+    <w:lsdException w:name="Light Shading" w:semiHidden="0" w:uiPriority="60" w:unhideWhenUsed="0"/>
+    <w:lsdException w:name="Light List" w:semiHidden="0" w:uiPriority="61" w:unhideWhenUsed="0"/>
+    <w:lsdException w:name="Light Grid" w:semiHidden="0" w:uiPriority="62" w:unhideWhenUsed="0"/>
+    <w:lsdException w:name="Medium Shading 1" w:semiHidden="0" w:uiPriority="63" w:unhideWhenUsed="0"/>
+    <w:lsdException w:name="Medium Shading 2" w:semiHidden="0" w:uiPriority="64" w:unhideWhenUsed="0"/>
+    <w:lsdException w:name="Medium List 1" w:semiHidden="0" w:uiPriority="65" w:unhideWhenUsed="0"/>
+    <w:lsdException w:name="Medium List 2" w:semiHidden="0" w:uiPriority="66" w:unhideWhenUsed="0"/>
+    <w:lsdException w:name="Medium Grid 1" w:semiHidden="0" w:uiPriority="67" w:unhideWhenUsed="0"/>
+    <w:lsdException w:name="Medium Grid 2" w:semiHidden="0" w:uiPriority="68" w:unhideWhenUsed="0"/>
+    <w:lsdException w:name="Medium Grid 3" w:semiHidden="0" w:uiPriority="69" w:unhideWhenUsed="0"/>
+    <w:lsdException w:name="Dark List" w:semiHidden="0" w:uiPriority="70" w:unhideWhenUsed="0"/>
+    <w:lsdException w:name="Colorful Shading" w:semiHidden="0" w:uiPriority="71" w:unhideWhenUsed="0"/>
+    <w:lsdException w:name="Colorful List" w:semiHidden="0" w:uiPriority="72" w:unhideWhenUsed="0"/>
+    <w:lsdException w:name="Colorful Grid" w:semiHidden="0" w:uiPriority="73" w:unhideWhenUsed="0"/>
+    <w:lsdException w:name="Light Shading Accent 1" w:semiHidden="0" w:uiPriority="60" w:unhideWhenUsed="0"/>
+    <w:lsdException w:name="Light List Accent 1" w:semiHidden="0" w:uiPriority="61" w:unhideWhenUsed="0"/>
+    <w:lsdException w:name="Light Grid Accent 1" w:semiHidden="0" w:uiPriority="62" w:unhideWhenUsed="0"/>
+    <w:lsdException w:name="Medium Shading 1 Accent 1" w:semiHidden="0" w:uiPriority="63" w:unhideWhenUsed="0"/>
+    <w:lsdException w:name="Medium Shading 2 Accent 1" w:semiHidden="0" w:uiPriority="64" w:unhideWhenUsed="0"/>
+    <w:lsdException w:name="Medium List 1 Accent 1" w:semiHidden="0" w:uiPriority="65" w:unhideWhenUsed="0"/>
+    <w:lsdException w:name="Revision" w:unhideWhenUsed="0"/>
+    <w:lsdException w:name="List Paragraph" w:semiHidden="0" w:uiPriority="34" w:unhideWhenUsed="0" w:qFormat="1"/>
+    <w:lsdException w:name="Quote" w:semiHidden="0" w:uiPriority="29" w:unhideWhenUsed="0" w:qFormat="1"/>
+    <w:lsdException w:name="Intense Quote" w:semiHidden="0" w:uiPriority="30" w:unhideWhenUsed="0" w:qFormat="1"/>
+    <w:lsdException w:name="Medium List 2 Accent 1" w:semiHidden="0" w:uiPriority="66" w:unhideWhenUsed="0"/>
+    <w:lsdException w:name="Medium Grid 1 Accent 1" w:semiHidden="0" w:uiPriority="67" w:unhideWhenUsed="0"/>
+    <w:lsdException w:name="Medium Grid 2 Accent 1" w:semiHidden="0" w:uiPriority="68" w:unhideWhenUsed="0"/>
+    <w:lsdException w:name="Medium Grid 3 Accent 1" w:semiHidden="0" w:uiPriority="69" w:unhideWhenUsed="0"/>
+    <w:lsdException w:name="Dark List Accent 1" w:semiHidden="0" w:uiPriority="70" w:unhideWhenUsed="0"/>
+    <w:lsdException w:name="Colorful Shading Accent 1" w:semiHidden="0" w:uiPriority="71" w:unhideWhenUsed="0"/>
+    <w:lsdException w:name="Colorful List Accent 1" w:semiHidden="0" w:uiPriority="72" w:unhideWhenUsed="0"/>
+    <w:lsdException w:name="Colorful Grid Accent 1" w:semiHidden="0" w:uiPriority="73" w:unhideWhenUsed="0"/>
+    <w:lsdException w:name="Light Shading Accent 2" w:semiHidden="0" w:uiPriority="60" w:unhideWhenUsed="0"/>
+    <w:lsdException w:name="Light List Accent 2" w:semiHidden="0" w:uiPriority="61" w:unhideWhenUsed="0"/>
+    <w:lsdException w:name="Light Grid Accent 2" w:semiHidden="0" w:uiPriority="62" w:unhideWhenUsed="0"/>
+    <w:lsdException w:name="Medium Shading 1 Accent 2" w:semiHidden="0" w:uiPriority="63" w:unhideWhenUsed="0"/>
+    <w:lsdException w:name="Medium Shading 2 Accent 2" w:semiHidden="0" w:uiPriority="64" w:unhideWhenUsed="0"/>
+    <w:lsdException w:name="Medium List 1 Accent 2" w:semiHidden="0" w:uiPriority="65" w:unhideWhenUsed="0"/>
+    <w:lsdException w:name="Medium List 2 Accent 2" w:semiHidden="0" w:uiPriority="66" w:unhideWhenUsed="0"/>
+    <w:lsdException w:name="Medium Grid 1 Accent 2" w:semiHidden="0" w:uiPriority="67" w:unhideWhenUsed="0"/>
+    <w:lsdException w:name="Medium Grid 2 Accent 2" w:semiHidden="0" w:uiPriority="68" w:unhideWhenUsed="0"/>
+    <w:lsdException w:name="Medium Grid 3 Accent 2" w:semiHidden="0" w:uiPriority="69" w:unhideWhenUsed="0"/>
+    <w:lsdException w:name="Dark List Accent 2" w:semiHidden="0" w:uiPriority="70" w:unhideWhenUsed="0"/>
+    <w:lsdException w:name="Colorful Shading Accent 2" w:semiHidden="0" w:uiPriority="71" w:unhideWhenUsed="0"/>
+    <w:lsdException w:name="Colorful List Accent 2" w:semiHidden="0" w:uiPriority="72" w:unhideWhenUsed="0"/>
+    <w:lsdException w:name="Colorful Grid Accent 2" w:semiHidden="0" w:uiPriority="73" w:unhideWhenUsed="0"/>
+    <w:lsdException w:name="Light Shading Accent 3" w:semiHidden="0" w:uiPriority="60" w:unhideWhenUsed="0"/>
+    <w:lsdException w:name="Light List Accent 3" w:semiHidden="0" w:uiPriority="61" w:unhideWhenUsed="0"/>
+    <w:lsdException w:name="Light Grid Accent 3" w:semiHidden="0" w:uiPriority="62" w:unhideWhenUsed="0"/>
+    <w:lsdException w:name="Medium Shading 1 Accent 3" w:semiHidden="0" w:uiPriority="63" w:unhideWhenUsed="0"/>
+    <w:lsdException w:name="Medium Shading 2 Accent 3" w:semiHidden="0" w:uiPriority="64" w:unhideWhenUsed="0"/>
+    <w:lsdException w:name="Medium List 1 Accent 3" w:semiHidden="0" w:uiPriority="65" w:unhideWhenUsed="0"/>
+    <w:lsdException w:name="Medium List 2 Accent 3" w:semiHidden="0" w:uiPriority="66" w:unhideWhenUsed="0"/>
+    <w:lsdException w:name="Medium Grid 1 Accent 3" w:semiHidden="0" w:uiPriority="67" w:unhideWhenUsed="0"/>
+    <w:lsdException w:name="Medium Grid 2 Accent 3" w:semiHidden="0" w:uiPriority="68" w:unhideWhenUsed="0"/>
+    <w:lsdException w:name="Medium Grid 3 Accent 3" w:semiHidden="0" w:uiPriority="69" w:unhideWhenUsed="0"/>
+    <w:lsdException w:name="Dark List Accent 3" w:semiHidden="0" w:uiPriority="70" w:unhideWhenUsed="0"/>
+    <w:lsdException w:name="Colorful Shading Accent 3" w:semiHidden="0" w:uiPriority="71" w:unhideWhenUsed="0"/>
+    <w:lsdException w:name="Colorful List Accent 3" w:semiHidden="0" w:uiPriority="72" w:unhideWhenUsed="0"/>
+    <w:lsdException w:name="Colorful Grid Accent 3" w:semiHidden="0" w:uiPriority="73" w:unhideWhenUsed="0"/>
+    <w:lsdException w:name="Light Shading Accent 4" w:semiHidden="0" w:uiPriority="60" w:unhideWhenUsed="0"/>
+    <w:lsdException w:name="Light List Accent 4" w:semiHidden="0" w:uiPriority="61" w:unhideWhenUsed="0"/>
+    <w:lsdException w:name="Light Grid Accent 4" w:semiHidden="0" w:uiPriority="62" w:unhideWhenUsed="0"/>
+    <w:lsdException w:name="Medium Shading 1 Accent 4" w:semiHidden="0" w:uiPriority="63" w:unhideWhenUsed="0"/>
+    <w:lsdException w:name="Medium Shading 2 Accent 4" w:semiHidden="0" w:uiPriority="64" w:unhideWhenUsed="0"/>
+    <w:lsdException w:name="Medium List 1 Accent 4" w:semiHidden="0" w:uiPriority="65" w:unhideWhenUsed="0"/>
+    <w:lsdException w:name="Medium List 2 Accent 4" w:semiHidden="0" w:uiPriority="66" w:unhideWhenUsed="0"/>
+    <w:lsdException w:name="Medium Grid 1 Accent 4" w:semiHidden="0" w:uiPriority="67" w:unhideWhenUsed="0"/>
+    <w:lsdException w:name="Medium Grid 2 Accent 4" w:semiHidden="0" w:uiPriority="68" w:unhideWhenUsed="0"/>
+    <w:lsdException w:name="Medium Grid 3 Accent 4" w:semiHidden="0" w:uiPriority="69" w:unhideWhenUsed="0"/>
+    <w:lsdException w:name="Dark List Accent 4" w:semiHidden="0" w:uiPriority="70" w:unhideWhenUsed="0"/>
+    <w:lsdException w:name="Colorful Shading Accent 4" w:semiHidden="0" w:uiPriority="71" w:unhideWhenUsed="0"/>
+    <w:lsdException w:name="Colorful List Accent 4" w:semiHidden="0" w:uiPriority="72" w:unhideWhenUsed="0"/>
+    <w:lsdException w:name="Colorful Grid Accent 4" w:semiHidden="0" w:uiPriority="73" w:unhideWhenUsed="0"/>
+    <w:lsdException w:name="Light Shading Accent 5" w:semiHidden="0" w:uiPriority="60" w:unhideWhenUsed="0"/>
+    <w:lsdException w:name="Light List Accent 5" w:semiHidden="0" w:uiPriority="61" w:unhideWhenUsed="0"/>
+    <w:lsdException w:name="Light Grid Accent 5" w:semiHidden="0" w:uiPriority="62" w:unhideWhenUsed="0"/>
+    <w:lsdException w:name="Medium Shading 1 Accent 5" w:semiHidden="0" w:uiPriority="63" w:unhideWhenUsed="0"/>
+    <w:lsdException w:name="Medium Shading 2 Accent 5" w:semiHidden="0" w:uiPriority="64" w:unhideWhenUsed="0"/>
+    <w:lsdException w:name="Medium List 1 Accent 5" w:semiHidden="0" w:uiPriority="65" w:unhideWhenUsed="0"/>
+    <w:lsdException w:name="Medium List 2 Accent 5" w:semiHidden="0" w:uiPriority="66" w:unhideWhenUsed="0"/>
+    <w:lsdException w:name="Medium Grid 1 Accent 5" w:semiHidden="0" w:uiPriority="67" w:unhideWhenUsed="0"/>
+    <w:lsdException w:name="Medium Grid 2 Accent 5" w:semiHidden="0" w:uiPriority="68" w:unhideWhenUsed="0"/>
+    <w:lsdException w:name="Medium Grid 3 Accent 5" w:semiHidden="0" w:uiPriority="69" w:unhideWhenUsed="0"/>
+    <w:lsdException w:name="Dark List Accent 5" w:semiHidden="0" w:uiPriority="70" w:unhideWhenUsed="0"/>
+    <w:lsdException w:name="Colorful Shading Accent 5" w:semiHidden="0" w:uiPriority="71" w:unhideWhenUsed="0"/>
+    <w:lsdException w:name="Colorful List Accent 5" w:semiHidden="0" w:uiPriority="72" w:unhideWhenUsed="0"/>
+    <w:lsdException w:name="Colorful Grid Accent 5" w:semiHidden="0" w:uiPriority="73" w:unhideWhenUsed="0"/>
+    <w:lsdException w:name="Light Shading Accent 6" w:semiHidden="0" w:uiPriority="60" w:unhideWhenUsed="0"/>
+    <w:lsdException w:name="Light List Accent 6" w:semiHidden="0" w:uiPriority="61" w:unhideWhenUsed="0"/>
+    <w:lsdException w:name="Light Grid Accent 6" w:semiHidden="0" w:uiPriority="62" w:unhideWhenUsed="0"/>
+    <w:lsdException w:name="Medium Shading 1 Accent 6" w:semiHidden="0" w:uiPriority="63" w:unhideWhenUsed="0"/>
+    <w:lsdException w:name="Medium Shading 2 Accent 6" w:semiHidden="0" w:uiPriority="64" w:unhideWhenUsed="0"/>
+    <w:lsdException w:name="Medium List 1 Accent 6" w:semiHidden="0" w:uiPriority="65" w:unhideWhenUsed="0"/>
+    <w:lsdException w:name="Medium List 2 Accent 6" w:semiHidden="0" w:uiPriority="66" w:unhideWhenUsed="0"/>
+    <w:lsdException w:name="Medium Grid 1 Accent 6" w:semiHidden="0" w:uiPriority="67" w:unhideWhenUsed="0"/>
+    <w:lsdException w:name="Medium Grid 2 Accent 6" w:semiHidden="0" w:uiPriority="68" w:unhideWhenUsed="0"/>
+    <w:lsdException w:name="Medium Grid 3 Accent 6" w:semiHidden="0" w:uiPriority="69" w:unhideWhenUsed="0"/>
+    <w:lsdException w:name="Dark List Accent 6" w:semiHidden="0" w:uiPriority="70" w:unhideWhenUsed="0"/>
+    <w:lsdException w:name="Colorful Shading Accent 6" w:semiHidden="0" w:uiPriority="71" w:unhideWhenUsed="0"/>
+    <w:lsdException w:name="Colorful List Accent 6" w:semiHidden="0" w:uiPriority="72" w:unhideWhenUsed="0"/>
+    <w:lsdException w:name="Colorful Grid Accent 6" w:semiHidden="0" w:uiPriority="73" w:unhideWhenUsed="0"/>
+    <w:lsdException w:name="Subtle Emphasis" w:semiHidden="0" w:uiPriority="19" w:unhideWhenUsed="0" w:qFormat="1"/>
+    <w:lsdException w:name="Intense Emphasis" w:semiHidden="0" w:uiPriority="21" w:unhideWhenUsed="0" w:qFormat="1"/>
+    <w:lsdException w:name="Subtle Reference" w:semiHidden="0" w:uiPriority="31" w:unhideWhenUsed="0" w:qFormat="1"/>
+    <w:lsdException w:name="Intense Reference" w:semiHidden="0" w:uiPriority="32" w:unhideWhenUsed="0" w:qFormat="1"/>
+    <w:lsdException w:name="Book Title" w:semiHidden="0" w:uiPriority="33" w:unhideWhenUsed="0" w:qFormat="1"/>
+    <w:lsdException w:name="Bibliography" w:uiPriority="37"/>
+    <w:lsdException w:name="TOC Heading" w:uiPriority="39" w:qFormat="1"/>
   </w:latentStyles>
   <w:style w:type="paragraph" w:default="1" w:styleId="Normal">
     <w:name w:val="Normal"/>
@@ -4013,6 +4066,7 @@
       <w:spacing w:after="0" w:line="240" w:lineRule="auto"/>
     </w:pPr>
     <w:tblPr>
+      <w:tblInd w:w="0" w:type="dxa"/>
       <w:tblBorders>
         <w:top w:val="single" w:sz="4" w:space="0" w:color="auto"/>
         <w:left w:val="single" w:sz="4" w:space="0" w:color="auto"/>
@@ -4021,6 +4075,12 @@
         <w:insideH w:val="single" w:sz="4" w:space="0" w:color="auto"/>
         <w:insideV w:val="single" w:sz="4" w:space="0" w:color="auto"/>
       </w:tblBorders>
+      <w:tblCellMar>
+        <w:top w:w="0" w:type="dxa"/>
+        <w:left w:w="108" w:type="dxa"/>
+        <w:bottom w:w="0" w:type="dxa"/>
+        <w:right w:w="108" w:type="dxa"/>
+      </w:tblCellMar>
     </w:tblPr>
   </w:style>
   <w:style w:type="character" w:styleId="Hyperlink">
@@ -4074,6 +4134,366 @@
       <w:ind w:left="720"/>
       <w:contextualSpacing/>
     </w:pPr>
+  </w:style>
+  <w:style w:type="paragraph" w:styleId="Header">
+    <w:name w:val="header"/>
+    <w:basedOn w:val="Normal"/>
+    <w:link w:val="HeaderChar"/>
+    <w:uiPriority w:val="99"/>
+    <w:unhideWhenUsed/>
+    <w:rsid w:val="00EE5730"/>
+    <w:pPr>
+      <w:tabs>
+        <w:tab w:val="center" w:pos="4680"/>
+        <w:tab w:val="right" w:pos="9360"/>
+      </w:tabs>
+      <w:spacing w:after="0" w:line="240" w:lineRule="auto"/>
+    </w:pPr>
+  </w:style>
+  <w:style w:type="character" w:customStyle="1" w:styleId="HeaderChar">
+    <w:name w:val="Header Char"/>
+    <w:basedOn w:val="DefaultParagraphFont"/>
+    <w:link w:val="Header"/>
+    <w:uiPriority w:val="99"/>
+    <w:rsid w:val="00EE5730"/>
+  </w:style>
+  <w:style w:type="paragraph" w:styleId="Footer">
+    <w:name w:val="footer"/>
+    <w:basedOn w:val="Normal"/>
+    <w:link w:val="FooterChar"/>
+    <w:uiPriority w:val="99"/>
+    <w:unhideWhenUsed/>
+    <w:rsid w:val="00EE5730"/>
+    <w:pPr>
+      <w:tabs>
+        <w:tab w:val="center" w:pos="4680"/>
+        <w:tab w:val="right" w:pos="9360"/>
+      </w:tabs>
+      <w:spacing w:after="0" w:line="240" w:lineRule="auto"/>
+    </w:pPr>
+  </w:style>
+  <w:style w:type="character" w:customStyle="1" w:styleId="FooterChar">
+    <w:name w:val="Footer Char"/>
+    <w:basedOn w:val="DefaultParagraphFont"/>
+    <w:link w:val="Footer"/>
+    <w:uiPriority w:val="99"/>
+    <w:rsid w:val="00EE5730"/>
+  </w:style>
+</w:styles>
+</file>
+
+<file path=word/stylesWithEffects.xml><?xml version="1.0" encoding="utf-8"?>
+<w:styles xmlns:wpc="http://schemas.microsoft.com/office/word/2010/wordprocessingCanvas" xmlns:mc="http://schemas.openxmlformats.org/markup-compatibility/2006" xmlns:o="urn:schemas-microsoft-com:office:office" xmlns:r="http://schemas.openxmlformats.org/officeDocument/2006/relationships" xmlns:m="http://schemas.openxmlformats.org/officeDocument/2006/math" xmlns:v="urn:schemas-microsoft-com:vml" xmlns:wp14="http://schemas.microsoft.com/office/word/2010/wordprocessingDrawing" xmlns:wp="http://schemas.openxmlformats.org/drawingml/2006/wordprocessingDrawing" xmlns:w10="urn:schemas-microsoft-com:office:word" xmlns:w="http://schemas.openxmlformats.org/wordprocessingml/2006/main" xmlns:w14="http://schemas.microsoft.com/office/word/2010/wordml" xmlns:wpg="http://schemas.microsoft.com/office/word/2010/wordprocessingGroup" xmlns:wpi="http://schemas.microsoft.com/office/word/2010/wordprocessingInk" xmlns:wne="http://schemas.microsoft.com/office/word/2006/wordml" xmlns:wps="http://schemas.microsoft.com/office/word/2010/wordprocessingShape" mc:Ignorable="w14 wp14">
+  <w:docDefaults>
+    <w:rPrDefault>
+      <w:rPr>
+        <w:rFonts w:asciiTheme="minorHAnsi" w:eastAsiaTheme="minorHAnsi" w:hAnsiTheme="minorHAnsi" w:cstheme="minorBidi"/>
+        <w:sz w:val="22"/>
+        <w:szCs w:val="22"/>
+        <w:lang w:val="en-US" w:eastAsia="en-US" w:bidi="ar-SA"/>
+      </w:rPr>
+    </w:rPrDefault>
+    <w:pPrDefault>
+      <w:pPr>
+        <w:spacing w:after="200" w:line="276" w:lineRule="auto"/>
+      </w:pPr>
+    </w:pPrDefault>
+  </w:docDefaults>
+  <w:latentStyles w:defLockedState="0" w:defUIPriority="99" w:defSemiHidden="1" w:defUnhideWhenUsed="1" w:defQFormat="0" w:count="267">
+    <w:lsdException w:name="Normal" w:semiHidden="0" w:uiPriority="0" w:unhideWhenUsed="0" w:qFormat="1"/>
+    <w:lsdException w:name="heading 1" w:semiHidden="0" w:uiPriority="9" w:unhideWhenUsed="0" w:qFormat="1"/>
+    <w:lsdException w:name="heading 2" w:uiPriority="9" w:qFormat="1"/>
+    <w:lsdException w:name="heading 3" w:uiPriority="9" w:qFormat="1"/>
+    <w:lsdException w:name="heading 4" w:uiPriority="9" w:qFormat="1"/>
+    <w:lsdException w:name="heading 5" w:uiPriority="9" w:qFormat="1"/>
+    <w:lsdException w:name="heading 6" w:uiPriority="9" w:qFormat="1"/>
+    <w:lsdException w:name="heading 7" w:uiPriority="9" w:qFormat="1"/>
+    <w:lsdException w:name="heading 8" w:uiPriority="9" w:qFormat="1"/>
+    <w:lsdException w:name="heading 9" w:uiPriority="9" w:qFormat="1"/>
+    <w:lsdException w:name="toc 1" w:uiPriority="39"/>
+    <w:lsdException w:name="toc 2" w:uiPriority="39"/>
+    <w:lsdException w:name="toc 3" w:uiPriority="39"/>
+    <w:lsdException w:name="toc 4" w:uiPriority="39"/>
+    <w:lsdException w:name="toc 5" w:uiPriority="39"/>
+    <w:lsdException w:name="toc 6" w:uiPriority="39"/>
+    <w:lsdException w:name="toc 7" w:uiPriority="39"/>
+    <w:lsdException w:name="toc 8" w:uiPriority="39"/>
+    <w:lsdException w:name="toc 9" w:uiPriority="39"/>
+    <w:lsdException w:name="caption" w:uiPriority="35" w:qFormat="1"/>
+    <w:lsdException w:name="Title" w:semiHidden="0" w:uiPriority="10" w:unhideWhenUsed="0" w:qFormat="1"/>
+    <w:lsdException w:name="Default Paragraph Font" w:uiPriority="1"/>
+    <w:lsdException w:name="Subtitle" w:semiHidden="0" w:uiPriority="11" w:unhideWhenUsed="0" w:qFormat="1"/>
+    <w:lsdException w:name="Strong" w:semiHidden="0" w:uiPriority="22" w:unhideWhenUsed="0" w:qFormat="1"/>
+    <w:lsdException w:name="Emphasis" w:semiHidden="0" w:uiPriority="20" w:unhideWhenUsed="0" w:qFormat="1"/>
+    <w:lsdException w:name="Table Grid" w:semiHidden="0" w:uiPriority="39" w:unhideWhenUsed="0"/>
+    <w:lsdException w:name="Placeholder Text" w:unhideWhenUsed="0"/>
+    <w:lsdException w:name="No Spacing" w:semiHidden="0" w:uiPriority="1" w:unhideWhenUsed="0" w:qFormat="1"/>
+    <w:lsdException w:name="Light Shading" w:semiHidden="0" w:uiPriority="60" w:unhideWhenUsed="0"/>
+    <w:lsdException w:name="Light List" w:semiHidden="0" w:uiPriority="61" w:unhideWhenUsed="0"/>
+    <w:lsdException w:name="Light Grid" w:semiHidden="0" w:uiPriority="62" w:unhideWhenUsed="0"/>
+    <w:lsdException w:name="Medium Shading 1" w:semiHidden="0" w:uiPriority="63" w:unhideWhenUsed="0"/>
+    <w:lsdException w:name="Medium Shading 2" w:semiHidden="0" w:uiPriority="64" w:unhideWhenUsed="0"/>
+    <w:lsdException w:name="Medium List 1" w:semiHidden="0" w:uiPriority="65" w:unhideWhenUsed="0"/>
+    <w:lsdException w:name="Medium List 2" w:semiHidden="0" w:uiPriority="66" w:unhideWhenUsed="0"/>
+    <w:lsdException w:name="Medium Grid 1" w:semiHidden="0" w:uiPriority="67" w:unhideWhenUsed="0"/>
+    <w:lsdException w:name="Medium Grid 2" w:semiHidden="0" w:uiPriority="68" w:unhideWhenUsed="0"/>
+    <w:lsdException w:name="Medium Grid 3" w:semiHidden="0" w:uiPriority="69" w:unhideWhenUsed="0"/>
+    <w:lsdException w:name="Dark List" w:semiHidden="0" w:uiPriority="70" w:unhideWhenUsed="0"/>
+    <w:lsdException w:name="Colorful Shading" w:semiHidden="0" w:uiPriority="71" w:unhideWhenUsed="0"/>
+    <w:lsdException w:name="Colorful List" w:semiHidden="0" w:uiPriority="72" w:unhideWhenUsed="0"/>
+    <w:lsdException w:name="Colorful Grid" w:semiHidden="0" w:uiPriority="73" w:unhideWhenUsed="0"/>
+    <w:lsdException w:name="Light Shading Accent 1" w:semiHidden="0" w:uiPriority="60" w:unhideWhenUsed="0"/>
+    <w:lsdException w:name="Light List Accent 1" w:semiHidden="0" w:uiPriority="61" w:unhideWhenUsed="0"/>
+    <w:lsdException w:name="Light Grid Accent 1" w:semiHidden="0" w:uiPriority="62" w:unhideWhenUsed="0"/>
+    <w:lsdException w:name="Medium Shading 1 Accent 1" w:semiHidden="0" w:uiPriority="63" w:unhideWhenUsed="0"/>
+    <w:lsdException w:name="Medium Shading 2 Accent 1" w:semiHidden="0" w:uiPriority="64" w:unhideWhenUsed="0"/>
+    <w:lsdException w:name="Medium List 1 Accent 1" w:semiHidden="0" w:uiPriority="65" w:unhideWhenUsed="0"/>
+    <w:lsdException w:name="Revision" w:unhideWhenUsed="0"/>
+    <w:lsdException w:name="List Paragraph" w:semiHidden="0" w:uiPriority="34" w:unhideWhenUsed="0" w:qFormat="1"/>
+    <w:lsdException w:name="Quote" w:semiHidden="0" w:uiPriority="29" w:unhideWhenUsed="0" w:qFormat="1"/>
+    <w:lsdException w:name="Intense Quote" w:semiHidden="0" w:uiPriority="30" w:unhideWhenUsed="0" w:qFormat="1"/>
+    <w:lsdException w:name="Medium List 2 Accent 1" w:semiHidden="0" w:uiPriority="66" w:unhideWhenUsed="0"/>
+    <w:lsdException w:name="Medium Grid 1 Accent 1" w:semiHidden="0" w:uiPriority="67" w:unhideWhenUsed="0"/>
+    <w:lsdException w:name="Medium Grid 2 Accent 1" w:semiHidden="0" w:uiPriority="68" w:unhideWhenUsed="0"/>
+    <w:lsdException w:name="Medium Grid 3 Accent 1" w:semiHidden="0" w:uiPriority="69" w:unhideWhenUsed="0"/>
+    <w:lsdException w:name="Dark List Accent 1" w:semiHidden="0" w:uiPriority="70" w:unhideWhenUsed="0"/>
+    <w:lsdException w:name="Colorful Shading Accent 1" w:semiHidden="0" w:uiPriority="71" w:unhideWhenUsed="0"/>
+    <w:lsdException w:name="Colorful List Accent 1" w:semiHidden="0" w:uiPriority="72" w:unhideWhenUsed="0"/>
+    <w:lsdException w:name="Colorful Grid Accent 1" w:semiHidden="0" w:uiPriority="73" w:unhideWhenUsed="0"/>
+    <w:lsdException w:name="Light Shading Accent 2" w:semiHidden="0" w:uiPriority="60" w:unhideWhenUsed="0"/>
+    <w:lsdException w:name="Light List Accent 2" w:semiHidden="0" w:uiPriority="61" w:unhideWhenUsed="0"/>
+    <w:lsdException w:name="Light Grid Accent 2" w:semiHidden="0" w:uiPriority="62" w:unhideWhenUsed="0"/>
+    <w:lsdException w:name="Medium Shading 1 Accent 2" w:semiHidden="0" w:uiPriority="63" w:unhideWhenUsed="0"/>
+    <w:lsdException w:name="Medium Shading 2 Accent 2" w:semiHidden="0" w:uiPriority="64" w:unhideWhenUsed="0"/>
+    <w:lsdException w:name="Medium List 1 Accent 2" w:semiHidden="0" w:uiPriority="65" w:unhideWhenUsed="0"/>
+    <w:lsdException w:name="Medium List 2 Accent 2" w:semiHidden="0" w:uiPriority="66" w:unhideWhenUsed="0"/>
+    <w:lsdException w:name="Medium Grid 1 Accent 2" w:semiHidden="0" w:uiPriority="67" w:unhideWhenUsed="0"/>
+    <w:lsdException w:name="Medium Grid 2 Accent 2" w:semiHidden="0" w:uiPriority="68" w:unhideWhenUsed="0"/>
+    <w:lsdException w:name="Medium Grid 3 Accent 2" w:semiHidden="0" w:uiPriority="69" w:unhideWhenUsed="0"/>
+    <w:lsdException w:name="Dark List Accent 2" w:semiHidden="0" w:uiPriority="70" w:unhideWhenUsed="0"/>
+    <w:lsdException w:name="Colorful Shading Accent 2" w:semiHidden="0" w:uiPriority="71" w:unhideWhenUsed="0"/>
+    <w:lsdException w:name="Colorful List Accent 2" w:semiHidden="0" w:uiPriority="72" w:unhideWhenUsed="0"/>
+    <w:lsdException w:name="Colorful Grid Accent 2" w:semiHidden="0" w:uiPriority="73" w:unhideWhenUsed="0"/>
+    <w:lsdException w:name="Light Shading Accent 3" w:semiHidden="0" w:uiPriority="60" w:unhideWhenUsed="0"/>
+    <w:lsdException w:name="Light List Accent 3" w:semiHidden="0" w:uiPriority="61" w:unhideWhenUsed="0"/>
+    <w:lsdException w:name="Light Grid Accent 3" w:semiHidden="0" w:uiPriority="62" w:unhideWhenUsed="0"/>
+    <w:lsdException w:name="Medium Shading 1 Accent 3" w:semiHidden="0" w:uiPriority="63" w:unhideWhenUsed="0"/>
+    <w:lsdException w:name="Medium Shading 2 Accent 3" w:semiHidden="0" w:uiPriority="64" w:unhideWhenUsed="0"/>
+    <w:lsdException w:name="Medium List 1 Accent 3" w:semiHidden="0" w:uiPriority="65" w:unhideWhenUsed="0"/>
+    <w:lsdException w:name="Medium List 2 Accent 3" w:semiHidden="0" w:uiPriority="66" w:unhideWhenUsed="0"/>
+    <w:lsdException w:name="Medium Grid 1 Accent 3" w:semiHidden="0" w:uiPriority="67" w:unhideWhenUsed="0"/>
+    <w:lsdException w:name="Medium Grid 2 Accent 3" w:semiHidden="0" w:uiPriority="68" w:unhideWhenUsed="0"/>
+    <w:lsdException w:name="Medium Grid 3 Accent 3" w:semiHidden="0" w:uiPriority="69" w:unhideWhenUsed="0"/>
+    <w:lsdException w:name="Dark List Accent 3" w:semiHidden="0" w:uiPriority="70" w:unhideWhenUsed="0"/>
+    <w:lsdException w:name="Colorful Shading Accent 3" w:semiHidden="0" w:uiPriority="71" w:unhideWhenUsed="0"/>
+    <w:lsdException w:name="Colorful List Accent 3" w:semiHidden="0" w:uiPriority="72" w:unhideWhenUsed="0"/>
+    <w:lsdException w:name="Colorful Grid Accent 3" w:semiHidden="0" w:uiPriority="73" w:unhideWhenUsed="0"/>
+    <w:lsdException w:name="Light Shading Accent 4" w:semiHidden="0" w:uiPriority="60" w:unhideWhenUsed="0"/>
+    <w:lsdException w:name="Light List Accent 4" w:semiHidden="0" w:uiPriority="61" w:unhideWhenUsed="0"/>
+    <w:lsdException w:name="Light Grid Accent 4" w:semiHidden="0" w:uiPriority="62" w:unhideWhenUsed="0"/>
+    <w:lsdException w:name="Medium Shading 1 Accent 4" w:semiHidden="0" w:uiPriority="63" w:unhideWhenUsed="0"/>
+    <w:lsdException w:name="Medium Shading 2 Accent 4" w:semiHidden="0" w:uiPriority="64" w:unhideWhenUsed="0"/>
+    <w:lsdException w:name="Medium List 1 Accent 4" w:semiHidden="0" w:uiPriority="65" w:unhideWhenUsed="0"/>
+    <w:lsdException w:name="Medium List 2 Accent 4" w:semiHidden="0" w:uiPriority="66" w:unhideWhenUsed="0"/>
+    <w:lsdException w:name="Medium Grid 1 Accent 4" w:semiHidden="0" w:uiPriority="67" w:unhideWhenUsed="0"/>
+    <w:lsdException w:name="Medium Grid 2 Accent 4" w:semiHidden="0" w:uiPriority="68" w:unhideWhenUsed="0"/>
+    <w:lsdException w:name="Medium Grid 3 Accent 4" w:semiHidden="0" w:uiPriority="69" w:unhideWhenUsed="0"/>
+    <w:lsdException w:name="Dark List Accent 4" w:semiHidden="0" w:uiPriority="70" w:unhideWhenUsed="0"/>
+    <w:lsdException w:name="Colorful Shading Accent 4" w:semiHidden="0" w:uiPriority="71" w:unhideWhenUsed="0"/>
+    <w:lsdException w:name="Colorful List Accent 4" w:semiHidden="0" w:uiPriority="72" w:unhideWhenUsed="0"/>
+    <w:lsdException w:name="Colorful Grid Accent 4" w:semiHidden="0" w:uiPriority="73" w:unhideWhenUsed="0"/>
+    <w:lsdException w:name="Light Shading Accent 5" w:semiHidden="0" w:uiPriority="60" w:unhideWhenUsed="0"/>
+    <w:lsdException w:name="Light List Accent 5" w:semiHidden="0" w:uiPriority="61" w:unhideWhenUsed="0"/>
+    <w:lsdException w:name="Light Grid Accent 5" w:semiHidden="0" w:uiPriority="62" w:unhideWhenUsed="0"/>
+    <w:lsdException w:name="Medium Shading 1 Accent 5" w:semiHidden="0" w:uiPriority="63" w:unhideWhenUsed="0"/>
+    <w:lsdException w:name="Medium Shading 2 Accent 5" w:semiHidden="0" w:uiPriority="64" w:unhideWhenUsed="0"/>
+    <w:lsdException w:name="Medium List 1 Accent 5" w:semiHidden="0" w:uiPriority="65" w:unhideWhenUsed="0"/>
+    <w:lsdException w:name="Medium List 2 Accent 5" w:semiHidden="0" w:uiPriority="66" w:unhideWhenUsed="0"/>
+    <w:lsdException w:name="Medium Grid 1 Accent 5" w:semiHidden="0" w:uiPriority="67" w:unhideWhenUsed="0"/>
+    <w:lsdException w:name="Medium Grid 2 Accent 5" w:semiHidden="0" w:uiPriority="68" w:unhideWhenUsed="0"/>
+    <w:lsdException w:name="Medium Grid 3 Accent 5" w:semiHidden="0" w:uiPriority="69" w:unhideWhenUsed="0"/>
+    <w:lsdException w:name="Dark List Accent 5" w:semiHidden="0" w:uiPriority="70" w:unhideWhenUsed="0"/>
+    <w:lsdException w:name="Colorful Shading Accent 5" w:semiHidden="0" w:uiPriority="71" w:unhideWhenUsed="0"/>
+    <w:lsdException w:name="Colorful List Accent 5" w:semiHidden="0" w:uiPriority="72" w:unhideWhenUsed="0"/>
+    <w:lsdException w:name="Colorful Grid Accent 5" w:semiHidden="0" w:uiPriority="73" w:unhideWhenUsed="0"/>
+    <w:lsdException w:name="Light Shading Accent 6" w:semiHidden="0" w:uiPriority="60" w:unhideWhenUsed="0"/>
+    <w:lsdException w:name="Light List Accent 6" w:semiHidden="0" w:uiPriority="61" w:unhideWhenUsed="0"/>
+    <w:lsdException w:name="Light Grid Accent 6" w:semiHidden="0" w:uiPriority="62" w:unhideWhenUsed="0"/>
+    <w:lsdException w:name="Medium Shading 1 Accent 6" w:semiHidden="0" w:uiPriority="63" w:unhideWhenUsed="0"/>
+    <w:lsdException w:name="Medium Shading 2 Accent 6" w:semiHidden="0" w:uiPriority="64" w:unhideWhenUsed="0"/>
+    <w:lsdException w:name="Medium List 1 Accent 6" w:semiHidden="0" w:uiPriority="65" w:unhideWhenUsed="0"/>
+    <w:lsdException w:name="Medium List 2 Accent 6" w:semiHidden="0" w:uiPriority="66" w:unhideWhenUsed="0"/>
+    <w:lsdException w:name="Medium Grid 1 Accent 6" w:semiHidden="0" w:uiPriority="67" w:unhideWhenUsed="0"/>
+    <w:lsdException w:name="Medium Grid 2 Accent 6" w:semiHidden="0" w:uiPriority="68" w:unhideWhenUsed="0"/>
+    <w:lsdException w:name="Medium Grid 3 Accent 6" w:semiHidden="0" w:uiPriority="69" w:unhideWhenUsed="0"/>
+    <w:lsdException w:name="Dark List Accent 6" w:semiHidden="0" w:uiPriority="70" w:unhideWhenUsed="0"/>
+    <w:lsdException w:name="Colorful Shading Accent 6" w:semiHidden="0" w:uiPriority="71" w:unhideWhenUsed="0"/>
+    <w:lsdException w:name="Colorful List Accent 6" w:semiHidden="0" w:uiPriority="72" w:unhideWhenUsed="0"/>
+    <w:lsdException w:name="Colorful Grid Accent 6" w:semiHidden="0" w:uiPriority="73" w:unhideWhenUsed="0"/>
+    <w:lsdException w:name="Subtle Emphasis" w:semiHidden="0" w:uiPriority="19" w:unhideWhenUsed="0" w:qFormat="1"/>
+    <w:lsdException w:name="Intense Emphasis" w:semiHidden="0" w:uiPriority="21" w:unhideWhenUsed="0" w:qFormat="1"/>
+    <w:lsdException w:name="Subtle Reference" w:semiHidden="0" w:uiPriority="31" w:unhideWhenUsed="0" w:qFormat="1"/>
+    <w:lsdException w:name="Intense Reference" w:semiHidden="0" w:uiPriority="32" w:unhideWhenUsed="0" w:qFormat="1"/>
+    <w:lsdException w:name="Book Title" w:semiHidden="0" w:uiPriority="33" w:unhideWhenUsed="0" w:qFormat="1"/>
+    <w:lsdException w:name="Bibliography" w:uiPriority="37"/>
+    <w:lsdException w:name="TOC Heading" w:uiPriority="39" w:qFormat="1"/>
+  </w:latentStyles>
+  <w:style w:type="paragraph" w:default="1" w:styleId="Normal">
+    <w:name w:val="Normal"/>
+    <w:qFormat/>
+    <w:rsid w:val="00B202A0"/>
+    <w:pPr>
+      <w:spacing w:after="160" w:line="259" w:lineRule="auto"/>
+    </w:pPr>
+  </w:style>
+  <w:style w:type="character" w:default="1" w:styleId="DefaultParagraphFont">
+    <w:name w:val="Default Paragraph Font"/>
+    <w:uiPriority w:val="1"/>
+    <w:semiHidden/>
+    <w:unhideWhenUsed/>
+  </w:style>
+  <w:style w:type="table" w:default="1" w:styleId="TableNormal">
+    <w:name w:val="Normal Table"/>
+    <w:uiPriority w:val="99"/>
+    <w:semiHidden/>
+    <w:unhideWhenUsed/>
+    <w:tblPr>
+      <w:tblInd w:w="0" w:type="dxa"/>
+      <w:tblCellMar>
+        <w:top w:w="0" w:type="dxa"/>
+        <w:left w:w="108" w:type="dxa"/>
+        <w:bottom w:w="0" w:type="dxa"/>
+        <w:right w:w="108" w:type="dxa"/>
+      </w:tblCellMar>
+    </w:tblPr>
+  </w:style>
+  <w:style w:type="numbering" w:default="1" w:styleId="NoList">
+    <w:name w:val="No List"/>
+    <w:uiPriority w:val="99"/>
+    <w:semiHidden/>
+    <w:unhideWhenUsed/>
+  </w:style>
+  <w:style w:type="table" w:styleId="TableGrid">
+    <w:name w:val="Table Grid"/>
+    <w:basedOn w:val="TableNormal"/>
+    <w:uiPriority w:val="39"/>
+    <w:rsid w:val="00B202A0"/>
+    <w:pPr>
+      <w:spacing w:after="0" w:line="240" w:lineRule="auto"/>
+    </w:pPr>
+    <w:tblPr>
+      <w:tblInd w:w="0" w:type="dxa"/>
+      <w:tblBorders>
+        <w:top w:val="single" w:sz="4" w:space="0" w:color="auto"/>
+        <w:left w:val="single" w:sz="4" w:space="0" w:color="auto"/>
+        <w:bottom w:val="single" w:sz="4" w:space="0" w:color="auto"/>
+        <w:right w:val="single" w:sz="4" w:space="0" w:color="auto"/>
+        <w:insideH w:val="single" w:sz="4" w:space="0" w:color="auto"/>
+        <w:insideV w:val="single" w:sz="4" w:space="0" w:color="auto"/>
+      </w:tblBorders>
+      <w:tblCellMar>
+        <w:top w:w="0" w:type="dxa"/>
+        <w:left w:w="108" w:type="dxa"/>
+        <w:bottom w:w="0" w:type="dxa"/>
+        <w:right w:w="108" w:type="dxa"/>
+      </w:tblCellMar>
+    </w:tblPr>
+  </w:style>
+  <w:style w:type="character" w:styleId="Hyperlink">
+    <w:name w:val="Hyperlink"/>
+    <w:basedOn w:val="DefaultParagraphFont"/>
+    <w:uiPriority w:val="99"/>
+    <w:unhideWhenUsed/>
+    <w:rsid w:val="00B202A0"/>
+    <w:rPr>
+      <w:color w:val="0000FF" w:themeColor="hyperlink"/>
+      <w:u w:val="single"/>
+    </w:rPr>
+  </w:style>
+  <w:style w:type="paragraph" w:styleId="BalloonText">
+    <w:name w:val="Balloon Text"/>
+    <w:basedOn w:val="Normal"/>
+    <w:link w:val="BalloonTextChar"/>
+    <w:uiPriority w:val="99"/>
+    <w:semiHidden/>
+    <w:unhideWhenUsed/>
+    <w:rsid w:val="00B202A0"/>
+    <w:pPr>
+      <w:spacing w:after="0" w:line="240" w:lineRule="auto"/>
+    </w:pPr>
+    <w:rPr>
+      <w:rFonts w:ascii="Tahoma" w:hAnsi="Tahoma" w:cs="Tahoma"/>
+      <w:sz w:val="16"/>
+      <w:szCs w:val="16"/>
+    </w:rPr>
+  </w:style>
+  <w:style w:type="character" w:customStyle="1" w:styleId="BalloonTextChar">
+    <w:name w:val="Balloon Text Char"/>
+    <w:basedOn w:val="DefaultParagraphFont"/>
+    <w:link w:val="BalloonText"/>
+    <w:uiPriority w:val="99"/>
+    <w:semiHidden/>
+    <w:rsid w:val="00B202A0"/>
+    <w:rPr>
+      <w:rFonts w:ascii="Tahoma" w:hAnsi="Tahoma" w:cs="Tahoma"/>
+      <w:sz w:val="16"/>
+      <w:szCs w:val="16"/>
+    </w:rPr>
+  </w:style>
+  <w:style w:type="paragraph" w:styleId="ListParagraph">
+    <w:name w:val="List Paragraph"/>
+    <w:basedOn w:val="Normal"/>
+    <w:uiPriority w:val="34"/>
+    <w:qFormat/>
+    <w:rsid w:val="00F80953"/>
+    <w:pPr>
+      <w:ind w:left="720"/>
+      <w:contextualSpacing/>
+    </w:pPr>
+  </w:style>
+  <w:style w:type="paragraph" w:styleId="Header">
+    <w:name w:val="header"/>
+    <w:basedOn w:val="Normal"/>
+    <w:link w:val="HeaderChar"/>
+    <w:uiPriority w:val="99"/>
+    <w:unhideWhenUsed/>
+    <w:rsid w:val="00EE5730"/>
+    <w:pPr>
+      <w:tabs>
+        <w:tab w:val="center" w:pos="4680"/>
+        <w:tab w:val="right" w:pos="9360"/>
+      </w:tabs>
+      <w:spacing w:after="0" w:line="240" w:lineRule="auto"/>
+    </w:pPr>
+  </w:style>
+  <w:style w:type="character" w:customStyle="1" w:styleId="HeaderChar">
+    <w:name w:val="Header Char"/>
+    <w:basedOn w:val="DefaultParagraphFont"/>
+    <w:link w:val="Header"/>
+    <w:uiPriority w:val="99"/>
+    <w:rsid w:val="00EE5730"/>
+  </w:style>
+  <w:style w:type="paragraph" w:styleId="Footer">
+    <w:name w:val="footer"/>
+    <w:basedOn w:val="Normal"/>
+    <w:link w:val="FooterChar"/>
+    <w:uiPriority w:val="99"/>
+    <w:unhideWhenUsed/>
+    <w:rsid w:val="00EE5730"/>
+    <w:pPr>
+      <w:tabs>
+        <w:tab w:val="center" w:pos="4680"/>
+        <w:tab w:val="right" w:pos="9360"/>
+      </w:tabs>
+      <w:spacing w:after="0" w:line="240" w:lineRule="auto"/>
+    </w:pPr>
+  </w:style>
+  <w:style w:type="character" w:customStyle="1" w:styleId="FooterChar">
+    <w:name w:val="Footer Char"/>
+    <w:basedOn w:val="DefaultParagraphFont"/>
+    <w:link w:val="Footer"/>
+    <w:uiPriority w:val="99"/>
+    <w:rsid w:val="00EE5730"/>
   </w:style>
 </w:styles>
 </file>
